--- a/Docs/Проект_системы.docx
+++ b/Docs/Проект_системы.docx
@@ -6827,7 +6827,7 @@
         <w:rPr>
           <w:szCs w:val="28"/>
         </w:rPr>
-        <w:t xml:space="preserve"> и внешних рёбер</w:t>
+        <w:t xml:space="preserve"> и внешних</w:t>
       </w:r>
       <w:r>
         <w:rPr>
@@ -6835,6 +6835,8 @@
         </w:rPr>
         <w:t xml:space="preserve"> </w:t>
       </w:r>
+      <w:bookmarkStart w:id="10" w:name="_GoBack"/>
+      <w:bookmarkEnd w:id="10"/>
       <w:r>
         <w:rPr>
           <w:szCs w:val="28"/>
@@ -6852,19 +6854,13 @@
         <w:rPr>
           <w:szCs w:val="28"/>
         </w:rPr>
-        <w:t xml:space="preserve">) </w:t>
-      </w:r>
-      <w:r>
-        <w:rPr>
-          <w:szCs w:val="28"/>
-        </w:rPr>
-        <w:t>равн</w:t>
-      </w:r>
-      <w:r>
-        <w:rPr>
-          <w:szCs w:val="28"/>
-        </w:rPr>
-        <w:t>ы</w:t>
+        <w:t>)</w:t>
+      </w:r>
+      <w:r>
+        <w:rPr>
+          <w:szCs w:val="28"/>
+        </w:rPr>
+        <w:t xml:space="preserve"> рёбер</w:t>
       </w:r>
       <w:r>
         <w:rPr>
@@ -6876,7 +6872,7 @@
         <w:rPr>
           <w:szCs w:val="28"/>
         </w:rPr>
-        <w:t>(</w:t>
+        <w:t>равны (</w:t>
       </w:r>
       <w:r>
         <w:rPr>
@@ -7011,7 +7007,7 @@
         <w:pStyle w:val="ac"/>
         <w:jc w:val="center"/>
       </w:pPr>
-      <w:bookmarkStart w:id="10" w:name="_Ref477705320"/>
+      <w:bookmarkStart w:id="11" w:name="_Ref477705320"/>
       <w:r>
         <w:t>Рисун</w:t>
       </w:r>
@@ -7057,9 +7053,9 @@
         </w:rPr>
         <w:fldChar w:fldCharType="end"/>
       </w:r>
-      <w:bookmarkStart w:id="11" w:name="_Ref475872475"/>
-      <w:bookmarkStart w:id="12" w:name="_Ref475872479"/>
-      <w:bookmarkEnd w:id="10"/>
+      <w:bookmarkStart w:id="12" w:name="_Ref475872475"/>
+      <w:bookmarkStart w:id="13" w:name="_Ref475872479"/>
+      <w:bookmarkEnd w:id="11"/>
       <w:r>
         <w:rPr>
           <w:noProof/>
@@ -7087,23 +7083,23 @@
       <w:r>
         <w:t xml:space="preserve"> </w:t>
       </w:r>
-      <w:bookmarkEnd w:id="11"/>
       <w:bookmarkEnd w:id="12"/>
+      <w:bookmarkEnd w:id="13"/>
       <w:r>
         <w:t>диска</w:t>
       </w:r>
-      <w:bookmarkStart w:id="13" w:name="_Toc405554120"/>
-      <w:bookmarkStart w:id="14" w:name="_Toc405554152"/>
-      <w:bookmarkStart w:id="15" w:name="_Toc472681136"/>
+      <w:bookmarkStart w:id="14" w:name="_Toc405554120"/>
+      <w:bookmarkStart w:id="15" w:name="_Toc405554152"/>
+      <w:bookmarkStart w:id="16" w:name="_Toc472681136"/>
     </w:p>
     <w:p>
       <w:pPr>
         <w:pStyle w:val="10"/>
       </w:pPr>
-      <w:bookmarkStart w:id="16" w:name="_Toc527183272"/>
-      <w:bookmarkEnd w:id="13"/>
+      <w:bookmarkStart w:id="17" w:name="_Toc527183272"/>
       <w:bookmarkEnd w:id="14"/>
       <w:bookmarkEnd w:id="15"/>
+      <w:bookmarkEnd w:id="16"/>
       <w:r>
         <w:lastRenderedPageBreak/>
         <w:t>3</w:t>
@@ -7114,7 +7110,7 @@
       <w:r>
         <w:t>Проект программы</w:t>
       </w:r>
-      <w:bookmarkEnd w:id="16"/>
+      <w:bookmarkEnd w:id="17"/>
     </w:p>
     <w:p>
       <w:pPr>
@@ -7351,7 +7347,7 @@
       <w:pPr>
         <w:pStyle w:val="10"/>
       </w:pPr>
-      <w:bookmarkStart w:id="17" w:name="_Toc527183273"/>
+      <w:bookmarkStart w:id="18" w:name="_Toc527183273"/>
       <w:r>
         <w:lastRenderedPageBreak/>
         <w:t>3</w:t>
@@ -7386,7 +7382,7 @@
       <w:r>
         <w:t>)</w:t>
       </w:r>
-      <w:bookmarkEnd w:id="17"/>
+      <w:bookmarkEnd w:id="18"/>
     </w:p>
     <w:p>
       <w:pPr>
@@ -7464,11 +7460,11 @@
           <w:szCs w:val="24"/>
         </w:rPr>
       </w:pPr>
-      <w:bookmarkStart w:id="18" w:name="_Ref475872589"/>
+      <w:bookmarkStart w:id="19" w:name="_Ref475872589"/>
       <w:r>
         <w:t xml:space="preserve">Рисунок </w:t>
       </w:r>
-      <w:bookmarkEnd w:id="18"/>
+      <w:bookmarkEnd w:id="19"/>
       <w:r>
         <w:t>3</w:t>
       </w:r>
@@ -7492,7 +7488,7 @@
       <w:pPr>
         <w:pStyle w:val="10"/>
       </w:pPr>
-      <w:bookmarkStart w:id="19" w:name="_Toc527183274"/>
+      <w:bookmarkStart w:id="20" w:name="_Toc527183274"/>
       <w:r>
         <w:lastRenderedPageBreak/>
         <w:t xml:space="preserve">3.2 </w:t>
@@ -7503,7 +7499,7 @@
       <w:r>
         <w:t xml:space="preserve"> классов</w:t>
       </w:r>
-      <w:bookmarkEnd w:id="19"/>
+      <w:bookmarkEnd w:id="20"/>
     </w:p>
     <w:p>
       <w:pPr>
@@ -7601,11 +7597,11 @@
         <w:pStyle w:val="ac"/>
         <w:jc w:val="center"/>
       </w:pPr>
-      <w:bookmarkStart w:id="20" w:name="_Ref477702443"/>
+      <w:bookmarkStart w:id="21" w:name="_Ref477702443"/>
       <w:r>
         <w:t xml:space="preserve">Рисунок </w:t>
       </w:r>
-      <w:bookmarkEnd w:id="20"/>
+      <w:bookmarkEnd w:id="21"/>
       <w:r>
         <w:t>3</w:t>
       </w:r>
@@ -7857,7 +7853,7 @@
         </w:rPr>
         <w:t xml:space="preserve">, необходимых для постройки объекта проектирования. </w:t>
       </w:r>
-      <w:bookmarkStart w:id="21" w:name="_Toc527183275"/>
+      <w:bookmarkStart w:id="22" w:name="_Toc527183275"/>
     </w:p>
     <w:p>
       <w:pPr>
@@ -7885,7 +7881,7 @@
         </w:rPr>
         <w:t>3.3 Макет пользовательского интерфейса</w:t>
       </w:r>
-      <w:bookmarkEnd w:id="21"/>
+      <w:bookmarkEnd w:id="22"/>
     </w:p>
     <w:p>
       <w:pPr>
@@ -8159,8 +8155,6 @@
           </wp:inline>
         </w:drawing>
       </w:r>
-      <w:bookmarkStart w:id="22" w:name="_GoBack"/>
-      <w:bookmarkEnd w:id="22"/>
     </w:p>
     <w:p>
       <w:pPr>
@@ -8725,7 +8719,7 @@
           <w:rPr>
             <w:noProof/>
           </w:rPr>
-          <w:t>14</w:t>
+          <w:t>9</w:t>
         </w:r>
         <w:r>
           <w:rPr>
@@ -12918,7 +12912,7 @@
 </file>
 
 <file path=customXml/itemProps1.xml><?xml version="1.0" encoding="utf-8"?>
-<ds:datastoreItem xmlns:ds="http://schemas.openxmlformats.org/officeDocument/2006/customXml" ds:itemID="{988CD01E-1458-4D6B-A383-E738E5C1737F}">
+<ds:datastoreItem xmlns:ds="http://schemas.openxmlformats.org/officeDocument/2006/customXml" ds:itemID="{F16BD905-A020-4D4D-B555-4A6C0AAB2BFF}">
   <ds:schemaRefs>
     <ds:schemaRef ds:uri="http://schemas.openxmlformats.org/officeDocument/2006/bibliography"/>
   </ds:schemaRefs>

--- a/Docs/Проект_системы.docx
+++ b/Docs/Проект_системы.docx
@@ -1,10 +1,10 @@
 
 <file path=word/document.xml><?xml version="1.0" encoding="utf-8"?>
-<w:document xmlns:wpc="http://schemas.microsoft.com/office/word/2010/wordprocessingCanvas" xmlns:cx="http://schemas.microsoft.com/office/drawing/2014/chartex" xmlns:mc="http://schemas.openxmlformats.org/markup-compatibility/2006" xmlns:o="urn:schemas-microsoft-com:office:office" xmlns:r="http://schemas.openxmlformats.org/officeDocument/2006/relationships" xmlns:m="http://schemas.openxmlformats.org/officeDocument/2006/math" xmlns:v="urn:schemas-microsoft-com:vml" xmlns:wp14="http://schemas.microsoft.com/office/word/2010/wordprocessingDrawing" xmlns:wp="http://schemas.openxmlformats.org/drawingml/2006/wordprocessingDrawing" xmlns:w10="urn:schemas-microsoft-com:office:word" xmlns:w="http://schemas.openxmlformats.org/wordprocessingml/2006/main" xmlns:w14="http://schemas.microsoft.com/office/word/2010/wordml" xmlns:w15="http://schemas.microsoft.com/office/word/2012/wordml" xmlns:w16se="http://schemas.microsoft.com/office/word/2015/wordml/symex" xmlns:wpg="http://schemas.microsoft.com/office/word/2010/wordprocessingGroup" xmlns:wpi="http://schemas.microsoft.com/office/word/2010/wordprocessingInk" xmlns:wne="http://schemas.microsoft.com/office/word/2006/wordml" xmlns:wps="http://schemas.microsoft.com/office/word/2010/wordprocessingShape" mc:Ignorable="w14 w15 w16se wp14">
+<w:document xmlns:wpc="http://schemas.microsoft.com/office/word/2010/wordprocessingCanvas" xmlns:cx="http://schemas.microsoft.com/office/drawing/2014/chartex" xmlns:cx1="http://schemas.microsoft.com/office/drawing/2015/9/8/chartex" xmlns:cx2="http://schemas.microsoft.com/office/drawing/2015/10/21/chartex" xmlns:cx3="http://schemas.microsoft.com/office/drawing/2016/5/9/chartex" xmlns:cx4="http://schemas.microsoft.com/office/drawing/2016/5/10/chartex" xmlns:cx5="http://schemas.microsoft.com/office/drawing/2016/5/11/chartex" xmlns:cx6="http://schemas.microsoft.com/office/drawing/2016/5/12/chartex" xmlns:cx7="http://schemas.microsoft.com/office/drawing/2016/5/13/chartex" xmlns:cx8="http://schemas.microsoft.com/office/drawing/2016/5/14/chartex" xmlns:mc="http://schemas.openxmlformats.org/markup-compatibility/2006" xmlns:aink="http://schemas.microsoft.com/office/drawing/2016/ink" xmlns:am3d="http://schemas.microsoft.com/office/drawing/2017/model3d" xmlns:o="urn:schemas-microsoft-com:office:office" xmlns:r="http://schemas.openxmlformats.org/officeDocument/2006/relationships" xmlns:m="http://schemas.openxmlformats.org/officeDocument/2006/math" xmlns:v="urn:schemas-microsoft-com:vml" xmlns:wp14="http://schemas.microsoft.com/office/word/2010/wordprocessingDrawing" xmlns:wp="http://schemas.openxmlformats.org/drawingml/2006/wordprocessingDrawing" xmlns:w10="urn:schemas-microsoft-com:office:word" xmlns:w="http://schemas.openxmlformats.org/wordprocessingml/2006/main" xmlns:w14="http://schemas.microsoft.com/office/word/2010/wordml" xmlns:w15="http://schemas.microsoft.com/office/word/2012/wordml" xmlns:w16cex="http://schemas.microsoft.com/office/word/2018/wordml/cex" xmlns:w16cid="http://schemas.microsoft.com/office/word/2016/wordml/cid" xmlns:w16="http://schemas.microsoft.com/office/word/2018/wordml" xmlns:w16se="http://schemas.microsoft.com/office/word/2015/wordml/symex" xmlns:wpg="http://schemas.microsoft.com/office/word/2010/wordprocessingGroup" xmlns:wpi="http://schemas.microsoft.com/office/word/2010/wordprocessingInk" xmlns:wne="http://schemas.microsoft.com/office/word/2006/wordml" xmlns:wps="http://schemas.microsoft.com/office/word/2010/wordprocessingShape" mc:Ignorable="w14 w15 w16se w16cid w16 w16cex wp14">
   <w:body>
     <w:p>
       <w:pPr>
-        <w:pStyle w:val="14"/>
+        <w:pStyle w:val="11"/>
         <w:ind w:firstLine="0"/>
         <w:jc w:val="center"/>
       </w:pPr>
@@ -14,7 +14,7 @@
     </w:p>
     <w:p>
       <w:pPr>
-        <w:pStyle w:val="14"/>
+        <w:pStyle w:val="11"/>
         <w:ind w:firstLine="0"/>
         <w:jc w:val="center"/>
       </w:pPr>
@@ -24,7 +24,7 @@
     </w:p>
     <w:p>
       <w:pPr>
-        <w:pStyle w:val="14"/>
+        <w:pStyle w:val="11"/>
         <w:ind w:firstLine="0"/>
         <w:jc w:val="center"/>
       </w:pPr>
@@ -34,7 +34,7 @@
     </w:p>
     <w:p>
       <w:pPr>
-        <w:pStyle w:val="14"/>
+        <w:pStyle w:val="11"/>
         <w:ind w:firstLine="0"/>
         <w:jc w:val="center"/>
       </w:pPr>
@@ -132,7 +132,7 @@
     </w:p>
     <w:p>
       <w:pPr>
-        <w:pStyle w:val="14"/>
+        <w:pStyle w:val="11"/>
         <w:ind w:firstLine="0"/>
         <w:jc w:val="center"/>
       </w:pPr>
@@ -182,7 +182,7 @@
     </w:p>
     <w:p>
       <w:pPr>
-        <w:pStyle w:val="14"/>
+        <w:pStyle w:val="11"/>
         <w:ind w:firstLine="0"/>
         <w:jc w:val="center"/>
       </w:pPr>
@@ -192,7 +192,7 @@
     </w:p>
     <w:p>
       <w:pPr>
-        <w:pStyle w:val="14"/>
+        <w:pStyle w:val="11"/>
         <w:ind w:firstLine="0"/>
         <w:jc w:val="center"/>
       </w:pPr>
@@ -562,6 +562,7 @@
               </w:rPr>
               <w:t xml:space="preserve"> </w:t>
             </w:r>
+            <w:proofErr w:type="spellStart"/>
             <w:r>
               <w:rPr>
                 <w:rFonts w:eastAsia="Calibri"/>
@@ -570,6 +571,7 @@
               </w:rPr>
               <w:t>Калентьев</w:t>
             </w:r>
+            <w:proofErr w:type="spellEnd"/>
           </w:p>
           <w:p>
             <w:pPr>
@@ -643,8 +645,6 @@
         </w:rPr>
         <w:t>Томск 2020</w:t>
       </w:r>
-      <w:bookmarkStart w:id="0" w:name="_GoBack"/>
-      <w:bookmarkEnd w:id="0"/>
       <w:r>
         <w:rPr>
           <w:rFonts w:cs="Times New Roman"/>
@@ -658,8 +658,8 @@
         <w:ind w:firstLine="0"/>
         <w:jc w:val="center"/>
       </w:pPr>
-      <w:bookmarkStart w:id="1" w:name="_gjdgxs" w:colFirst="0" w:colLast="0"/>
-      <w:bookmarkEnd w:id="1"/>
+      <w:bookmarkStart w:id="0" w:name="_gjdgxs" w:colFirst="0" w:colLast="0"/>
+      <w:bookmarkEnd w:id="0"/>
       <w:r>
         <w:lastRenderedPageBreak/>
         <w:t>Содержание</w:t>
@@ -689,13 +689,13 @@
       <w:sdtContent>
         <w:p>
           <w:pPr>
-            <w:pStyle w:val="afe"/>
+            <w:pStyle w:val="TOCHeading"/>
             <w:spacing w:before="0" w:line="360" w:lineRule="auto"/>
           </w:pPr>
         </w:p>
         <w:p>
           <w:pPr>
-            <w:pStyle w:val="13"/>
+            <w:pStyle w:val="TOC1"/>
             <w:rPr>
               <w:rFonts w:asciiTheme="minorHAnsi" w:eastAsiaTheme="minorEastAsia" w:hAnsiTheme="minorHAnsi"/>
               <w:noProof/>
@@ -716,7 +716,7 @@
         </w:p>
         <w:p>
           <w:pPr>
-            <w:pStyle w:val="13"/>
+            <w:pStyle w:val="TOC1"/>
             <w:rPr>
               <w:rFonts w:asciiTheme="minorHAnsi" w:eastAsiaTheme="minorEastAsia" w:hAnsiTheme="minorHAnsi"/>
               <w:noProof/>
@@ -727,7 +727,7 @@
           <w:hyperlink w:anchor="_Toc527183267" w:history="1">
             <w:r>
               <w:rPr>
-                <w:rStyle w:val="ad"/>
+                <w:rStyle w:val="Hyperlink"/>
                 <w:noProof/>
               </w:rPr>
               <w:t>1 Описание САПР</w:t>
@@ -751,7 +751,7 @@
         </w:p>
         <w:p>
           <w:pPr>
-            <w:pStyle w:val="13"/>
+            <w:pStyle w:val="TOC1"/>
             <w:rPr>
               <w:rFonts w:asciiTheme="minorHAnsi" w:eastAsiaTheme="minorEastAsia" w:hAnsiTheme="minorHAnsi"/>
               <w:noProof/>
@@ -761,7 +761,7 @@
           </w:pPr>
           <w:r>
             <w:rPr>
-              <w:rStyle w:val="ad"/>
+              <w:rStyle w:val="Hyperlink"/>
               <w:noProof/>
               <w:u w:val="none"/>
             </w:rPr>
@@ -770,7 +770,7 @@
           <w:hyperlink w:anchor="_Toc527183268" w:history="1">
             <w:r>
               <w:rPr>
-                <w:rStyle w:val="ad"/>
+                <w:rStyle w:val="Hyperlink"/>
                 <w:noProof/>
               </w:rPr>
               <w:t>1.1 Описание программы</w:t>
@@ -793,7 +793,7 @@
         </w:p>
         <w:p>
           <w:pPr>
-            <w:pStyle w:val="13"/>
+            <w:pStyle w:val="TOC1"/>
             <w:rPr>
               <w:rFonts w:asciiTheme="minorHAnsi" w:eastAsiaTheme="minorEastAsia" w:hAnsiTheme="minorHAnsi"/>
               <w:noProof/>
@@ -803,7 +803,7 @@
           </w:pPr>
           <w:r>
             <w:rPr>
-              <w:rStyle w:val="ad"/>
+              <w:rStyle w:val="Hyperlink"/>
               <w:noProof/>
               <w:u w:val="none"/>
             </w:rPr>
@@ -812,7 +812,7 @@
           <w:hyperlink w:anchor="_Toc527183269" w:history="1">
             <w:r>
               <w:rPr>
-                <w:rStyle w:val="ad"/>
+                <w:rStyle w:val="Hyperlink"/>
                 <w:noProof/>
               </w:rPr>
               <w:t>1.2 Описание API</w:t>
@@ -835,7 +835,7 @@
         </w:p>
         <w:p>
           <w:pPr>
-            <w:pStyle w:val="13"/>
+            <w:pStyle w:val="TOC1"/>
             <w:rPr>
               <w:rFonts w:asciiTheme="minorHAnsi" w:eastAsiaTheme="minorEastAsia" w:hAnsiTheme="minorHAnsi"/>
               <w:noProof/>
@@ -845,7 +845,7 @@
           </w:pPr>
           <w:r>
             <w:rPr>
-              <w:rStyle w:val="ad"/>
+              <w:rStyle w:val="Hyperlink"/>
               <w:noProof/>
               <w:u w:val="none"/>
             </w:rPr>
@@ -854,7 +854,7 @@
           <w:hyperlink w:anchor="_Toc527183270" w:history="1">
             <w:r>
               <w:rPr>
-                <w:rStyle w:val="ad"/>
+                <w:rStyle w:val="Hyperlink"/>
                 <w:noProof/>
               </w:rPr>
               <w:t>1.3 Обзор аналогов</w:t>
@@ -877,7 +877,7 @@
         </w:p>
         <w:p>
           <w:pPr>
-            <w:pStyle w:val="13"/>
+            <w:pStyle w:val="TOC1"/>
             <w:rPr>
               <w:rFonts w:asciiTheme="minorHAnsi" w:eastAsiaTheme="minorEastAsia" w:hAnsiTheme="minorHAnsi"/>
               <w:noProof/>
@@ -888,7 +888,7 @@
           <w:hyperlink w:anchor="_Toc527183271" w:history="1">
             <w:r>
               <w:rPr>
-                <w:rStyle w:val="ad"/>
+                <w:rStyle w:val="Hyperlink"/>
                 <w:noProof/>
               </w:rPr>
               <w:t>2 Описание предмета проектирования</w:t>
@@ -911,7 +911,7 @@
         </w:p>
         <w:p>
           <w:pPr>
-            <w:pStyle w:val="13"/>
+            <w:pStyle w:val="TOC1"/>
             <w:rPr>
               <w:rFonts w:asciiTheme="minorHAnsi" w:eastAsiaTheme="minorEastAsia" w:hAnsiTheme="minorHAnsi"/>
               <w:noProof/>
@@ -922,7 +922,7 @@
           <w:hyperlink w:anchor="_Toc527183272" w:history="1">
             <w:r>
               <w:rPr>
-                <w:rStyle w:val="ad"/>
+                <w:rStyle w:val="Hyperlink"/>
                 <w:noProof/>
               </w:rPr>
               <w:t>3 Проект программы</w:t>
@@ -946,7 +946,7 @@
         </w:p>
         <w:p>
           <w:pPr>
-            <w:pStyle w:val="13"/>
+            <w:pStyle w:val="TOC1"/>
             <w:rPr>
               <w:rFonts w:asciiTheme="minorHAnsi" w:eastAsiaTheme="minorEastAsia" w:hAnsiTheme="minorHAnsi"/>
               <w:noProof/>
@@ -956,7 +956,7 @@
           </w:pPr>
           <w:r>
             <w:rPr>
-              <w:rStyle w:val="ad"/>
+              <w:rStyle w:val="Hyperlink"/>
               <w:noProof/>
               <w:u w:val="none"/>
             </w:rPr>
@@ -965,14 +965,14 @@
           <w:hyperlink w:anchor="_Toc527183273" w:history="1">
             <w:r>
               <w:rPr>
-                <w:rStyle w:val="ad"/>
+                <w:rStyle w:val="Hyperlink"/>
                 <w:noProof/>
               </w:rPr>
               <w:t>3.1 Диаграмма вариантов использования (</w:t>
             </w:r>
             <w:r>
               <w:rPr>
-                <w:rStyle w:val="ad"/>
+                <w:rStyle w:val="Hyperlink"/>
                 <w:noProof/>
                 <w:lang w:val="en-US"/>
               </w:rPr>
@@ -980,14 +980,14 @@
             </w:r>
             <w:r>
               <w:rPr>
-                <w:rStyle w:val="ad"/>
+                <w:rStyle w:val="Hyperlink"/>
                 <w:noProof/>
               </w:rPr>
               <w:t xml:space="preserve"> </w:t>
             </w:r>
             <w:r>
               <w:rPr>
-                <w:rStyle w:val="ad"/>
+                <w:rStyle w:val="Hyperlink"/>
                 <w:noProof/>
                 <w:lang w:val="en-US"/>
               </w:rPr>
@@ -995,7 +995,7 @@
             </w:r>
             <w:r>
               <w:rPr>
-                <w:rStyle w:val="ad"/>
+                <w:rStyle w:val="Hyperlink"/>
                 <w:noProof/>
               </w:rPr>
               <w:t>)</w:t>
@@ -1060,7 +1060,7 @@
         </w:p>
         <w:p>
           <w:pPr>
-            <w:pStyle w:val="13"/>
+            <w:pStyle w:val="TOC1"/>
             <w:rPr>
               <w:rFonts w:asciiTheme="minorHAnsi" w:eastAsiaTheme="minorEastAsia" w:hAnsiTheme="minorHAnsi"/>
               <w:noProof/>
@@ -1070,7 +1070,7 @@
           </w:pPr>
           <w:r>
             <w:rPr>
-              <w:rStyle w:val="ad"/>
+              <w:rStyle w:val="Hyperlink"/>
               <w:noProof/>
               <w:u w:val="none"/>
             </w:rPr>
@@ -1079,7 +1079,7 @@
           <w:hyperlink w:anchor="_Toc527183274" w:history="1">
             <w:r>
               <w:rPr>
-                <w:rStyle w:val="ad"/>
+                <w:rStyle w:val="Hyperlink"/>
                 <w:noProof/>
               </w:rPr>
               <w:t>3.2 Диаграмма классов</w:t>
@@ -1144,7 +1144,7 @@
         </w:p>
         <w:p>
           <w:pPr>
-            <w:pStyle w:val="13"/>
+            <w:pStyle w:val="TOC1"/>
             <w:rPr>
               <w:rFonts w:asciiTheme="minorHAnsi" w:eastAsiaTheme="minorEastAsia" w:hAnsiTheme="minorHAnsi"/>
               <w:noProof/>
@@ -1154,7 +1154,7 @@
           </w:pPr>
           <w:r>
             <w:rPr>
-              <w:rStyle w:val="ad"/>
+              <w:rStyle w:val="Hyperlink"/>
               <w:noProof/>
               <w:u w:val="none"/>
             </w:rPr>
@@ -1163,7 +1163,7 @@
           <w:hyperlink w:anchor="_Toc527183275" w:history="1">
             <w:r>
               <w:rPr>
-                <w:rStyle w:val="ad"/>
+                <w:rStyle w:val="Hyperlink"/>
                 <w:noProof/>
               </w:rPr>
               <w:t>3.3 Макет пользовательского интерфейса</w:t>
@@ -1228,7 +1228,7 @@
         </w:p>
         <w:p>
           <w:pPr>
-            <w:pStyle w:val="13"/>
+            <w:pStyle w:val="TOC1"/>
             <w:rPr>
               <w:rFonts w:asciiTheme="minorHAnsi" w:eastAsiaTheme="minorEastAsia" w:hAnsiTheme="minorHAnsi"/>
               <w:noProof/>
@@ -1239,7 +1239,7 @@
           <w:hyperlink w:anchor="_Toc527183276" w:history="1">
             <w:r>
               <w:rPr>
-                <w:rStyle w:val="ad"/>
+                <w:rStyle w:val="Hyperlink"/>
                 <w:noProof/>
               </w:rPr>
               <w:t>Список литературы</w:t>
@@ -1303,7 +1303,7 @@
         </w:p>
         <w:p>
           <w:pPr>
-            <w:pStyle w:val="13"/>
+            <w:pStyle w:val="TOC1"/>
           </w:pPr>
           <w:r>
             <w:rPr>
@@ -1332,28 +1332,140 @@
     </w:p>
     <w:p>
       <w:pPr>
-        <w:pStyle w:val="10"/>
-      </w:pPr>
-      <w:bookmarkStart w:id="2" w:name="_Toc527183267"/>
+        <w:pStyle w:val="Heading1"/>
+      </w:pPr>
+      <w:bookmarkStart w:id="1" w:name="_Toc527183267"/>
       <w:r>
         <w:lastRenderedPageBreak/>
         <w:t xml:space="preserve">1 </w:t>
       </w:r>
       <w:r>
         <w:t>Описание САПР</w:t>
+      </w:r>
+      <w:bookmarkEnd w:id="1"/>
+    </w:p>
+    <w:p>
+      <w:pPr>
+        <w:pStyle w:val="Heading1"/>
+      </w:pPr>
+      <w:bookmarkStart w:id="2" w:name="_Toc527183268"/>
+      <w:r>
+        <w:t xml:space="preserve">1.1 </w:t>
+      </w:r>
+      <w:r>
+        <w:t>Описание программы</w:t>
       </w:r>
       <w:bookmarkEnd w:id="2"/>
     </w:p>
     <w:p>
       <w:pPr>
-        <w:pStyle w:val="10"/>
-      </w:pPr>
-      <w:bookmarkStart w:id="3" w:name="_Toc527183268"/>
-      <w:r>
-        <w:t xml:space="preserve">1.1 </w:t>
-      </w:r>
-      <w:r>
-        <w:t>Описание программы</w:t>
+        <w:ind w:firstLine="851"/>
+      </w:pPr>
+      <w:r>
+        <w:t>КОМПАС-3</w:t>
+      </w:r>
+      <w:r>
+        <w:t>D</w:t>
+      </w:r>
+      <w:r>
+        <w:t xml:space="preserve"> — система трехмерного проектирования, ставшая стандартом для тысяч предприятий, благодаря сочетанию простоты освоения и легкости работы с мощными функциональными возможностями твердотельного и</w:t>
+      </w:r>
+      <w:r>
+        <w:t xml:space="preserve"> поверхностного моделирования. </w:t>
+      </w:r>
+      <w:r>
+        <w:t>Ключевой особенностью продукта является использование собственного математического ядра С3</w:t>
+      </w:r>
+      <w:r>
+        <w:t>D</w:t>
+      </w:r>
+      <w:r>
+        <w:t xml:space="preserve"> и параметрических технологий, разработанных специалистами АСКОН.</w:t>
+      </w:r>
+      <w:r>
+        <w:t xml:space="preserve"> </w:t>
+      </w:r>
+      <w:r>
+        <w:t>КОМПАС-3</w:t>
+      </w:r>
+      <w:r>
+        <w:t>D</w:t>
+      </w:r>
+      <w:r>
+        <w:t xml:space="preserve"> обеспечивает поддержку наиболее распространенных форматов 3</w:t>
+      </w:r>
+      <w:r>
+        <w:t>D</w:t>
+      </w:r>
+      <w:r>
+        <w:t>-моделей (</w:t>
+      </w:r>
+      <w:r>
+        <w:t>STEP</w:t>
+      </w:r>
+      <w:r>
+        <w:t xml:space="preserve">, </w:t>
+      </w:r>
+      <w:r>
+        <w:t>ACIS</w:t>
+      </w:r>
+      <w:r>
+        <w:t xml:space="preserve">, </w:t>
+      </w:r>
+      <w:r>
+        <w:t>IGES</w:t>
+      </w:r>
+      <w:r>
+        <w:t xml:space="preserve">, </w:t>
+      </w:r>
+      <w:r>
+        <w:t>DWG</w:t>
+      </w:r>
+      <w:r>
+        <w:t xml:space="preserve">, </w:t>
+      </w:r>
+      <w:r>
+        <w:t>DXF</w:t>
+      </w:r>
+      <w:r>
+        <w:t xml:space="preserve">), что позволяет организовывать эффективный обмен данными со смежными организациями и заказчиками, использующими любые </w:t>
+      </w:r>
+      <w:r>
+        <w:t>CAD</w:t>
+      </w:r>
+      <w:r>
+        <w:t xml:space="preserve"> / </w:t>
+      </w:r>
+      <w:r>
+        <w:t>CAM</w:t>
+      </w:r>
+      <w:r>
+        <w:t xml:space="preserve"> / </w:t>
+      </w:r>
+      <w:r>
+        <w:t>CAE-системы в работе</w:t>
+      </w:r>
+      <w:r>
+        <w:t xml:space="preserve"> [1]</w:t>
+      </w:r>
+      <w:r>
+        <w:t>.</w:t>
+      </w:r>
+    </w:p>
+    <w:p/>
+    <w:p>
+      <w:pPr>
+        <w:pStyle w:val="Heading1"/>
+      </w:pPr>
+      <w:bookmarkStart w:id="3" w:name="_Toc527183269"/>
+      <w:r>
+        <w:t>1.2</w:t>
+      </w:r>
+      <w:r>
+        <w:t xml:space="preserve"> </w:t>
+      </w:r>
+      <w:r>
+        <w:t>Описание API</w:t>
       </w:r>
       <w:bookmarkEnd w:id="3"/>
     </w:p>
@@ -1362,140 +1474,73 @@
         <w:ind w:firstLine="851"/>
       </w:pPr>
       <w:r>
-        <w:t>КОМПАС-3</w:t>
-      </w:r>
-      <w:r>
-        <w:t>D</w:t>
-      </w:r>
-      <w:r>
-        <w:t xml:space="preserve"> — система трехмерного проектирования, ставшая стандартом для тысяч предприятий, благодаря сочетанию простоты освоения и легкости работы с мощными функциональными возможностями твердотельного и</w:t>
-      </w:r>
-      <w:r>
-        <w:t xml:space="preserve"> поверхностного моделирования. </w:t>
-      </w:r>
-      <w:r>
-        <w:t>Ключевой особенностью продукта является использование собственного математического ядра С3</w:t>
-      </w:r>
-      <w:r>
-        <w:t>D</w:t>
-      </w:r>
-      <w:r>
-        <w:t xml:space="preserve"> и параметрических технологий, разработанных специалистами АСКОН.</w:t>
+        <w:t>В КОМПАС на данный момент существуют</w:t>
+      </w:r>
+      <w:r>
+        <w:t xml:space="preserve"> API двух версий: API 5 и API 7</w:t>
+      </w:r>
+      <w:r>
+        <w:t>. Обе версии реализуют различные функции системы и взаимн</w:t>
+      </w:r>
+      <w:r>
+        <w:t xml:space="preserve">о дополняют друг друга. Отсюда </w:t>
+      </w:r>
+      <w:r>
+        <w:t>очевидно, что обе версии программных интерфейсов в равной мере поддерживаются и развиваются с учетом самих изменений в системе.</w:t>
       </w:r>
       <w:r>
         <w:t xml:space="preserve"> </w:t>
       </w:r>
       <w:r>
-        <w:t>КОМПАС-3</w:t>
-      </w:r>
-      <w:r>
-        <w:t>D</w:t>
-      </w:r>
-      <w:r>
-        <w:t xml:space="preserve"> обеспечивает поддержку наиболее распространенных форматов 3</w:t>
-      </w:r>
-      <w:r>
-        <w:t>D</w:t>
-      </w:r>
-      <w:r>
-        <w:t>-моделей (</w:t>
-      </w:r>
-      <w:r>
-        <w:t>STEP</w:t>
-      </w:r>
-      <w:r>
-        <w:t xml:space="preserve">, </w:t>
-      </w:r>
-      <w:r>
-        <w:t>ACIS</w:t>
-      </w:r>
-      <w:r>
-        <w:t xml:space="preserve">, </w:t>
-      </w:r>
-      <w:r>
-        <w:t>IGES</w:t>
-      </w:r>
-      <w:r>
-        <w:t xml:space="preserve">, </w:t>
-      </w:r>
-      <w:r>
-        <w:t>DWG</w:t>
-      </w:r>
-      <w:r>
-        <w:t xml:space="preserve">, </w:t>
-      </w:r>
-      <w:r>
-        <w:t>DXF</w:t>
-      </w:r>
-      <w:r>
-        <w:t xml:space="preserve">), что позволяет организовывать эффективный обмен данными со смежными организациями и заказчиками, использующими любые </w:t>
-      </w:r>
-      <w:r>
-        <w:t>CAD</w:t>
-      </w:r>
-      <w:r>
-        <w:t xml:space="preserve"> / </w:t>
-      </w:r>
-      <w:r>
-        <w:t>CAM</w:t>
-      </w:r>
-      <w:r>
-        <w:t xml:space="preserve"> / </w:t>
-      </w:r>
-      <w:r>
-        <w:t>CAE-системы в работе</w:t>
-      </w:r>
-      <w:r>
-        <w:t xml:space="preserve"> [1]</w:t>
+        <w:t>В основном, для создания полноценных подключаемых модулей достаточно методов и свойств интерфейсов API 5</w:t>
       </w:r>
       <w:r>
         <w:t>.</w:t>
       </w:r>
-    </w:p>
-    <w:p/>
-    <w:p>
-      <w:pPr>
-        <w:pStyle w:val="10"/>
-      </w:pPr>
-      <w:bookmarkStart w:id="4" w:name="_Toc527183269"/>
-      <w:r>
-        <w:t>1.2</w:t>
-      </w:r>
-      <w:r>
-        <w:t xml:space="preserve"> </w:t>
-      </w:r>
-      <w:r>
-        <w:t>Описание API</w:t>
-      </w:r>
-      <w:bookmarkEnd w:id="4"/>
     </w:p>
     <w:p>
       <w:pPr>
         <w:ind w:firstLine="851"/>
-      </w:pPr>
-      <w:r>
-        <w:t>В КОМПАС на данный момент существуют</w:t>
-      </w:r>
-      <w:r>
-        <w:t xml:space="preserve"> API двух версий: API 5 и API 7</w:t>
-      </w:r>
-      <w:r>
-        <w:t>. Обе версии реализуют различные функции системы и взаимн</w:t>
-      </w:r>
-      <w:r>
-        <w:t xml:space="preserve">о дополняют друг друга. Отсюда </w:t>
-      </w:r>
-      <w:r>
-        <w:t>очевидно, что обе версии программных интерфейсов в равной мере поддерживаются и развиваются с учетом самих изменений в системе.</w:t>
+        <w:rPr>
+          <w:rFonts w:cs="Times New Roman"/>
+          <w:szCs w:val="28"/>
+        </w:rPr>
+      </w:pPr>
+      <w:r>
+        <w:t xml:space="preserve">Главным интерфейсом API системы КОМПАС является </w:t>
+      </w:r>
+      <w:proofErr w:type="spellStart"/>
+      <w:r>
+        <w:t>KompasObject</w:t>
+      </w:r>
+      <w:proofErr w:type="spellEnd"/>
+      <w:r>
+        <w:t xml:space="preserve">. Получить указатель на этот интерфейс (если быть точным, на интерфейс приложения API 5) можно </w:t>
+      </w:r>
+      <w:r>
+        <w:t>при работе под управлением вне</w:t>
+      </w:r>
+      <w:r>
+        <w:t>шнего приложения (контроллера) –</w:t>
+      </w:r>
+      <w:r>
+        <w:t xml:space="preserve"> после вызова стандартной системной функции.</w:t>
       </w:r>
       <w:r>
         <w:t xml:space="preserve"> </w:t>
       </w:r>
       <w:r>
-        <w:t>В основном, для создания полноценных подключаемых модулей достаточно методов и свойств интерфейсов API 5</w:t>
-      </w:r>
-      <w:r>
-        <w:t>.</w:t>
+        <w:t>Методы этого интерфейса</w:t>
+      </w:r>
+      <w:r>
+        <w:t xml:space="preserve"> </w:t>
+      </w:r>
+      <w:r>
+        <w:t xml:space="preserve">реализуют наиболее общие функции работы с документами системы, системными настройками, файлами, а также дают возможность получить указатели на другие интерфейсы (интерфейсы динамического </w:t>
+      </w:r>
+      <w:r>
+        <w:lastRenderedPageBreak/>
+        <w:t>массива, работы с математическими функциями, библиотек моделей или фрагментов и различных структур параметров определенного типа).</w:t>
       </w:r>
     </w:p>
     <w:p>
@@ -1507,130 +1552,95 @@
         </w:rPr>
       </w:pPr>
       <w:r>
-        <w:t xml:space="preserve">Главным интерфейсом API системы КОМПАС является KompasObject. Получить указатель на этот интерфейс (если быть точным, на интерфейс приложения API 5) можно </w:t>
-      </w:r>
-      <w:r>
-        <w:t>при работе под управлением вне</w:t>
-      </w:r>
-      <w:r>
-        <w:t>шнего приложения (контроллера) –</w:t>
-      </w:r>
-      <w:r>
-        <w:t xml:space="preserve"> после вызова стандартной системной функции.</w:t>
-      </w:r>
-      <w:r>
+        <w:rPr>
+          <w:rFonts w:cs="Times New Roman"/>
+          <w:szCs w:val="28"/>
+        </w:rPr>
+        <w:t>Ниже в</w:t>
+      </w:r>
+      <w:r>
+        <w:rPr>
+          <w:rFonts w:cs="Times New Roman"/>
+          <w:szCs w:val="28"/>
+        </w:rPr>
+        <w:t xml:space="preserve"> табли</w:t>
+      </w:r>
+      <w:r>
+        <w:rPr>
+          <w:rFonts w:cs="Times New Roman"/>
+          <w:szCs w:val="28"/>
+        </w:rPr>
+        <w:t>це 1.1</w:t>
+      </w:r>
+      <w:r>
+        <w:rPr>
+          <w:rFonts w:cs="Times New Roman"/>
+          <w:szCs w:val="28"/>
+        </w:rPr>
+        <w:t xml:space="preserve"> представ</w:t>
+      </w:r>
+      <w:r>
+        <w:rPr>
+          <w:rFonts w:cs="Times New Roman"/>
+          <w:szCs w:val="28"/>
+        </w:rPr>
+        <w:t>лены</w:t>
+      </w:r>
+      <w:r>
+        <w:rPr>
+          <w:rFonts w:cs="Times New Roman"/>
+          <w:szCs w:val="28"/>
+        </w:rPr>
+        <w:t xml:space="preserve"> основные</w:t>
+      </w:r>
+      <w:r>
+        <w:rPr>
+          <w:rFonts w:cs="Times New Roman"/>
+          <w:szCs w:val="28"/>
+        </w:rPr>
+        <w:t xml:space="preserve"> свойства и</w:t>
+      </w:r>
+      <w:r>
+        <w:rPr>
+          <w:rFonts w:cs="Times New Roman"/>
+          <w:szCs w:val="28"/>
+        </w:rPr>
         <w:t xml:space="preserve"> </w:t>
       </w:r>
       <w:r>
-        <w:t>Методы этого интерфейса</w:t>
-      </w:r>
-      <w:r>
-        <w:t xml:space="preserve"> </w:t>
-      </w:r>
-      <w:r>
-        <w:t xml:space="preserve">реализуют наиболее общие функции работы с документами системы, системными настройками, файлами, а также дают возможность получить указатели на другие интерфейсы (интерфейсы динамического </w:t>
-      </w:r>
-      <w:r>
-        <w:lastRenderedPageBreak/>
-        <w:t>массива, работы с математическими функциями, библиотек моделей или фрагментов и различных структур параметров определенного типа).</w:t>
+        <w:rPr>
+          <w:rFonts w:cs="Times New Roman"/>
+          <w:szCs w:val="28"/>
+        </w:rPr>
+        <w:t>методы</w:t>
+      </w:r>
+      <w:r>
+        <w:rPr>
+          <w:rFonts w:cs="Times New Roman"/>
+          <w:szCs w:val="28"/>
+        </w:rPr>
+        <w:t xml:space="preserve"> интерфейса </w:t>
+      </w:r>
+      <w:proofErr w:type="spellStart"/>
+      <w:r>
+        <w:rPr>
+          <w:rFonts w:cs="Times New Roman"/>
+          <w:szCs w:val="28"/>
+        </w:rPr>
+        <w:t>KompasObject</w:t>
+      </w:r>
+      <w:proofErr w:type="spellEnd"/>
+      <w:r>
+        <w:rPr>
+          <w:rFonts w:cs="Times New Roman"/>
+          <w:szCs w:val="28"/>
+        </w:rPr>
+        <w:t>.</w:t>
       </w:r>
     </w:p>
     <w:p>
       <w:pPr>
-        <w:ind w:firstLine="851"/>
-        <w:rPr>
-          <w:rFonts w:cs="Times New Roman"/>
-          <w:szCs w:val="28"/>
-        </w:rPr>
-      </w:pPr>
-      <w:r>
-        <w:rPr>
-          <w:rFonts w:cs="Times New Roman"/>
-          <w:szCs w:val="28"/>
-        </w:rPr>
-        <w:t>Ниже в</w:t>
-      </w:r>
-      <w:r>
-        <w:rPr>
-          <w:rFonts w:cs="Times New Roman"/>
-          <w:szCs w:val="28"/>
-        </w:rPr>
-        <w:t xml:space="preserve"> табли</w:t>
-      </w:r>
-      <w:r>
-        <w:rPr>
-          <w:rFonts w:cs="Times New Roman"/>
-          <w:szCs w:val="28"/>
-        </w:rPr>
-        <w:t>це 1.1</w:t>
-      </w:r>
-      <w:r>
-        <w:rPr>
-          <w:rFonts w:cs="Times New Roman"/>
-          <w:szCs w:val="28"/>
-        </w:rPr>
-        <w:t xml:space="preserve"> представ</w:t>
-      </w:r>
-      <w:r>
-        <w:rPr>
-          <w:rFonts w:cs="Times New Roman"/>
-          <w:szCs w:val="28"/>
-        </w:rPr>
-        <w:t>лены</w:t>
-      </w:r>
-      <w:r>
-        <w:rPr>
-          <w:rFonts w:cs="Times New Roman"/>
-          <w:szCs w:val="28"/>
-        </w:rPr>
-        <w:t xml:space="preserve"> основные</w:t>
-      </w:r>
-      <w:r>
-        <w:rPr>
-          <w:rFonts w:cs="Times New Roman"/>
-          <w:szCs w:val="28"/>
-        </w:rPr>
-        <w:t xml:space="preserve"> свойства и</w:t>
-      </w:r>
-      <w:r>
-        <w:rPr>
-          <w:rFonts w:cs="Times New Roman"/>
-          <w:szCs w:val="28"/>
-        </w:rPr>
-        <w:t xml:space="preserve"> </w:t>
-      </w:r>
-      <w:r>
-        <w:rPr>
-          <w:rFonts w:cs="Times New Roman"/>
-          <w:szCs w:val="28"/>
-        </w:rPr>
-        <w:t>методы</w:t>
-      </w:r>
-      <w:r>
-        <w:rPr>
-          <w:rFonts w:cs="Times New Roman"/>
-          <w:szCs w:val="28"/>
-        </w:rPr>
-        <w:t xml:space="preserve"> интерфейса </w:t>
-      </w:r>
-      <w:r>
-        <w:rPr>
-          <w:rFonts w:cs="Times New Roman"/>
-          <w:szCs w:val="28"/>
-        </w:rPr>
-        <w:t>KompasObject</w:t>
-      </w:r>
-      <w:r>
-        <w:rPr>
-          <w:rFonts w:cs="Times New Roman"/>
-          <w:szCs w:val="28"/>
-        </w:rPr>
-        <w:t>.</w:t>
-      </w:r>
-    </w:p>
-    <w:p>
-      <w:pPr>
-        <w:pStyle w:val="ac"/>
+        <w:pStyle w:val="Caption"/>
         <w:keepNext/>
         <w:jc w:val="center"/>
       </w:pPr>
@@ -1694,16 +1704,18 @@
       <w:r>
         <w:t xml:space="preserve"> интерфейса </w:t>
       </w:r>
+      <w:proofErr w:type="spellStart"/>
       <w:r>
         <w:rPr>
           <w:lang w:val="en-US"/>
         </w:rPr>
         <w:t>KompasObject</w:t>
       </w:r>
+      <w:proofErr w:type="spellEnd"/>
     </w:p>
     <w:tbl>
       <w:tblPr>
-        <w:tblStyle w:val="ab"/>
+        <w:tblStyle w:val="TableGrid"/>
         <w:tblW w:w="0" w:type="auto"/>
         <w:tblLayout w:type="fixed"/>
         <w:tblLook w:val="04A0" w:firstRow="1" w:lastRow="0" w:firstColumn="1" w:lastColumn="0" w:noHBand="0" w:noVBand="1"/>
@@ -1867,7 +1879,27 @@
                 <w:szCs w:val="26"/>
                 <w:lang w:val="en-US"/>
               </w:rPr>
-              <w:t>Document3D()</w:t>
+              <w:t>Document3</w:t>
+            </w:r>
+            <w:proofErr w:type="gramStart"/>
+            <w:r>
+              <w:rPr>
+                <w:rFonts w:cs="Times New Roman"/>
+                <w:sz w:val="26"/>
+                <w:szCs w:val="26"/>
+                <w:lang w:val="en-US"/>
+              </w:rPr>
+              <w:t>D(</w:t>
+            </w:r>
+            <w:proofErr w:type="gramEnd"/>
+            <w:r>
+              <w:rPr>
+                <w:rFonts w:cs="Times New Roman"/>
+                <w:sz w:val="26"/>
+                <w:szCs w:val="26"/>
+                <w:lang w:val="en-US"/>
+              </w:rPr>
+              <w:t>)</w:t>
             </w:r>
           </w:p>
         </w:tc>
@@ -1886,6 +1918,7 @@
                 <w:lang w:val="en-US"/>
               </w:rPr>
             </w:pPr>
+            <w:proofErr w:type="spellStart"/>
             <w:r>
               <w:rPr>
                 <w:rFonts w:cs="Times New Roman"/>
@@ -1895,6 +1928,7 @@
               </w:rPr>
               <w:t>ksDocument</w:t>
             </w:r>
+            <w:proofErr w:type="spellEnd"/>
           </w:p>
         </w:tc>
         <w:tc>
@@ -1958,6 +1992,8 @@
                 <w:lang w:val="en-US"/>
               </w:rPr>
             </w:pPr>
+            <w:proofErr w:type="spellStart"/>
+            <w:proofErr w:type="gramStart"/>
             <w:r>
               <w:rPr>
                 <w:rFonts w:eastAsia="Times New Roman"/>
@@ -1965,7 +2001,58 @@
                 <w:sz w:val="26"/>
                 <w:szCs w:val="26"/>
               </w:rPr>
-              <w:t>GetDynamicArray(long type)</w:t>
+              <w:t>GetDynamicArray</w:t>
+            </w:r>
+            <w:proofErr w:type="spellEnd"/>
+            <w:r>
+              <w:rPr>
+                <w:rFonts w:eastAsia="Times New Roman"/>
+                <w:color w:val="000000"/>
+                <w:sz w:val="26"/>
+                <w:szCs w:val="26"/>
+              </w:rPr>
+              <w:t>(</w:t>
+            </w:r>
+            <w:proofErr w:type="spellStart"/>
+            <w:proofErr w:type="gramEnd"/>
+            <w:r>
+              <w:rPr>
+                <w:rFonts w:eastAsia="Times New Roman"/>
+                <w:color w:val="000000"/>
+                <w:sz w:val="26"/>
+                <w:szCs w:val="26"/>
+              </w:rPr>
+              <w:t>long</w:t>
+            </w:r>
+            <w:proofErr w:type="spellEnd"/>
+            <w:r>
+              <w:rPr>
+                <w:rFonts w:eastAsia="Times New Roman"/>
+                <w:color w:val="000000"/>
+                <w:sz w:val="26"/>
+                <w:szCs w:val="26"/>
+              </w:rPr>
+              <w:t xml:space="preserve"> </w:t>
+            </w:r>
+            <w:proofErr w:type="spellStart"/>
+            <w:r>
+              <w:rPr>
+                <w:rFonts w:eastAsia="Times New Roman"/>
+                <w:color w:val="000000"/>
+                <w:sz w:val="26"/>
+                <w:szCs w:val="26"/>
+              </w:rPr>
+              <w:t>type</w:t>
+            </w:r>
+            <w:proofErr w:type="spellEnd"/>
+            <w:r>
+              <w:rPr>
+                <w:rFonts w:eastAsia="Times New Roman"/>
+                <w:color w:val="000000"/>
+                <w:sz w:val="26"/>
+                <w:szCs w:val="26"/>
+              </w:rPr>
+              <w:t>)</w:t>
             </w:r>
           </w:p>
         </w:tc>
@@ -1986,7 +2073,7 @@
             <w:hyperlink r:id="rId8" w:history="1">
               <w:r>
                 <w:rPr>
-                  <w:rStyle w:val="ad"/>
+                  <w:rStyle w:val="Hyperlink"/>
                   <w:color w:val="auto"/>
                   <w:sz w:val="26"/>
                   <w:szCs w:val="26"/>
@@ -2012,6 +2099,7 @@
                 <w:szCs w:val="26"/>
               </w:rPr>
             </w:pPr>
+            <w:proofErr w:type="spellStart"/>
             <w:r>
               <w:rPr>
                 <w:rFonts w:cs="Times New Roman"/>
@@ -2021,6 +2109,7 @@
               </w:rPr>
               <w:t>ext</w:t>
             </w:r>
+            <w:proofErr w:type="spellEnd"/>
             <w:r>
               <w:rPr>
                 <w:rFonts w:cs="Times New Roman"/>
@@ -2098,6 +2187,7 @@
               </w:rPr>
               <w:t xml:space="preserve"> </w:t>
             </w:r>
+            <w:proofErr w:type="spellStart"/>
             <w:r>
               <w:rPr>
                 <w:rFonts w:cs="Times New Roman"/>
@@ -2107,6 +2197,7 @@
               </w:rPr>
               <w:t>prewiew</w:t>
             </w:r>
+            <w:proofErr w:type="spellEnd"/>
             <w:r>
               <w:rPr>
                 <w:rFonts w:cs="Times New Roman"/>
@@ -2131,20 +2222,30 @@
               </w:rPr>
               <w:t xml:space="preserve"> </w:t>
             </w:r>
+            <w:proofErr w:type="spellStart"/>
             <w:r>
               <w:rPr>
                 <w:rFonts w:cs="Times New Roman"/>
                 <w:sz w:val="26"/>
                 <w:szCs w:val="26"/>
               </w:rPr>
-              <w:t>признакпожключения окна предварительного просмотра</w:t>
-            </w:r>
+              <w:t>признакпожключения</w:t>
+            </w:r>
+            <w:proofErr w:type="spellEnd"/>
             <w:r>
               <w:rPr>
                 <w:rFonts w:cs="Times New Roman"/>
                 <w:sz w:val="26"/>
                 <w:szCs w:val="26"/>
               </w:rPr>
+              <w:t xml:space="preserve"> окна предварительного просмотра</w:t>
+            </w:r>
+            <w:r>
+              <w:rPr>
+                <w:rFonts w:cs="Times New Roman"/>
+                <w:sz w:val="26"/>
+                <w:szCs w:val="26"/>
+              </w:rPr>
               <w:t>:</w:t>
             </w:r>
             <w:r>
@@ -2153,14 +2254,32 @@
                 <w:sz w:val="26"/>
                 <w:szCs w:val="26"/>
               </w:rPr>
-              <w:t xml:space="preserve"> 1 – с подключеине окна</w:t>
-            </w:r>
+              <w:t xml:space="preserve"> 1 – с </w:t>
+            </w:r>
+            <w:proofErr w:type="spellStart"/>
             <w:r>
               <w:rPr>
                 <w:rFonts w:cs="Times New Roman"/>
                 <w:sz w:val="26"/>
                 <w:szCs w:val="26"/>
               </w:rPr>
+              <w:t>подключеине</w:t>
+            </w:r>
+            <w:proofErr w:type="spellEnd"/>
+            <w:r>
+              <w:rPr>
+                <w:rFonts w:cs="Times New Roman"/>
+                <w:sz w:val="26"/>
+                <w:szCs w:val="26"/>
+              </w:rPr>
+              <w:t xml:space="preserve"> окна</w:t>
+            </w:r>
+            <w:r>
+              <w:rPr>
+                <w:rFonts w:cs="Times New Roman"/>
+                <w:sz w:val="26"/>
+                <w:szCs w:val="26"/>
+              </w:rPr>
               <w:t>,</w:t>
             </w:r>
             <w:r>
@@ -2187,6 +2306,7 @@
               </w:rPr>
               <w:t xml:space="preserve"> </w:t>
             </w:r>
+            <w:proofErr w:type="spellStart"/>
             <w:r>
               <w:rPr>
                 <w:rFonts w:cs="Times New Roman"/>
@@ -2196,6 +2316,7 @@
               </w:rPr>
               <w:t>typeDir</w:t>
             </w:r>
+            <w:proofErr w:type="spellEnd"/>
             <w:r>
               <w:rPr>
                 <w:rFonts w:cs="Times New Roman"/>
@@ -2375,6 +2496,7 @@
                 <w:lang w:val="en-US"/>
               </w:rPr>
             </w:pPr>
+            <w:proofErr w:type="gramStart"/>
             <w:r>
               <w:rPr>
                 <w:rFonts w:cs="Times New Roman"/>
@@ -2382,7 +2504,17 @@
                 <w:szCs w:val="26"/>
                 <w:lang w:val="en-US"/>
               </w:rPr>
-              <w:t>Quit()</w:t>
+              <w:t>Quit(</w:t>
+            </w:r>
+            <w:proofErr w:type="gramEnd"/>
+            <w:r>
+              <w:rPr>
+                <w:rFonts w:cs="Times New Roman"/>
+                <w:sz w:val="26"/>
+                <w:szCs w:val="26"/>
+                <w:lang w:val="en-US"/>
+              </w:rPr>
+              <w:t>)</w:t>
             </w:r>
           </w:p>
         </w:tc>
@@ -2414,7 +2546,6 @@
                 <w:szCs w:val="26"/>
               </w:rPr>
             </w:pPr>
-            <w:commentRangeStart w:id="5"/>
           </w:p>
         </w:tc>
         <w:tc>
@@ -2437,13 +2568,6 @@
                 <w:szCs w:val="26"/>
               </w:rPr>
               <w:t>Метод для закрытия</w:t>
-            </w:r>
-            <w:commentRangeEnd w:id="5"/>
-            <w:r>
-              <w:rPr>
-                <w:rStyle w:val="af7"/>
-              </w:rPr>
-              <w:commentReference w:id="5"/>
             </w:r>
             <w:r>
               <w:rPr>
@@ -2488,7 +2612,27 @@
                 <w:sz w:val="24"/>
                 <w:szCs w:val="24"/>
               </w:rPr>
-              <w:t>GetMathematic2D()</w:t>
+              <w:t>GetMathematic2</w:t>
+            </w:r>
+            <w:proofErr w:type="gramStart"/>
+            <w:r>
+              <w:rPr>
+                <w:rFonts w:eastAsia="Times New Roman"/>
+                <w:color w:val="000000"/>
+                <w:sz w:val="24"/>
+                <w:szCs w:val="24"/>
+              </w:rPr>
+              <w:t>D(</w:t>
+            </w:r>
+            <w:proofErr w:type="gramEnd"/>
+            <w:r>
+              <w:rPr>
+                <w:rFonts w:eastAsia="Times New Roman"/>
+                <w:color w:val="000000"/>
+                <w:sz w:val="24"/>
+                <w:szCs w:val="24"/>
+              </w:rPr>
+              <w:t>)</w:t>
             </w:r>
           </w:p>
         </w:tc>
@@ -2504,7 +2648,7 @@
                 <w:szCs w:val="26"/>
               </w:rPr>
             </w:pPr>
-            <w:hyperlink r:id="rId11" w:history="1">
+            <w:hyperlink r:id="rId9" w:history="1">
               <w:r>
                 <w:rPr>
                   <w:rFonts w:eastAsia="Times New Roman"/>
@@ -2576,7 +2720,7 @@
     </w:p>
     <w:tbl>
       <w:tblPr>
-        <w:tblStyle w:val="ab"/>
+        <w:tblStyle w:val="TableGrid"/>
         <w:tblW w:w="0" w:type="auto"/>
         <w:tblLayout w:type="fixed"/>
         <w:tblLook w:val="04A0" w:firstRow="1" w:lastRow="0" w:firstColumn="1" w:lastColumn="0" w:noHBand="0" w:noVBand="1"/>
@@ -2606,6 +2750,7 @@
                 <w:szCs w:val="24"/>
               </w:rPr>
             </w:pPr>
+            <w:proofErr w:type="spellStart"/>
             <w:r>
               <w:rPr>
                 <w:rFonts w:eastAsia="Times New Roman"/>
@@ -2615,6 +2760,7 @@
               </w:rPr>
               <w:t>GetParamStruct</w:t>
             </w:r>
+            <w:proofErr w:type="spellEnd"/>
           </w:p>
           <w:p>
             <w:pPr>
@@ -2634,7 +2780,47 @@
                 <w:sz w:val="24"/>
                 <w:szCs w:val="24"/>
               </w:rPr>
-              <w:t>(short structType)</w:t>
+              <w:t>(</w:t>
+            </w:r>
+            <w:proofErr w:type="spellStart"/>
+            <w:r>
+              <w:rPr>
+                <w:rFonts w:eastAsia="Times New Roman"/>
+                <w:color w:val="000000"/>
+                <w:sz w:val="24"/>
+                <w:szCs w:val="24"/>
+              </w:rPr>
+              <w:t>short</w:t>
+            </w:r>
+            <w:proofErr w:type="spellEnd"/>
+            <w:r>
+              <w:rPr>
+                <w:rFonts w:eastAsia="Times New Roman"/>
+                <w:color w:val="000000"/>
+                <w:sz w:val="24"/>
+                <w:szCs w:val="24"/>
+              </w:rPr>
+              <w:t xml:space="preserve"> </w:t>
+            </w:r>
+            <w:proofErr w:type="spellStart"/>
+            <w:r>
+              <w:rPr>
+                <w:rFonts w:eastAsia="Times New Roman"/>
+                <w:color w:val="000000"/>
+                <w:sz w:val="24"/>
+                <w:szCs w:val="24"/>
+              </w:rPr>
+              <w:t>structType</w:t>
+            </w:r>
+            <w:proofErr w:type="spellEnd"/>
+            <w:r>
+              <w:rPr>
+                <w:rFonts w:eastAsia="Times New Roman"/>
+                <w:color w:val="000000"/>
+                <w:sz w:val="24"/>
+                <w:szCs w:val="24"/>
+              </w:rPr>
+              <w:t>)</w:t>
             </w:r>
           </w:p>
         </w:tc>
@@ -2650,7 +2836,7 @@
                 <w:szCs w:val="26"/>
               </w:rPr>
             </w:pPr>
-            <w:hyperlink r:id="rId12" w:history="1">
+            <w:hyperlink r:id="rId10" w:history="1">
               <w:r>
                 <w:rPr>
                   <w:rFonts w:eastAsia="Times New Roman"/>
@@ -2677,13 +2863,23 @@
                 <w:szCs w:val="26"/>
               </w:rPr>
             </w:pPr>
+            <w:proofErr w:type="spellStart"/>
             <w:r>
               <w:rPr>
                 <w:sz w:val="26"/>
                 <w:szCs w:val="26"/>
                 <w:lang w:val="en-US"/>
               </w:rPr>
-              <w:t xml:space="preserve">structType – </w:t>
+              <w:t>structType</w:t>
+            </w:r>
+            <w:proofErr w:type="spellEnd"/>
+            <w:r>
+              <w:rPr>
+                <w:sz w:val="26"/>
+                <w:szCs w:val="26"/>
+                <w:lang w:val="en-US"/>
+              </w:rPr>
+              <w:t xml:space="preserve"> – </w:t>
             </w:r>
             <w:r>
               <w:rPr>
@@ -2750,6 +2946,7 @@
         </w:rPr>
         <w:t xml:space="preserve">представлены методы интерфейса </w:t>
       </w:r>
+      <w:proofErr w:type="spellStart"/>
       <w:r>
         <w:rPr>
           <w:rFonts w:cs="Times New Roman"/>
@@ -2758,6 +2955,7 @@
         </w:rPr>
         <w:t>ksEntity</w:t>
       </w:r>
+      <w:proofErr w:type="spellEnd"/>
       <w:r>
         <w:rPr>
           <w:rFonts w:cs="Times New Roman"/>
@@ -2768,7 +2966,7 @@
     </w:p>
     <w:p>
       <w:pPr>
-        <w:pStyle w:val="ac"/>
+        <w:pStyle w:val="Caption"/>
         <w:keepNext/>
         <w:ind w:firstLine="708"/>
       </w:pPr>
@@ -2820,16 +3018,18 @@
       <w:r>
         <w:t xml:space="preserve"> Методы интерфейса </w:t>
       </w:r>
+      <w:proofErr w:type="spellStart"/>
       <w:r>
         <w:rPr>
           <w:lang w:val="en-US"/>
         </w:rPr>
         <w:t>ksEntity</w:t>
       </w:r>
+      <w:proofErr w:type="spellEnd"/>
     </w:p>
     <w:tbl>
       <w:tblPr>
-        <w:tblStyle w:val="ab"/>
+        <w:tblStyle w:val="TableGrid"/>
         <w:tblW w:w="0" w:type="auto"/>
         <w:tblLook w:val="04A0" w:firstRow="1" w:lastRow="0" w:firstColumn="1" w:lastColumn="0" w:noHBand="0" w:noVBand="1"/>
       </w:tblPr>
@@ -2854,7 +3054,7 @@
                 <w:szCs w:val="26"/>
               </w:rPr>
             </w:pPr>
-            <w:commentRangeStart w:id="6"/>
+            <w:commentRangeStart w:id="4"/>
             <w:r>
               <w:rPr>
                 <w:rFonts w:cs="Times New Roman"/>
@@ -2863,12 +3063,12 @@
               </w:rPr>
               <w:t>Название</w:t>
             </w:r>
-            <w:commentRangeEnd w:id="6"/>
-            <w:r>
-              <w:rPr>
-                <w:rStyle w:val="af7"/>
-              </w:rPr>
-              <w:commentReference w:id="6"/>
+            <w:commentRangeEnd w:id="4"/>
+            <w:r>
+              <w:rPr>
+                <w:rStyle w:val="CommentReference"/>
+              </w:rPr>
+              <w:commentReference w:id="4"/>
             </w:r>
           </w:p>
         </w:tc>
@@ -2959,6 +3159,7 @@
                 <w:lang w:val="en-US"/>
               </w:rPr>
             </w:pPr>
+            <w:proofErr w:type="gramStart"/>
             <w:r>
               <w:rPr>
                 <w:rFonts w:cs="Times New Roman"/>
@@ -2966,7 +3167,17 @@
                 <w:szCs w:val="26"/>
                 <w:lang w:val="en-US"/>
               </w:rPr>
-              <w:t>Create()</w:t>
+              <w:t>Create(</w:t>
+            </w:r>
+            <w:proofErr w:type="gramEnd"/>
+            <w:r>
+              <w:rPr>
+                <w:rFonts w:cs="Times New Roman"/>
+                <w:sz w:val="26"/>
+                <w:szCs w:val="26"/>
+                <w:lang w:val="en-US"/>
+              </w:rPr>
+              <w:t>)</w:t>
             </w:r>
           </w:p>
         </w:tc>
@@ -3038,6 +3249,8 @@
                 <w:lang w:val="en-US"/>
               </w:rPr>
             </w:pPr>
+            <w:proofErr w:type="spellStart"/>
+            <w:proofErr w:type="gramStart"/>
             <w:r>
               <w:rPr>
                 <w:rFonts w:cs="Times New Roman"/>
@@ -3045,7 +3258,27 @@
                 <w:szCs w:val="26"/>
                 <w:lang w:val="en-US"/>
               </w:rPr>
-              <w:t>GetDefinition()</w:t>
+              <w:t>GetDefinition</w:t>
+            </w:r>
+            <w:proofErr w:type="spellEnd"/>
+            <w:r>
+              <w:rPr>
+                <w:rFonts w:cs="Times New Roman"/>
+                <w:sz w:val="26"/>
+                <w:szCs w:val="26"/>
+                <w:lang w:val="en-US"/>
+              </w:rPr>
+              <w:t>(</w:t>
+            </w:r>
+            <w:proofErr w:type="gramEnd"/>
+            <w:r>
+              <w:rPr>
+                <w:rFonts w:cs="Times New Roman"/>
+                <w:sz w:val="26"/>
+                <w:szCs w:val="26"/>
+                <w:lang w:val="en-US"/>
+              </w:rPr>
+              <w:t>)</w:t>
             </w:r>
           </w:p>
         </w:tc>
@@ -3065,6 +3298,7 @@
                 <w:lang w:val="en-US"/>
               </w:rPr>
             </w:pPr>
+            <w:proofErr w:type="spellStart"/>
             <w:r>
               <w:rPr>
                 <w:rFonts w:cs="Times New Roman"/>
@@ -3074,6 +3308,7 @@
               </w:rPr>
               <w:t>IUnkown</w:t>
             </w:r>
+            <w:proofErr w:type="spellEnd"/>
           </w:p>
         </w:tc>
         <w:tc>
@@ -3117,6 +3352,7 @@
                 <w:lang w:val="en-US"/>
               </w:rPr>
             </w:pPr>
+            <w:proofErr w:type="gramStart"/>
             <w:r>
               <w:rPr>
                 <w:rFonts w:cs="Times New Roman"/>
@@ -3124,7 +3360,17 @@
                 <w:szCs w:val="26"/>
                 <w:lang w:val="en-US"/>
               </w:rPr>
-              <w:t>Update()</w:t>
+              <w:t>Update(</w:t>
+            </w:r>
+            <w:proofErr w:type="gramEnd"/>
+            <w:r>
+              <w:rPr>
+                <w:rFonts w:cs="Times New Roman"/>
+                <w:sz w:val="26"/>
+                <w:szCs w:val="26"/>
+                <w:lang w:val="en-US"/>
+              </w:rPr>
+              <w:t>)</w:t>
             </w:r>
           </w:p>
         </w:tc>
@@ -3186,7 +3432,7 @@
         <w:ind w:firstLine="0"/>
         <w:jc w:val="left"/>
         <w:rPr>
-          <w:rStyle w:val="af7"/>
+          <w:rStyle w:val="CommentReference"/>
         </w:rPr>
       </w:pPr>
     </w:p>
@@ -3196,7 +3442,7 @@
         <w:ind w:firstLine="0"/>
         <w:jc w:val="left"/>
         <w:rPr>
-          <w:rStyle w:val="af7"/>
+          <w:rStyle w:val="CommentReference"/>
         </w:rPr>
       </w:pPr>
     </w:p>
@@ -3209,19 +3455,9 @@
           <w:szCs w:val="28"/>
         </w:rPr>
       </w:pPr>
-      <w:commentRangeStart w:id="7"/>
-      <w:r>
-        <w:t>В</w:t>
-      </w:r>
-      <w:commentRangeEnd w:id="7"/>
-      <w:r>
-        <w:rPr>
-          <w:rStyle w:val="af7"/>
-        </w:rPr>
-        <w:commentReference w:id="7"/>
-      </w:r>
-      <w:r>
-        <w:t xml:space="preserve"> таблице 1.</w:t>
+      <w:commentRangeStart w:id="5"/>
+      <w:r>
+        <w:t>В таблице 1.</w:t>
       </w:r>
       <w:r>
         <w:t>3</w:t>
@@ -3236,6 +3472,7 @@
         </w:rPr>
         <w:t xml:space="preserve">представлены свойства и методы интерфейса </w:t>
       </w:r>
+      <w:proofErr w:type="spellStart"/>
       <w:r>
         <w:rPr>
           <w:rFonts w:cs="Times New Roman"/>
@@ -3244,6 +3481,7 @@
         </w:rPr>
         <w:t>ksDocument</w:t>
       </w:r>
+      <w:proofErr w:type="spellEnd"/>
       <w:r>
         <w:rPr>
           <w:rFonts w:cs="Times New Roman"/>
@@ -3265,6 +3503,13 @@
           <w:szCs w:val="28"/>
         </w:rPr>
         <w:t>, необходимые для разработки плагина.</w:t>
+      </w:r>
+      <w:commentRangeEnd w:id="5"/>
+      <w:r>
+        <w:rPr>
+          <w:rStyle w:val="CommentReference"/>
+        </w:rPr>
+        <w:commentReference w:id="5"/>
       </w:r>
     </w:p>
     <w:p>
@@ -3305,12 +3550,14 @@
       <w:r>
         <w:t xml:space="preserve"> – Методы интерфейса </w:t>
       </w:r>
+      <w:proofErr w:type="spellStart"/>
       <w:r>
         <w:rPr>
           <w:lang w:val="en-US"/>
         </w:rPr>
         <w:t>ksDocument</w:t>
       </w:r>
+      <w:proofErr w:type="spellEnd"/>
       <w:r>
         <w:t>3</w:t>
       </w:r>
@@ -3323,7 +3570,7 @@
     </w:p>
     <w:tbl>
       <w:tblPr>
-        <w:tblStyle w:val="ab"/>
+        <w:tblStyle w:val="TableGrid"/>
         <w:tblW w:w="0" w:type="auto"/>
         <w:tblLook w:val="04A0" w:firstRow="1" w:lastRow="0" w:firstColumn="1" w:lastColumn="0" w:noHBand="0" w:noVBand="1"/>
       </w:tblPr>
@@ -3474,6 +3721,7 @@
       <w:pPr>
         <w:ind w:firstLine="0"/>
       </w:pPr>
+      <w:commentRangeStart w:id="6"/>
       <w:r>
         <w:lastRenderedPageBreak/>
         <w:t xml:space="preserve">Продолжение таблицы </w:t>
@@ -3486,11 +3734,18 @@
       </w:r>
       <w:r>
         <w:t>3</w:t>
+      </w:r>
+      <w:commentRangeEnd w:id="6"/>
+      <w:r>
+        <w:rPr>
+          <w:rStyle w:val="CommentReference"/>
+        </w:rPr>
+        <w:commentReference w:id="6"/>
       </w:r>
     </w:p>
     <w:tbl>
       <w:tblPr>
-        <w:tblStyle w:val="ab"/>
+        <w:tblStyle w:val="TableGrid"/>
         <w:tblW w:w="0" w:type="auto"/>
         <w:tblLook w:val="04A0" w:firstRow="1" w:lastRow="0" w:firstColumn="1" w:lastColumn="0" w:noHBand="0" w:noVBand="1"/>
       </w:tblPr>
@@ -3535,7 +3790,25 @@
                 <w:szCs w:val="26"/>
                 <w:lang w:val="en-US"/>
               </w:rPr>
-              <w:t xml:space="preserve"> (bool invisible, bool _typeDoc)</w:t>
+              <w:t xml:space="preserve"> (bool invisible, bool _</w:t>
+            </w:r>
+            <w:proofErr w:type="spellStart"/>
+            <w:r>
+              <w:rPr>
+                <w:sz w:val="26"/>
+                <w:szCs w:val="26"/>
+                <w:lang w:val="en-US"/>
+              </w:rPr>
+              <w:t>typeDoc</w:t>
+            </w:r>
+            <w:proofErr w:type="spellEnd"/>
+            <w:r>
+              <w:rPr>
+                <w:sz w:val="26"/>
+                <w:szCs w:val="26"/>
+                <w:lang w:val="en-US"/>
+              </w:rPr>
+              <w:t>)</w:t>
             </w:r>
           </w:p>
         </w:tc>
@@ -3580,6 +3853,7 @@
                 <w:szCs w:val="26"/>
               </w:rPr>
             </w:pPr>
+            <w:proofErr w:type="spellStart"/>
             <w:r>
               <w:rPr>
                 <w:rFonts w:eastAsia="Times New Roman"/>
@@ -3587,7 +3861,17 @@
                 <w:sz w:val="26"/>
                 <w:szCs w:val="26"/>
               </w:rPr>
-              <w:t xml:space="preserve">invisible – признак режима редактирования документа (TRUE – невидимый режим, FALSE – видимый режим), </w:t>
+              <w:t>invisible</w:t>
+            </w:r>
+            <w:proofErr w:type="spellEnd"/>
+            <w:r>
+              <w:rPr>
+                <w:rFonts w:eastAsia="Times New Roman"/>
+                <w:color w:val="000000"/>
+                <w:sz w:val="26"/>
+                <w:szCs w:val="26"/>
+              </w:rPr>
+              <w:t xml:space="preserve"> – признак режима редактирования документа (TRUE – невидимый режим, FALSE – видимый режим), </w:t>
             </w:r>
           </w:p>
           <w:p>
@@ -3602,6 +3886,7 @@
                 <w:szCs w:val="26"/>
               </w:rPr>
             </w:pPr>
+            <w:proofErr w:type="spellStart"/>
             <w:r>
               <w:rPr>
                 <w:rFonts w:eastAsia="Times New Roman"/>
@@ -3609,7 +3894,17 @@
                 <w:sz w:val="26"/>
                 <w:szCs w:val="26"/>
               </w:rPr>
-              <w:t>typeDoc – тип документа (TRUE – деталь, FALSE – сборка).</w:t>
+              <w:t>typeDoc</w:t>
+            </w:r>
+            <w:proofErr w:type="spellEnd"/>
+            <w:r>
+              <w:rPr>
+                <w:rFonts w:eastAsia="Times New Roman"/>
+                <w:color w:val="000000"/>
+                <w:sz w:val="26"/>
+                <w:szCs w:val="26"/>
+              </w:rPr>
+              <w:t xml:space="preserve"> – тип документа (TRUE – деталь, FALSE – сборка).</w:t>
             </w:r>
           </w:p>
         </w:tc>
@@ -3654,12 +3949,55 @@
                 <w:lang w:val="en-US"/>
               </w:rPr>
             </w:pPr>
-            <w:r>
-              <w:rPr>
-                <w:sz w:val="26"/>
-                <w:szCs w:val="26"/>
-              </w:rPr>
-              <w:t>GetPart(int type)</w:t>
+            <w:proofErr w:type="spellStart"/>
+            <w:proofErr w:type="gramStart"/>
+            <w:r>
+              <w:rPr>
+                <w:sz w:val="26"/>
+                <w:szCs w:val="26"/>
+              </w:rPr>
+              <w:t>GetPart</w:t>
+            </w:r>
+            <w:proofErr w:type="spellEnd"/>
+            <w:r>
+              <w:rPr>
+                <w:sz w:val="26"/>
+                <w:szCs w:val="26"/>
+              </w:rPr>
+              <w:t>(</w:t>
+            </w:r>
+            <w:proofErr w:type="spellStart"/>
+            <w:proofErr w:type="gramEnd"/>
+            <w:r>
+              <w:rPr>
+                <w:sz w:val="26"/>
+                <w:szCs w:val="26"/>
+              </w:rPr>
+              <w:t>int</w:t>
+            </w:r>
+            <w:proofErr w:type="spellEnd"/>
+            <w:r>
+              <w:rPr>
+                <w:sz w:val="26"/>
+                <w:szCs w:val="26"/>
+              </w:rPr>
+              <w:t xml:space="preserve"> </w:t>
+            </w:r>
+            <w:proofErr w:type="spellStart"/>
+            <w:r>
+              <w:rPr>
+                <w:sz w:val="26"/>
+                <w:szCs w:val="26"/>
+              </w:rPr>
+              <w:t>type</w:t>
+            </w:r>
+            <w:proofErr w:type="spellEnd"/>
+            <w:r>
+              <w:rPr>
+                <w:sz w:val="26"/>
+                <w:szCs w:val="26"/>
+              </w:rPr>
+              <w:t>)</w:t>
             </w:r>
           </w:p>
         </w:tc>
@@ -3678,6 +4016,7 @@
                 <w:lang w:val="en-US"/>
               </w:rPr>
             </w:pPr>
+            <w:proofErr w:type="spellStart"/>
             <w:r>
               <w:rPr>
                 <w:sz w:val="26"/>
@@ -3686,6 +4025,7 @@
               </w:rPr>
               <w:t>ksPart</w:t>
             </w:r>
+            <w:proofErr w:type="spellEnd"/>
           </w:p>
         </w:tc>
         <w:tc>
@@ -3703,12 +4043,21 @@
                 <w:szCs w:val="26"/>
               </w:rPr>
             </w:pPr>
-            <w:r>
-              <w:rPr>
-                <w:sz w:val="26"/>
-                <w:szCs w:val="26"/>
-              </w:rPr>
-              <w:t>type – тип компонента из перечисления Типы компонентов.</w:t>
+            <w:proofErr w:type="spellStart"/>
+            <w:r>
+              <w:rPr>
+                <w:sz w:val="26"/>
+                <w:szCs w:val="26"/>
+              </w:rPr>
+              <w:t>type</w:t>
+            </w:r>
+            <w:proofErr w:type="spellEnd"/>
+            <w:r>
+              <w:rPr>
+                <w:sz w:val="26"/>
+                <w:szCs w:val="26"/>
+              </w:rPr>
+              <w:t xml:space="preserve"> – тип компонента из перечисления Типы компонентов.</w:t>
             </w:r>
           </w:p>
         </w:tc>
@@ -3751,6 +4100,8 @@
                 <w:szCs w:val="26"/>
               </w:rPr>
             </w:pPr>
+            <w:proofErr w:type="spellStart"/>
+            <w:proofErr w:type="gramStart"/>
             <w:r>
               <w:rPr>
                 <w:color w:val="000000"/>
@@ -3758,7 +4109,27 @@
                 <w:sz w:val="24"/>
                 <w:szCs w:val="24"/>
               </w:rPr>
-              <w:t>UpdateDocumentParam()</w:t>
+              <w:t>UpdateDocumentParam</w:t>
+            </w:r>
+            <w:proofErr w:type="spellEnd"/>
+            <w:r>
+              <w:rPr>
+                <w:color w:val="000000"/>
+                <w:kern w:val="32"/>
+                <w:sz w:val="24"/>
+                <w:szCs w:val="24"/>
+              </w:rPr>
+              <w:t>(</w:t>
+            </w:r>
+            <w:proofErr w:type="gramEnd"/>
+            <w:r>
+              <w:rPr>
+                <w:color w:val="000000"/>
+                <w:kern w:val="32"/>
+                <w:sz w:val="24"/>
+                <w:szCs w:val="24"/>
+              </w:rPr>
+              <w:t>)</w:t>
             </w:r>
           </w:p>
         </w:tc>
@@ -3855,6 +4226,7 @@
         </w:rPr>
         <w:t xml:space="preserve">представлены методы интерфейса </w:t>
       </w:r>
+      <w:proofErr w:type="spellStart"/>
       <w:r>
         <w:rPr>
           <w:rFonts w:cs="Times New Roman"/>
@@ -3863,6 +4235,7 @@
         </w:rPr>
         <w:t>ksPart</w:t>
       </w:r>
+      <w:proofErr w:type="spellEnd"/>
       <w:r>
         <w:rPr>
           <w:rFonts w:cs="Times New Roman"/>
@@ -3873,7 +4246,7 @@
     </w:p>
     <w:p>
       <w:pPr>
-        <w:pStyle w:val="ac"/>
+        <w:pStyle w:val="Caption"/>
         <w:keepNext/>
         <w:ind w:firstLine="708"/>
       </w:pPr>
@@ -3895,19 +4268,21 @@
       <w:r>
         <w:t xml:space="preserve"> – Свойства и методы интерфейса </w:t>
       </w:r>
+      <w:proofErr w:type="spellStart"/>
       <w:r>
         <w:rPr>
           <w:lang w:val="en-US"/>
         </w:rPr>
         <w:t>ksPart</w:t>
       </w:r>
+      <w:proofErr w:type="spellEnd"/>
       <w:r>
         <w:t>.</w:t>
       </w:r>
     </w:p>
     <w:tbl>
       <w:tblPr>
-        <w:tblStyle w:val="ab"/>
+        <w:tblStyle w:val="TableGrid"/>
         <w:tblW w:w="0" w:type="auto"/>
         <w:tblLook w:val="04A0" w:firstRow="1" w:lastRow="0" w:firstColumn="1" w:lastColumn="0" w:noHBand="0" w:noVBand="1"/>
       </w:tblPr>
@@ -4056,12 +4431,55 @@
                 <w:lang w:val="en-US"/>
               </w:rPr>
             </w:pPr>
-            <w:r>
-              <w:rPr>
-                <w:sz w:val="26"/>
-                <w:szCs w:val="26"/>
-              </w:rPr>
-              <w:t>EntityCollection(short objType)</w:t>
+            <w:proofErr w:type="spellStart"/>
+            <w:proofErr w:type="gramStart"/>
+            <w:r>
+              <w:rPr>
+                <w:sz w:val="26"/>
+                <w:szCs w:val="26"/>
+              </w:rPr>
+              <w:t>EntityCollection</w:t>
+            </w:r>
+            <w:proofErr w:type="spellEnd"/>
+            <w:r>
+              <w:rPr>
+                <w:sz w:val="26"/>
+                <w:szCs w:val="26"/>
+              </w:rPr>
+              <w:t>(</w:t>
+            </w:r>
+            <w:proofErr w:type="spellStart"/>
+            <w:proofErr w:type="gramEnd"/>
+            <w:r>
+              <w:rPr>
+                <w:sz w:val="26"/>
+                <w:szCs w:val="26"/>
+              </w:rPr>
+              <w:t>short</w:t>
+            </w:r>
+            <w:proofErr w:type="spellEnd"/>
+            <w:r>
+              <w:rPr>
+                <w:sz w:val="26"/>
+                <w:szCs w:val="26"/>
+              </w:rPr>
+              <w:t xml:space="preserve"> </w:t>
+            </w:r>
+            <w:proofErr w:type="spellStart"/>
+            <w:r>
+              <w:rPr>
+                <w:sz w:val="26"/>
+                <w:szCs w:val="26"/>
+              </w:rPr>
+              <w:t>objType</w:t>
+            </w:r>
+            <w:proofErr w:type="spellEnd"/>
+            <w:r>
+              <w:rPr>
+                <w:sz w:val="26"/>
+                <w:szCs w:val="26"/>
+              </w:rPr>
+              <w:t>)</w:t>
             </w:r>
           </w:p>
         </w:tc>
@@ -4088,7 +4506,8 @@
               </w:rPr>
               <w:t xml:space="preserve">указатель на интерфейс </w:t>
             </w:r>
-            <w:hyperlink r:id="rId13" w:history="1">
+            <w:hyperlink r:id="rId15" w:history="1">
+              <w:proofErr w:type="spellStart"/>
               <w:r>
                 <w:rPr>
                   <w:color w:val="000000"/>
@@ -4099,6 +4518,7 @@
                 </w:rPr>
                 <w:t>ksEntityCollection</w:t>
               </w:r>
+              <w:proofErr w:type="spellEnd"/>
             </w:hyperlink>
             <w:r>
               <w:rPr>
@@ -4109,7 +4529,8 @@
               </w:rPr>
               <w:t xml:space="preserve"> или </w:t>
             </w:r>
-            <w:hyperlink r:id="rId14" w:history="1">
+            <w:hyperlink r:id="rId16" w:history="1">
+              <w:proofErr w:type="spellStart"/>
               <w:r>
                 <w:rPr>
                   <w:color w:val="000000"/>
@@ -4120,6 +4541,7 @@
                 </w:rPr>
                 <w:t>IEntityCollection</w:t>
               </w:r>
+              <w:proofErr w:type="spellEnd"/>
             </w:hyperlink>
           </w:p>
         </w:tc>
@@ -4138,6 +4560,7 @@
                 <w:szCs w:val="26"/>
               </w:rPr>
             </w:pPr>
+            <w:proofErr w:type="spellStart"/>
             <w:r>
               <w:rPr>
                 <w:sz w:val="26"/>
@@ -4146,6 +4569,7 @@
               </w:rPr>
               <w:t>objType</w:t>
             </w:r>
+            <w:proofErr w:type="spellEnd"/>
             <w:r>
               <w:rPr>
                 <w:sz w:val="26"/>
@@ -4224,12 +4648,55 @@
                 <w:lang w:val="en-US"/>
               </w:rPr>
             </w:pPr>
-            <w:r>
-              <w:rPr>
-                <w:sz w:val="26"/>
-                <w:szCs w:val="26"/>
-              </w:rPr>
-              <w:t>GetDefaultEntity(short objType)</w:t>
+            <w:proofErr w:type="spellStart"/>
+            <w:proofErr w:type="gramStart"/>
+            <w:r>
+              <w:rPr>
+                <w:sz w:val="26"/>
+                <w:szCs w:val="26"/>
+              </w:rPr>
+              <w:t>GetDefaultEntity</w:t>
+            </w:r>
+            <w:proofErr w:type="spellEnd"/>
+            <w:r>
+              <w:rPr>
+                <w:sz w:val="26"/>
+                <w:szCs w:val="26"/>
+              </w:rPr>
+              <w:t>(</w:t>
+            </w:r>
+            <w:proofErr w:type="spellStart"/>
+            <w:proofErr w:type="gramEnd"/>
+            <w:r>
+              <w:rPr>
+                <w:sz w:val="26"/>
+                <w:szCs w:val="26"/>
+              </w:rPr>
+              <w:t>short</w:t>
+            </w:r>
+            <w:proofErr w:type="spellEnd"/>
+            <w:r>
+              <w:rPr>
+                <w:sz w:val="26"/>
+                <w:szCs w:val="26"/>
+              </w:rPr>
+              <w:t xml:space="preserve"> </w:t>
+            </w:r>
+            <w:proofErr w:type="spellStart"/>
+            <w:r>
+              <w:rPr>
+                <w:sz w:val="26"/>
+                <w:szCs w:val="26"/>
+              </w:rPr>
+              <w:t>objType</w:t>
+            </w:r>
+            <w:proofErr w:type="spellEnd"/>
+            <w:r>
+              <w:rPr>
+                <w:sz w:val="26"/>
+                <w:szCs w:val="26"/>
+              </w:rPr>
+              <w:t>)</w:t>
             </w:r>
           </w:p>
         </w:tc>
@@ -4257,7 +4724,8 @@
               </w:rPr>
               <w:t xml:space="preserve">указатель на интерфейс </w:t>
             </w:r>
-            <w:hyperlink r:id="rId15" w:history="1">
+            <w:hyperlink r:id="rId17" w:history="1">
+              <w:proofErr w:type="spellStart"/>
               <w:r>
                 <w:rPr>
                   <w:rFonts w:eastAsia="Times New Roman" w:cs="Times New Roman"/>
@@ -4269,6 +4737,7 @@
                 </w:rPr>
                 <w:t>ksEntity</w:t>
               </w:r>
+              <w:proofErr w:type="spellEnd"/>
             </w:hyperlink>
             <w:r>
               <w:rPr>
@@ -4280,7 +4749,8 @@
               </w:rPr>
               <w:t xml:space="preserve"> или </w:t>
             </w:r>
-            <w:hyperlink r:id="rId16" w:history="1">
+            <w:hyperlink r:id="rId18" w:history="1">
+              <w:proofErr w:type="spellStart"/>
               <w:r>
                 <w:rPr>
                   <w:rFonts w:eastAsia="Times New Roman" w:cs="Times New Roman"/>
@@ -4292,6 +4762,7 @@
                 </w:rPr>
                 <w:t>IEntity</w:t>
               </w:r>
+              <w:proofErr w:type="spellEnd"/>
             </w:hyperlink>
           </w:p>
         </w:tc>
@@ -4310,13 +4781,23 @@
                 <w:szCs w:val="26"/>
               </w:rPr>
             </w:pPr>
+            <w:proofErr w:type="spellStart"/>
             <w:r>
               <w:rPr>
                 <w:sz w:val="26"/>
                 <w:szCs w:val="26"/>
                 <w:lang w:val="en-US"/>
               </w:rPr>
-              <w:t xml:space="preserve">objType – </w:t>
+              <w:t>objType</w:t>
+            </w:r>
+            <w:proofErr w:type="spellEnd"/>
+            <w:r>
+              <w:rPr>
+                <w:sz w:val="26"/>
+                <w:szCs w:val="26"/>
+                <w:lang w:val="en-US"/>
+              </w:rPr>
+              <w:t xml:space="preserve"> – </w:t>
             </w:r>
             <w:r>
               <w:rPr>
@@ -4372,7 +4853,7 @@
     </w:p>
     <w:tbl>
       <w:tblPr>
-        <w:tblStyle w:val="ab"/>
+        <w:tblStyle w:val="TableGrid"/>
         <w:tblW w:w="0" w:type="auto"/>
         <w:tblLook w:val="04A0" w:firstRow="1" w:lastRow="0" w:firstColumn="1" w:lastColumn="0" w:noHBand="0" w:noVBand="1"/>
       </w:tblPr>
@@ -4399,12 +4880,55 @@
                 <w:lang w:val="en-US"/>
               </w:rPr>
             </w:pPr>
-            <w:r>
-              <w:rPr>
-                <w:sz w:val="26"/>
-                <w:szCs w:val="26"/>
-              </w:rPr>
-              <w:t>GetPart(int type)</w:t>
+            <w:proofErr w:type="spellStart"/>
+            <w:proofErr w:type="gramStart"/>
+            <w:r>
+              <w:rPr>
+                <w:sz w:val="26"/>
+                <w:szCs w:val="26"/>
+              </w:rPr>
+              <w:t>GetPart</w:t>
+            </w:r>
+            <w:proofErr w:type="spellEnd"/>
+            <w:r>
+              <w:rPr>
+                <w:sz w:val="26"/>
+                <w:szCs w:val="26"/>
+              </w:rPr>
+              <w:t>(</w:t>
+            </w:r>
+            <w:proofErr w:type="spellStart"/>
+            <w:proofErr w:type="gramEnd"/>
+            <w:r>
+              <w:rPr>
+                <w:sz w:val="26"/>
+                <w:szCs w:val="26"/>
+              </w:rPr>
+              <w:t>int</w:t>
+            </w:r>
+            <w:proofErr w:type="spellEnd"/>
+            <w:r>
+              <w:rPr>
+                <w:sz w:val="26"/>
+                <w:szCs w:val="26"/>
+              </w:rPr>
+              <w:t xml:space="preserve"> </w:t>
+            </w:r>
+            <w:proofErr w:type="spellStart"/>
+            <w:r>
+              <w:rPr>
+                <w:sz w:val="26"/>
+                <w:szCs w:val="26"/>
+              </w:rPr>
+              <w:t>type</w:t>
+            </w:r>
+            <w:proofErr w:type="spellEnd"/>
+            <w:r>
+              <w:rPr>
+                <w:sz w:val="26"/>
+                <w:szCs w:val="26"/>
+              </w:rPr>
+              <w:t>)</w:t>
             </w:r>
           </w:p>
         </w:tc>
@@ -4431,7 +4955,8 @@
               </w:rPr>
               <w:t xml:space="preserve">указатель на интерфейс компонента </w:t>
             </w:r>
-            <w:hyperlink r:id="rId17" w:history="1">
+            <w:hyperlink r:id="rId19" w:history="1">
+              <w:proofErr w:type="spellStart"/>
               <w:r>
                 <w:rPr>
                   <w:color w:val="000000"/>
@@ -4442,6 +4967,7 @@
                 </w:rPr>
                 <w:t>ksPart</w:t>
               </w:r>
+              <w:proofErr w:type="spellEnd"/>
             </w:hyperlink>
             <w:r>
               <w:rPr>
@@ -4452,7 +4978,8 @@
               </w:rPr>
               <w:t xml:space="preserve"> или </w:t>
             </w:r>
-            <w:hyperlink r:id="rId18" w:history="1">
+            <w:hyperlink r:id="rId20" w:history="1">
+              <w:proofErr w:type="spellStart"/>
               <w:r>
                 <w:rPr>
                   <w:color w:val="000000"/>
@@ -4463,6 +4990,7 @@
                 </w:rPr>
                 <w:t>IPart</w:t>
               </w:r>
+              <w:proofErr w:type="spellEnd"/>
             </w:hyperlink>
           </w:p>
         </w:tc>
@@ -4539,12 +5067,55 @@
                 <w:lang w:val="en-US"/>
               </w:rPr>
             </w:pPr>
-            <w:r>
-              <w:rPr>
-                <w:sz w:val="26"/>
-                <w:szCs w:val="26"/>
-              </w:rPr>
-              <w:t>NewEntity(short objType)</w:t>
+            <w:proofErr w:type="spellStart"/>
+            <w:proofErr w:type="gramStart"/>
+            <w:r>
+              <w:rPr>
+                <w:sz w:val="26"/>
+                <w:szCs w:val="26"/>
+              </w:rPr>
+              <w:t>NewEntity</w:t>
+            </w:r>
+            <w:proofErr w:type="spellEnd"/>
+            <w:r>
+              <w:rPr>
+                <w:sz w:val="26"/>
+                <w:szCs w:val="26"/>
+              </w:rPr>
+              <w:t>(</w:t>
+            </w:r>
+            <w:proofErr w:type="spellStart"/>
+            <w:proofErr w:type="gramEnd"/>
+            <w:r>
+              <w:rPr>
+                <w:sz w:val="26"/>
+                <w:szCs w:val="26"/>
+              </w:rPr>
+              <w:t>short</w:t>
+            </w:r>
+            <w:proofErr w:type="spellEnd"/>
+            <w:r>
+              <w:rPr>
+                <w:sz w:val="26"/>
+                <w:szCs w:val="26"/>
+              </w:rPr>
+              <w:t xml:space="preserve"> </w:t>
+            </w:r>
+            <w:proofErr w:type="spellStart"/>
+            <w:r>
+              <w:rPr>
+                <w:sz w:val="26"/>
+                <w:szCs w:val="26"/>
+              </w:rPr>
+              <w:t>objType</w:t>
+            </w:r>
+            <w:proofErr w:type="spellEnd"/>
+            <w:r>
+              <w:rPr>
+                <w:sz w:val="26"/>
+                <w:szCs w:val="26"/>
+              </w:rPr>
+              <w:t>)</w:t>
             </w:r>
           </w:p>
         </w:tc>
@@ -4571,7 +5142,8 @@
               </w:rPr>
               <w:t xml:space="preserve">указатель на интерфейс </w:t>
             </w:r>
-            <w:hyperlink r:id="rId19" w:history="1">
+            <w:hyperlink r:id="rId21" w:history="1">
+              <w:proofErr w:type="spellStart"/>
               <w:r>
                 <w:rPr>
                   <w:color w:val="000000"/>
@@ -4582,6 +5154,7 @@
                 </w:rPr>
                 <w:t>ksEntity</w:t>
               </w:r>
+              <w:proofErr w:type="spellEnd"/>
             </w:hyperlink>
             <w:r>
               <w:rPr>
@@ -4592,7 +5165,8 @@
               </w:rPr>
               <w:t xml:space="preserve"> или </w:t>
             </w:r>
-            <w:hyperlink r:id="rId20" w:history="1">
+            <w:hyperlink r:id="rId22" w:history="1">
+              <w:proofErr w:type="spellStart"/>
               <w:r>
                 <w:rPr>
                   <w:color w:val="000000"/>
@@ -4603,6 +5177,7 @@
                 </w:rPr>
                 <w:t>IEntity</w:t>
               </w:r>
+              <w:proofErr w:type="spellEnd"/>
             </w:hyperlink>
             <w:r>
               <w:rPr>
@@ -4630,13 +5205,23 @@
                 <w:szCs w:val="26"/>
               </w:rPr>
             </w:pPr>
+            <w:proofErr w:type="spellStart"/>
             <w:r>
               <w:rPr>
                 <w:sz w:val="26"/>
                 <w:szCs w:val="26"/>
                 <w:lang w:val="en-US"/>
               </w:rPr>
-              <w:t xml:space="preserve">objType – </w:t>
+              <w:t>objType</w:t>
+            </w:r>
+            <w:proofErr w:type="spellEnd"/>
+            <w:r>
+              <w:rPr>
+                <w:sz w:val="26"/>
+                <w:szCs w:val="26"/>
+                <w:lang w:val="en-US"/>
+              </w:rPr>
+              <w:t xml:space="preserve"> – </w:t>
             </w:r>
             <w:r>
               <w:rPr>
@@ -4698,7 +5283,7 @@
     </w:p>
     <w:p>
       <w:pPr>
-        <w:pStyle w:val="ac"/>
+        <w:pStyle w:val="Caption"/>
         <w:keepNext/>
         <w:ind w:firstLine="708"/>
       </w:pPr>
@@ -4723,7 +5308,7 @@
     </w:p>
     <w:tbl>
       <w:tblPr>
-        <w:tblStyle w:val="ab"/>
+        <w:tblStyle w:val="TableGrid"/>
         <w:tblW w:w="0" w:type="auto"/>
         <w:tblLook w:val="04A0" w:firstRow="1" w:lastRow="0" w:firstColumn="1" w:lastColumn="0" w:noHBand="0" w:noVBand="1"/>
       </w:tblPr>
@@ -4927,6 +5512,7 @@
                 <w:szCs w:val="26"/>
               </w:rPr>
             </w:pPr>
+            <w:proofErr w:type="spellStart"/>
             <w:r>
               <w:rPr>
                 <w:sz w:val="26"/>
@@ -4934,6 +5520,7 @@
               </w:rPr>
               <w:t>ksPlaneParam</w:t>
             </w:r>
+            <w:proofErr w:type="spellEnd"/>
           </w:p>
         </w:tc>
       </w:tr>
@@ -5013,6 +5600,7 @@
                 <w:szCs w:val="26"/>
               </w:rPr>
             </w:pPr>
+            <w:proofErr w:type="spellStart"/>
             <w:r>
               <w:rPr>
                 <w:sz w:val="26"/>
@@ -5020,6 +5608,7 @@
               </w:rPr>
               <w:t>ksPlaneParam</w:t>
             </w:r>
+            <w:proofErr w:type="spellEnd"/>
           </w:p>
         </w:tc>
       </w:tr>
@@ -5093,6 +5682,7 @@
                 <w:szCs w:val="26"/>
               </w:rPr>
             </w:pPr>
+            <w:proofErr w:type="spellStart"/>
             <w:r>
               <w:rPr>
                 <w:sz w:val="26"/>
@@ -5100,6 +5690,7 @@
               </w:rPr>
               <w:t>ksPlaneParam</w:t>
             </w:r>
+            <w:proofErr w:type="spellEnd"/>
           </w:p>
         </w:tc>
       </w:tr>
@@ -5164,10 +5755,11 @@
                 <w:szCs w:val="26"/>
               </w:rPr>
             </w:pPr>
-            <w:hyperlink r:id="rId21" w:history="1">
+            <w:hyperlink r:id="rId23" w:history="1">
+              <w:proofErr w:type="spellStart"/>
               <w:r>
                 <w:rPr>
-                  <w:rStyle w:val="ad"/>
+                  <w:rStyle w:val="Hyperlink"/>
                   <w:color w:val="auto"/>
                   <w:sz w:val="26"/>
                   <w:szCs w:val="26"/>
@@ -5175,6 +5767,7 @@
                 </w:rPr>
                 <w:t>ksSketchDefinition</w:t>
               </w:r>
+              <w:proofErr w:type="spellEnd"/>
             </w:hyperlink>
           </w:p>
         </w:tc>
@@ -5249,10 +5842,11 @@
                 <w:szCs w:val="26"/>
               </w:rPr>
             </w:pPr>
-            <w:hyperlink r:id="rId22" w:history="1">
+            <w:hyperlink r:id="rId24" w:history="1">
+              <w:proofErr w:type="spellStart"/>
               <w:r>
                 <w:rPr>
-                  <w:rStyle w:val="ad"/>
+                  <w:rStyle w:val="Hyperlink"/>
                   <w:color w:val="auto"/>
                   <w:sz w:val="26"/>
                   <w:szCs w:val="26"/>
@@ -5260,9 +5854,10 @@
                 </w:rPr>
                 <w:t>ks</w:t>
               </w:r>
+              <w:proofErr w:type="spellEnd"/>
               <w:r>
                 <w:rPr>
-                  <w:rStyle w:val="ad"/>
+                  <w:rStyle w:val="Hyperlink"/>
                   <w:color w:val="auto"/>
                   <w:sz w:val="26"/>
                   <w:szCs w:val="26"/>
@@ -5271,9 +5866,10 @@
                 </w:rPr>
                 <w:t>Face</w:t>
               </w:r>
+              <w:proofErr w:type="spellStart"/>
               <w:r>
                 <w:rPr>
-                  <w:rStyle w:val="ad"/>
+                  <w:rStyle w:val="Hyperlink"/>
                   <w:color w:val="auto"/>
                   <w:sz w:val="26"/>
                   <w:szCs w:val="26"/>
@@ -5281,6 +5877,7 @@
                 </w:rPr>
                 <w:t>Definition</w:t>
               </w:r>
+              <w:proofErr w:type="spellEnd"/>
             </w:hyperlink>
           </w:p>
         </w:tc>
@@ -5346,10 +5943,11 @@
                 <w:szCs w:val="26"/>
               </w:rPr>
             </w:pPr>
-            <w:hyperlink r:id="rId23" w:history="1">
+            <w:hyperlink r:id="rId25" w:history="1">
+              <w:proofErr w:type="spellStart"/>
               <w:r>
                 <w:rPr>
-                  <w:rStyle w:val="ad"/>
+                  <w:rStyle w:val="Hyperlink"/>
                   <w:color w:val="auto"/>
                   <w:sz w:val="26"/>
                   <w:szCs w:val="26"/>
@@ -5357,6 +5955,7 @@
                 </w:rPr>
                 <w:t>ksBaseExtrusionDefinition</w:t>
               </w:r>
+              <w:proofErr w:type="spellEnd"/>
             </w:hyperlink>
           </w:p>
         </w:tc>
@@ -5422,10 +6021,11 @@
                 <w:szCs w:val="26"/>
               </w:rPr>
             </w:pPr>
-            <w:hyperlink r:id="rId24" w:history="1">
+            <w:hyperlink r:id="rId26" w:history="1">
+              <w:proofErr w:type="spellStart"/>
               <w:r>
                 <w:rPr>
-                  <w:rStyle w:val="ad"/>
+                  <w:rStyle w:val="Hyperlink"/>
                   <w:color w:val="auto"/>
                   <w:sz w:val="26"/>
                   <w:szCs w:val="26"/>
@@ -5433,6 +6033,7 @@
                 </w:rPr>
                 <w:t>ksCutExtrusionDefinition</w:t>
               </w:r>
+              <w:proofErr w:type="spellEnd"/>
             </w:hyperlink>
           </w:p>
         </w:tc>
@@ -5460,6 +6061,7 @@
               </w:rPr>
               <w:t>o3d_bas</w:t>
             </w:r>
+            <w:proofErr w:type="spellStart"/>
             <w:r>
               <w:rPr>
                 <w:sz w:val="26"/>
@@ -5468,6 +6070,7 @@
               </w:rPr>
               <w:t>eLoft</w:t>
             </w:r>
+            <w:proofErr w:type="spellEnd"/>
           </w:p>
         </w:tc>
         <w:tc>
@@ -5507,10 +6110,11 @@
                 <w:szCs w:val="26"/>
               </w:rPr>
             </w:pPr>
-            <w:hyperlink r:id="rId25" w:history="1">
+            <w:hyperlink r:id="rId27" w:history="1">
+              <w:proofErr w:type="spellStart"/>
               <w:r>
                 <w:rPr>
-                  <w:rStyle w:val="ad"/>
+                  <w:rStyle w:val="Hyperlink"/>
                   <w:color w:val="auto"/>
                   <w:sz w:val="26"/>
                   <w:szCs w:val="26"/>
@@ -5518,9 +6122,10 @@
                 </w:rPr>
                 <w:t>ksBase</w:t>
               </w:r>
+              <w:proofErr w:type="spellEnd"/>
               <w:r>
                 <w:rPr>
-                  <w:rStyle w:val="ad"/>
+                  <w:rStyle w:val="Hyperlink"/>
                   <w:color w:val="auto"/>
                   <w:sz w:val="26"/>
                   <w:szCs w:val="26"/>
@@ -5529,9 +6134,10 @@
                 </w:rPr>
                 <w:t>Loft</w:t>
               </w:r>
+              <w:proofErr w:type="spellStart"/>
               <w:r>
                 <w:rPr>
-                  <w:rStyle w:val="ad"/>
+                  <w:rStyle w:val="Hyperlink"/>
                   <w:color w:val="auto"/>
                   <w:sz w:val="26"/>
                   <w:szCs w:val="26"/>
@@ -5539,6 +6145,7 @@
                 </w:rPr>
                 <w:t>Definition</w:t>
               </w:r>
+              <w:proofErr w:type="spellEnd"/>
             </w:hyperlink>
           </w:p>
         </w:tc>
@@ -5573,6 +6180,7 @@
               </w:rPr>
               <w:t>vol</w:t>
             </w:r>
+            <w:proofErr w:type="spellStart"/>
             <w:r>
               <w:rPr>
                 <w:sz w:val="26"/>
@@ -5580,6 +6188,7 @@
               </w:rPr>
               <w:t>ution</w:t>
             </w:r>
+            <w:proofErr w:type="spellEnd"/>
           </w:p>
         </w:tc>
         <w:tc>
@@ -5619,10 +6228,11 @@
                 <w:szCs w:val="26"/>
               </w:rPr>
             </w:pPr>
-            <w:hyperlink r:id="rId26" w:history="1">
+            <w:hyperlink r:id="rId28" w:history="1">
+              <w:proofErr w:type="spellStart"/>
               <w:r>
                 <w:rPr>
-                  <w:rStyle w:val="ad"/>
+                  <w:rStyle w:val="Hyperlink"/>
                   <w:color w:val="auto"/>
                   <w:sz w:val="26"/>
                   <w:szCs w:val="26"/>
@@ -5632,7 +6242,7 @@
               </w:r>
               <w:r>
                 <w:rPr>
-                  <w:rStyle w:val="ad"/>
+                  <w:rStyle w:val="Hyperlink"/>
                   <w:color w:val="auto"/>
                   <w:sz w:val="26"/>
                   <w:szCs w:val="26"/>
@@ -5643,7 +6253,7 @@
               </w:r>
               <w:r>
                 <w:rPr>
-                  <w:rStyle w:val="ad"/>
+                  <w:rStyle w:val="Hyperlink"/>
                   <w:color w:val="auto"/>
                   <w:sz w:val="26"/>
                   <w:szCs w:val="26"/>
@@ -5651,6 +6261,7 @@
                 </w:rPr>
                 <w:t>onDefinition</w:t>
               </w:r>
+              <w:proofErr w:type="spellEnd"/>
             </w:hyperlink>
           </w:p>
         </w:tc>
@@ -5685,6 +6296,7 @@
               </w:rPr>
               <w:t>vol</w:t>
             </w:r>
+            <w:proofErr w:type="spellStart"/>
             <w:r>
               <w:rPr>
                 <w:sz w:val="26"/>
@@ -5692,6 +6304,7 @@
               </w:rPr>
               <w:t>ution</w:t>
             </w:r>
+            <w:proofErr w:type="spellEnd"/>
           </w:p>
         </w:tc>
         <w:tc>
@@ -5731,10 +6344,11 @@
                 <w:szCs w:val="26"/>
               </w:rPr>
             </w:pPr>
-            <w:hyperlink r:id="rId27" w:history="1">
+            <w:hyperlink r:id="rId29" w:history="1">
+              <w:proofErr w:type="spellStart"/>
               <w:r>
                 <w:rPr>
-                  <w:rStyle w:val="ad"/>
+                  <w:rStyle w:val="Hyperlink"/>
                   <w:color w:val="auto"/>
                   <w:sz w:val="26"/>
                   <w:szCs w:val="26"/>
@@ -5744,7 +6358,7 @@
               </w:r>
               <w:r>
                 <w:rPr>
-                  <w:rStyle w:val="ad"/>
+                  <w:rStyle w:val="Hyperlink"/>
                   <w:color w:val="auto"/>
                   <w:sz w:val="26"/>
                   <w:szCs w:val="26"/>
@@ -5755,7 +6369,7 @@
               </w:r>
               <w:r>
                 <w:rPr>
-                  <w:rStyle w:val="ad"/>
+                  <w:rStyle w:val="Hyperlink"/>
                   <w:color w:val="auto"/>
                   <w:sz w:val="26"/>
                   <w:szCs w:val="26"/>
@@ -5763,6 +6377,7 @@
                 </w:rPr>
                 <w:t>onDefinition</w:t>
               </w:r>
+              <w:proofErr w:type="spellEnd"/>
             </w:hyperlink>
           </w:p>
         </w:tc>
@@ -5770,9 +6385,9 @@
     </w:tbl>
     <w:p>
       <w:pPr>
-        <w:pStyle w:val="10"/>
-      </w:pPr>
-      <w:bookmarkStart w:id="8" w:name="_Toc527183270"/>
+        <w:pStyle w:val="Heading1"/>
+      </w:pPr>
+      <w:bookmarkStart w:id="7" w:name="_Toc527183270"/>
       <w:r>
         <w:lastRenderedPageBreak/>
         <w:t>1.3</w:t>
@@ -5786,11 +6401,11 @@
       <w:r>
         <w:t>бзор аналогов</w:t>
       </w:r>
-      <w:bookmarkEnd w:id="8"/>
+      <w:bookmarkEnd w:id="7"/>
     </w:p>
     <w:p>
       <w:pPr>
-        <w:pStyle w:val="afd"/>
+        <w:pStyle w:val="a0"/>
         <w:rPr>
           <w:b/>
         </w:rPr>
@@ -5905,7 +6520,7 @@
     </w:p>
     <w:p>
       <w:pPr>
-        <w:pStyle w:val="a7"/>
+        <w:pStyle w:val="ListParagraph"/>
         <w:numPr>
           <w:ilvl w:val="0"/>
           <w:numId w:val="6"/>
@@ -5916,15 +6531,28 @@
         <w:ind w:left="0" w:firstLine="851"/>
       </w:pPr>
       <w:r>
-        <w:t>сохранение деталей и сборок в формате 3D PDF для интерактивного просмотра при помощи бесплатной программы Adobe Reader</w:t>
-      </w:r>
+        <w:t xml:space="preserve">сохранение деталей и сборок в формате 3D PDF для интерактивного просмотра при помощи бесплатной программы </w:t>
+      </w:r>
+      <w:proofErr w:type="spellStart"/>
+      <w:r>
+        <w:t>Adobe</w:t>
+      </w:r>
+      <w:proofErr w:type="spellEnd"/>
+      <w:r>
+        <w:t xml:space="preserve"> </w:t>
+      </w:r>
+      <w:proofErr w:type="spellStart"/>
+      <w:r>
+        <w:t>Reader</w:t>
+      </w:r>
+      <w:proofErr w:type="spellEnd"/>
       <w:r>
         <w:t>;</w:t>
       </w:r>
     </w:p>
     <w:p>
       <w:pPr>
-        <w:pStyle w:val="a7"/>
+        <w:pStyle w:val="ListParagraph"/>
         <w:numPr>
           <w:ilvl w:val="0"/>
           <w:numId w:val="6"/>
@@ -5935,8 +6563,13 @@
         <w:ind w:left="0" w:firstLine="851"/>
       </w:pPr>
       <w:r>
-        <w:t>создание анимаций</w:t>
-      </w:r>
+        <w:t xml:space="preserve">создание </w:t>
+      </w:r>
+      <w:proofErr w:type="spellStart"/>
+      <w:r>
+        <w:t>анимаций</w:t>
+      </w:r>
+      <w:proofErr w:type="spellEnd"/>
       <w:r>
         <w:t>,</w:t>
       </w:r>
@@ -5949,7 +6582,7 @@
     </w:p>
     <w:p>
       <w:pPr>
-        <w:pStyle w:val="a7"/>
+        <w:pStyle w:val="ListParagraph"/>
         <w:numPr>
           <w:ilvl w:val="0"/>
           <w:numId w:val="6"/>
@@ -5971,7 +6604,7 @@
     </w:p>
     <w:p>
       <w:pPr>
-        <w:pStyle w:val="a7"/>
+        <w:pStyle w:val="ListParagraph"/>
         <w:numPr>
           <w:ilvl w:val="0"/>
           <w:numId w:val="6"/>
@@ -6000,10 +6633,10 @@
     </w:p>
     <w:p>
       <w:pPr>
-        <w:pStyle w:val="10"/>
-      </w:pPr>
-      <w:bookmarkStart w:id="9" w:name="_Toc472681135"/>
-      <w:bookmarkStart w:id="10" w:name="_Toc527183271"/>
+        <w:pStyle w:val="Heading1"/>
+      </w:pPr>
+      <w:bookmarkStart w:id="8" w:name="_Toc472681135"/>
+      <w:bookmarkStart w:id="9" w:name="_Toc527183271"/>
       <w:r>
         <w:lastRenderedPageBreak/>
         <w:t>2</w:t>
@@ -6014,8 +6647,8 @@
       <w:r>
         <w:t>Описание предмета проектирования</w:t>
       </w:r>
+      <w:bookmarkEnd w:id="8"/>
       <w:bookmarkEnd w:id="9"/>
-      <w:bookmarkEnd w:id="10"/>
     </w:p>
     <w:p>
       <w:pPr>
@@ -6036,9 +6669,9 @@
       <w:r>
         <w:t>.</w:t>
       </w:r>
-      <w:bookmarkStart w:id="11" w:name="OLE_LINK40"/>
-      <w:bookmarkStart w:id="12" w:name="OLE_LINK41"/>
-      <w:bookmarkStart w:id="13" w:name="OLE_LINK42"/>
+      <w:bookmarkStart w:id="10" w:name="OLE_LINK40"/>
+      <w:bookmarkStart w:id="11" w:name="OLE_LINK41"/>
+      <w:bookmarkStart w:id="12" w:name="OLE_LINK42"/>
       <w:r>
         <w:t xml:space="preserve"> </w:t>
       </w:r>
@@ -6114,9 +6747,9 @@
         </w:rPr>
         <w:t xml:space="preserve">. </w:t>
       </w:r>
+      <w:bookmarkEnd w:id="10"/>
       <w:bookmarkEnd w:id="11"/>
       <w:bookmarkEnd w:id="12"/>
-      <w:bookmarkEnd w:id="13"/>
       <w:r>
         <w:rPr>
           <w:rFonts w:cs="Times New Roman"/>
@@ -6126,10 +6759,10 @@
         </w:rPr>
         <w:t>В основном изготавливается из </w:t>
       </w:r>
-      <w:hyperlink r:id="rId28" w:tooltip="Сталь" w:history="1">
+      <w:hyperlink r:id="rId30" w:tooltip="Сталь" w:history="1">
         <w:r>
           <w:rPr>
-            <w:rStyle w:val="ad"/>
+            <w:rStyle w:val="Hyperlink"/>
             <w:rFonts w:cs="Times New Roman"/>
             <w:color w:val="auto"/>
             <w:szCs w:val="28"/>
@@ -6180,7 +6813,7 @@
     </w:p>
     <w:p>
       <w:pPr>
-        <w:pStyle w:val="a7"/>
+        <w:pStyle w:val="ListParagraph"/>
         <w:numPr>
           <w:ilvl w:val="0"/>
           <w:numId w:val="22"/>
@@ -6223,7 +6856,7 @@
     </w:p>
     <w:p>
       <w:pPr>
-        <w:pStyle w:val="a7"/>
+        <w:pStyle w:val="ListParagraph"/>
         <w:numPr>
           <w:ilvl w:val="0"/>
           <w:numId w:val="22"/>
@@ -6302,7 +6935,7 @@
     </w:p>
     <w:p>
       <w:pPr>
-        <w:pStyle w:val="a7"/>
+        <w:pStyle w:val="ListParagraph"/>
         <w:numPr>
           <w:ilvl w:val="0"/>
           <w:numId w:val="22"/>
@@ -6358,7 +6991,7 @@
     </w:p>
     <w:p>
       <w:pPr>
-        <w:pStyle w:val="a7"/>
+        <w:pStyle w:val="ListParagraph"/>
         <w:numPr>
           <w:ilvl w:val="0"/>
           <w:numId w:val="22"/>
@@ -6419,7 +7052,7 @@
     </w:p>
     <w:p>
       <w:pPr>
-        <w:pStyle w:val="a7"/>
+        <w:pStyle w:val="ListParagraph"/>
         <w:numPr>
           <w:ilvl w:val="0"/>
           <w:numId w:val="22"/>
@@ -6462,7 +7095,7 @@
     </w:p>
     <w:p>
       <w:pPr>
-        <w:pStyle w:val="a7"/>
+        <w:pStyle w:val="ListParagraph"/>
         <w:numPr>
           <w:ilvl w:val="0"/>
           <w:numId w:val="22"/>
@@ -6499,7 +7132,7 @@
     </w:p>
     <w:p>
       <w:pPr>
-        <w:pStyle w:val="a7"/>
+        <w:pStyle w:val="ListParagraph"/>
         <w:numPr>
           <w:ilvl w:val="0"/>
           <w:numId w:val="22"/>
@@ -6542,7 +7175,7 @@
     </w:p>
     <w:p>
       <w:pPr>
-        <w:pStyle w:val="a7"/>
+        <w:pStyle w:val="ListParagraph"/>
         <w:numPr>
           <w:ilvl w:val="0"/>
           <w:numId w:val="23"/>
@@ -6589,6 +7222,7 @@
         </w:rPr>
         <w:t xml:space="preserve">) </w:t>
       </w:r>
+      <w:proofErr w:type="gramStart"/>
       <w:r>
         <w:rPr>
           <w:szCs w:val="28"/>
@@ -6619,6 +7253,7 @@
         </w:rPr>
         <w:t>(</w:t>
       </w:r>
+      <w:proofErr w:type="gramEnd"/>
       <w:r>
         <w:rPr>
           <w:szCs w:val="28"/>
@@ -6678,7 +7313,7 @@
     </w:p>
     <w:p>
       <w:pPr>
-        <w:pStyle w:val="a7"/>
+        <w:pStyle w:val="ListParagraph"/>
         <w:numPr>
           <w:ilvl w:val="0"/>
           <w:numId w:val="22"/>
@@ -6765,7 +7400,7 @@
     </w:p>
     <w:p>
       <w:pPr>
-        <w:pStyle w:val="a7"/>
+        <w:pStyle w:val="ListParagraph"/>
         <w:ind w:firstLine="0"/>
         <w:rPr>
           <w:szCs w:val="28"/>
@@ -6806,7 +7441,7 @@
     </w:p>
     <w:p>
       <w:pPr>
-        <w:pStyle w:val="a7"/>
+        <w:pStyle w:val="ListParagraph"/>
         <w:numPr>
           <w:ilvl w:val="0"/>
           <w:numId w:val="22"/>
@@ -6997,7 +7632,7 @@
                     <pic:cNvPicPr/>
                   </pic:nvPicPr>
                   <pic:blipFill>
-                    <a:blip r:embed="rId29" cstate="print"/>
+                    <a:blip r:embed="rId31" cstate="print"/>
                     <a:stretch>
                       <a:fillRect/>
                     </a:stretch>
@@ -7020,10 +7655,10 @@
     </w:p>
     <w:p>
       <w:pPr>
-        <w:pStyle w:val="ac"/>
+        <w:pStyle w:val="Caption"/>
         <w:jc w:val="center"/>
       </w:pPr>
-      <w:bookmarkStart w:id="14" w:name="_Ref477705320"/>
+      <w:bookmarkStart w:id="13" w:name="_Ref477705320"/>
       <w:r>
         <w:t>Рисун</w:t>
       </w:r>
@@ -7069,53 +7704,53 @@
         </w:rPr>
         <w:fldChar w:fldCharType="end"/>
       </w:r>
-      <w:bookmarkStart w:id="15" w:name="_Ref475872475"/>
-      <w:bookmarkStart w:id="16" w:name="_Ref475872479"/>
+      <w:bookmarkStart w:id="14" w:name="_Ref475872475"/>
+      <w:bookmarkStart w:id="15" w:name="_Ref475872479"/>
+      <w:bookmarkEnd w:id="13"/>
+      <w:r>
+        <w:rPr>
+          <w:noProof/>
+        </w:rPr>
+        <w:t xml:space="preserve"> </w:t>
+      </w:r>
+      <w:r>
+        <w:t xml:space="preserve">– </w:t>
+      </w:r>
+      <w:r>
+        <w:t>3</w:t>
+      </w:r>
+      <w:r>
+        <w:rPr>
+          <w:lang w:val="en-US"/>
+        </w:rPr>
+        <w:t>D</w:t>
+      </w:r>
+      <w:r>
+        <w:t xml:space="preserve"> </w:t>
+      </w:r>
+      <w:r>
+        <w:t>модель</w:t>
+      </w:r>
+      <w:r>
+        <w:t xml:space="preserve"> </w:t>
+      </w:r>
       <w:bookmarkEnd w:id="14"/>
-      <w:r>
-        <w:rPr>
-          <w:noProof/>
-        </w:rPr>
-        <w:t xml:space="preserve"> </w:t>
-      </w:r>
-      <w:r>
-        <w:t xml:space="preserve">– </w:t>
-      </w:r>
-      <w:r>
-        <w:t>3</w:t>
-      </w:r>
-      <w:r>
-        <w:rPr>
-          <w:lang w:val="en-US"/>
-        </w:rPr>
-        <w:t>D</w:t>
-      </w:r>
-      <w:r>
-        <w:t xml:space="preserve"> </w:t>
-      </w:r>
-      <w:r>
-        <w:t>модель</w:t>
-      </w:r>
-      <w:r>
-        <w:t xml:space="preserve"> </w:t>
-      </w:r>
       <w:bookmarkEnd w:id="15"/>
-      <w:bookmarkEnd w:id="16"/>
       <w:r>
         <w:t>диска</w:t>
       </w:r>
-      <w:bookmarkStart w:id="17" w:name="_Toc405554120"/>
-      <w:bookmarkStart w:id="18" w:name="_Toc405554152"/>
-      <w:bookmarkStart w:id="19" w:name="_Toc472681136"/>
+      <w:bookmarkStart w:id="16" w:name="_Toc405554120"/>
+      <w:bookmarkStart w:id="17" w:name="_Toc405554152"/>
+      <w:bookmarkStart w:id="18" w:name="_Toc472681136"/>
     </w:p>
     <w:p>
       <w:pPr>
-        <w:pStyle w:val="10"/>
-      </w:pPr>
-      <w:bookmarkStart w:id="20" w:name="_Toc527183272"/>
+        <w:pStyle w:val="Heading1"/>
+      </w:pPr>
+      <w:bookmarkStart w:id="19" w:name="_Toc527183272"/>
+      <w:bookmarkEnd w:id="16"/>
       <w:bookmarkEnd w:id="17"/>
       <w:bookmarkEnd w:id="18"/>
-      <w:bookmarkEnd w:id="19"/>
       <w:r>
         <w:lastRenderedPageBreak/>
         <w:t>3</w:t>
@@ -7126,7 +7761,7 @@
       <w:r>
         <w:t>Проект программы</w:t>
       </w:r>
-      <w:bookmarkEnd w:id="20"/>
+      <w:bookmarkEnd w:id="19"/>
     </w:p>
     <w:p>
       <w:pPr>
@@ -7161,16 +7796,8 @@
       <w:r>
         <w:t xml:space="preserve"> язык графического описания для объектного моделирования в области разработки программного обеспечения. UML является языком широкого профиля, это – открытый стандарт, использующий графические обозначения для создания абстрактной модели системы, называемой UML-моделью. UML был создан для определения, визуализации, проектирования и документирования, в основном, программных систем</w:t>
       </w:r>
-      <w:commentRangeStart w:id="21"/>
       <w:r>
         <w:t xml:space="preserve"> </w:t>
-      </w:r>
-      <w:commentRangeEnd w:id="21"/>
-      <w:r>
-        <w:rPr>
-          <w:rStyle w:val="af7"/>
-        </w:rPr>
-        <w:commentReference w:id="21"/>
       </w:r>
       <w:r>
         <w:t>[</w:t>
@@ -7363,9 +7990,9 @@
     </w:p>
     <w:p>
       <w:pPr>
-        <w:pStyle w:val="10"/>
-      </w:pPr>
-      <w:bookmarkStart w:id="22" w:name="_Toc527183273"/>
+        <w:pStyle w:val="Heading1"/>
+      </w:pPr>
+      <w:bookmarkStart w:id="20" w:name="_Toc527183273"/>
       <w:r>
         <w:lastRenderedPageBreak/>
         <w:t>3</w:t>
@@ -7400,7 +8027,7 @@
       <w:r>
         <w:t>)</w:t>
       </w:r>
-      <w:bookmarkEnd w:id="22"/>
+      <w:bookmarkEnd w:id="20"/>
     </w:p>
     <w:p>
       <w:pPr>
@@ -7431,6 +8058,7 @@
         <w:ind w:hanging="993"/>
         <w:jc w:val="center"/>
       </w:pPr>
+      <w:commentRangeStart w:id="21"/>
       <w:r>
         <w:rPr>
           <w:noProof/>
@@ -7452,7 +8080,7 @@
                     <pic:cNvPicPr/>
                   </pic:nvPicPr>
                   <pic:blipFill>
-                    <a:blip r:embed="rId30" cstate="print"/>
+                    <a:blip r:embed="rId32" cstate="print"/>
                     <a:stretch>
                       <a:fillRect/>
                     </a:stretch>
@@ -7472,10 +8100,17 @@
           </wp:inline>
         </w:drawing>
       </w:r>
+      <w:commentRangeEnd w:id="21"/>
+      <w:r>
+        <w:rPr>
+          <w:rStyle w:val="CommentReference"/>
+        </w:rPr>
+        <w:commentReference w:id="21"/>
+      </w:r>
     </w:p>
     <w:p>
       <w:pPr>
-        <w:pStyle w:val="ac"/>
+        <w:pStyle w:val="Caption"/>
         <w:jc w:val="center"/>
         <w:rPr>
           <w:rFonts w:eastAsiaTheme="majorEastAsia" w:cstheme="majorBidi"/>
@@ -7484,11 +8119,11 @@
           <w:szCs w:val="24"/>
         </w:rPr>
       </w:pPr>
-      <w:bookmarkStart w:id="23" w:name="_Ref475872589"/>
+      <w:bookmarkStart w:id="22" w:name="_Ref475872589"/>
       <w:r>
         <w:t xml:space="preserve">Рисунок </w:t>
       </w:r>
-      <w:bookmarkEnd w:id="23"/>
+      <w:bookmarkEnd w:id="22"/>
       <w:r>
         <w:t>3</w:t>
       </w:r>
@@ -7510,9 +8145,9 @@
     </w:p>
     <w:p>
       <w:pPr>
-        <w:pStyle w:val="10"/>
-      </w:pPr>
-      <w:bookmarkStart w:id="24" w:name="_Toc527183274"/>
+        <w:pStyle w:val="Heading1"/>
+      </w:pPr>
+      <w:bookmarkStart w:id="23" w:name="_Toc527183274"/>
       <w:r>
         <w:lastRenderedPageBreak/>
         <w:t xml:space="preserve">3.2 </w:t>
@@ -7523,7 +8158,7 @@
       <w:r>
         <w:t xml:space="preserve"> классов</w:t>
       </w:r>
-      <w:bookmarkEnd w:id="24"/>
+      <w:bookmarkEnd w:id="23"/>
     </w:p>
     <w:p>
       <w:pPr>
@@ -7595,7 +8230,7 @@
                     <pic:cNvPicPr/>
                   </pic:nvPicPr>
                   <pic:blipFill>
-                    <a:blip r:embed="rId31" cstate="print"/>
+                    <a:blip r:embed="rId33" cstate="print"/>
                     <a:stretch>
                       <a:fillRect/>
                     </a:stretch>
@@ -7618,14 +8253,14 @@
     </w:p>
     <w:p>
       <w:pPr>
-        <w:pStyle w:val="ac"/>
+        <w:pStyle w:val="Caption"/>
         <w:jc w:val="center"/>
       </w:pPr>
-      <w:bookmarkStart w:id="25" w:name="_Ref477702443"/>
+      <w:bookmarkStart w:id="24" w:name="_Ref477702443"/>
       <w:r>
         <w:t xml:space="preserve">Рисунок </w:t>
       </w:r>
-      <w:bookmarkEnd w:id="25"/>
+      <w:bookmarkEnd w:id="24"/>
       <w:r>
         <w:t>3</w:t>
       </w:r>
@@ -7641,7 +8276,7 @@
     </w:p>
     <w:p>
       <w:pPr>
-        <w:pStyle w:val="afd"/>
+        <w:pStyle w:val="a0"/>
         <w:ind w:left="0" w:firstLine="851"/>
         <w:rPr>
           <w:szCs w:val="28"/>
@@ -7660,7 +8295,7 @@
     </w:p>
     <w:p>
       <w:pPr>
-        <w:pStyle w:val="afd"/>
+        <w:pStyle w:val="a0"/>
         <w:numPr>
           <w:ilvl w:val="0"/>
           <w:numId w:val="25"/>
@@ -7671,12 +8306,14 @@
           <w:color w:val="000000"/>
         </w:rPr>
       </w:pPr>
+      <w:proofErr w:type="spellStart"/>
       <w:r>
         <w:rPr>
           <w:lang w:val="en-US"/>
         </w:rPr>
         <w:t>MainForm</w:t>
       </w:r>
+      <w:proofErr w:type="spellEnd"/>
       <w:r>
         <w:t xml:space="preserve"> – </w:t>
       </w:r>
@@ -7696,7 +8333,7 @@
     </w:p>
     <w:p>
       <w:pPr>
-        <w:pStyle w:val="afd"/>
+        <w:pStyle w:val="a0"/>
         <w:numPr>
           <w:ilvl w:val="0"/>
           <w:numId w:val="25"/>
@@ -7707,6 +8344,7 @@
           <w:color w:val="000000"/>
         </w:rPr>
       </w:pPr>
+      <w:proofErr w:type="spellStart"/>
       <w:r>
         <w:rPr>
           <w:bCs/>
@@ -7715,6 +8353,7 @@
         </w:rPr>
         <w:t>DiscParams</w:t>
       </w:r>
+      <w:proofErr w:type="spellEnd"/>
       <w:r>
         <w:rPr>
           <w:bCs/>
@@ -7738,7 +8377,7 @@
     </w:p>
     <w:p>
       <w:pPr>
-        <w:pStyle w:val="afd"/>
+        <w:pStyle w:val="a0"/>
         <w:numPr>
           <w:ilvl w:val="0"/>
           <w:numId w:val="25"/>
@@ -7749,6 +8388,7 @@
           <w:color w:val="000000"/>
         </w:rPr>
       </w:pPr>
+      <w:proofErr w:type="spellStart"/>
       <w:r>
         <w:rPr>
           <w:bCs/>
@@ -7757,6 +8397,7 @@
         </w:rPr>
         <w:t>KompasConnector</w:t>
       </w:r>
+      <w:proofErr w:type="spellEnd"/>
       <w:r>
         <w:rPr>
           <w:bCs/>
@@ -7825,7 +8466,7 @@
     </w:p>
     <w:p>
       <w:pPr>
-        <w:pStyle w:val="afd"/>
+        <w:pStyle w:val="a0"/>
         <w:numPr>
           <w:ilvl w:val="0"/>
           <w:numId w:val="25"/>
@@ -7877,14 +8518,14 @@
         </w:rPr>
         <w:t xml:space="preserve">, необходимых для постройки объекта проектирования. </w:t>
       </w:r>
-      <w:bookmarkStart w:id="26" w:name="_Toc527183275"/>
+      <w:bookmarkStart w:id="25" w:name="_Toc527183275"/>
     </w:p>
     <w:p>
       <w:pPr>
-        <w:pStyle w:val="afd"/>
+        <w:pStyle w:val="a0"/>
         <w:ind w:left="0"/>
         <w:rPr>
-          <w:rStyle w:val="af7"/>
+          <w:rStyle w:val="CommentReference"/>
           <w:sz w:val="28"/>
           <w:szCs w:val="32"/>
         </w:rPr>
@@ -7892,7 +8533,7 @@
     </w:p>
     <w:p>
       <w:pPr>
-        <w:pStyle w:val="afd"/>
+        <w:pStyle w:val="a0"/>
         <w:ind w:left="284"/>
         <w:jc w:val="center"/>
         <w:rPr>
@@ -7905,13 +8546,12 @@
         </w:rPr>
         <w:t>3.3 Макет пользовательского интерфейса</w:t>
       </w:r>
-      <w:bookmarkEnd w:id="26"/>
+      <w:bookmarkEnd w:id="25"/>
     </w:p>
     <w:p>
       <w:pPr>
         <w:ind w:firstLine="851"/>
       </w:pPr>
-      <w:commentRangeStart w:id="27"/>
       <w:r>
         <w:t>Плагин представляет собой пользовательскую форму с</w:t>
       </w:r>
@@ -8225,13 +8865,6 @@
       </w:r>
       <w:r>
         <w:t xml:space="preserve"> </w:t>
-      </w:r>
-      <w:commentRangeEnd w:id="27"/>
-      <w:r>
-        <w:rPr>
-          <w:rStyle w:val="af7"/>
-        </w:rPr>
-        <w:commentReference w:id="27"/>
       </w:r>
       <w:r>
         <w:t>Если данные в поле введены верно</w:t>
@@ -8311,7 +8944,7 @@
                     <pic:cNvPicPr/>
                   </pic:nvPicPr>
                   <pic:blipFill>
-                    <a:blip r:embed="rId32" cstate="print"/>
+                    <a:blip r:embed="rId34" cstate="print"/>
                     <a:stretch>
                       <a:fillRect/>
                     </a:stretch>
@@ -8334,15 +8967,15 @@
     </w:p>
     <w:p>
       <w:pPr>
-        <w:pStyle w:val="ac"/>
+        <w:pStyle w:val="Caption"/>
         <w:jc w:val="center"/>
       </w:pPr>
-      <w:bookmarkStart w:id="28" w:name="_Ref477704740"/>
+      <w:bookmarkStart w:id="26" w:name="_Ref477704740"/>
       <w:r>
         <w:t xml:space="preserve">Рисунок </w:t>
       </w:r>
-      <w:bookmarkStart w:id="29" w:name="_Ref475872673"/>
-      <w:bookmarkEnd w:id="28"/>
+      <w:bookmarkStart w:id="27" w:name="_Ref475872673"/>
+      <w:bookmarkEnd w:id="26"/>
       <w:r>
         <w:t xml:space="preserve">3.3 – </w:t>
       </w:r>
@@ -8352,7 +8985,7 @@
       <w:r>
         <w:t xml:space="preserve"> при запуске программы</w:t>
       </w:r>
-      <w:bookmarkEnd w:id="29"/>
+      <w:bookmarkEnd w:id="27"/>
     </w:p>
     <w:p/>
     <w:p/>
@@ -8370,22 +9003,22 @@
     <w:p/>
     <w:p>
       <w:pPr>
-        <w:pStyle w:val="10"/>
-      </w:pPr>
-      <w:bookmarkStart w:id="30" w:name="_Toc472681143"/>
-      <w:bookmarkStart w:id="31" w:name="_Toc477703894"/>
-      <w:bookmarkStart w:id="32" w:name="_Toc527183276"/>
+        <w:pStyle w:val="Heading1"/>
+      </w:pPr>
+      <w:bookmarkStart w:id="28" w:name="_Toc472681143"/>
+      <w:bookmarkStart w:id="29" w:name="_Toc477703894"/>
+      <w:bookmarkStart w:id="30" w:name="_Toc527183276"/>
       <w:r>
         <w:lastRenderedPageBreak/>
         <w:t>Список литературы</w:t>
       </w:r>
+      <w:bookmarkEnd w:id="28"/>
+      <w:bookmarkEnd w:id="29"/>
       <w:bookmarkEnd w:id="30"/>
-      <w:bookmarkEnd w:id="31"/>
-      <w:bookmarkEnd w:id="32"/>
     </w:p>
     <w:p>
       <w:pPr>
-        <w:pStyle w:val="a7"/>
+        <w:pStyle w:val="ListParagraph"/>
         <w:numPr>
           <w:ilvl w:val="6"/>
           <w:numId w:val="2"/>
@@ -8439,10 +9072,10 @@
         </w:rPr>
         <w:t xml:space="preserve"> Режим доступа: </w:t>
       </w:r>
-      <w:hyperlink r:id="rId33" w:history="1">
+      <w:hyperlink r:id="rId35" w:history="1">
         <w:r>
           <w:rPr>
-            <w:rStyle w:val="ad"/>
+            <w:rStyle w:val="Hyperlink"/>
           </w:rPr>
           <w:t>https://ascon.ru/products/7/review/</w:t>
         </w:r>
@@ -8462,7 +9095,7 @@
     </w:p>
     <w:p>
       <w:pPr>
-        <w:pStyle w:val="a7"/>
+        <w:pStyle w:val="ListParagraph"/>
         <w:numPr>
           <w:ilvl w:val="6"/>
           <w:numId w:val="2"/>
@@ -8507,10 +9140,10 @@
         </w:rPr>
         <w:t xml:space="preserve"> Режим доступа: </w:t>
       </w:r>
-      <w:hyperlink r:id="rId34" w:anchor="/pdf3d_kompas" w:history="1">
+      <w:hyperlink r:id="rId36" w:anchor="/pdf3d_kompas" w:history="1">
         <w:r>
           <w:rPr>
-            <w:rStyle w:val="ad"/>
+            <w:rStyle w:val="Hyperlink"/>
             <w:szCs w:val="28"/>
           </w:rPr>
           <w:t>http://gkmsoft.ru/ru/#/pdf3d_kompas</w:t>
@@ -8563,7 +9196,7 @@
     </w:p>
     <w:p>
       <w:pPr>
-        <w:pStyle w:val="a7"/>
+        <w:pStyle w:val="ListParagraph"/>
         <w:numPr>
           <w:ilvl w:val="6"/>
           <w:numId w:val="2"/>
@@ -8585,7 +9218,35 @@
         <w:rPr>
           <w:color w:val="000000" w:themeColor="text1"/>
         </w:rPr>
-        <w:t xml:space="preserve"> учебное пособие / А.А. Калентьев, Д. В. Гарайс, А. Е. Горяинов. – Томск, 2014. </w:t>
+        <w:t xml:space="preserve"> учебное пособие / А.А. </w:t>
+      </w:r>
+      <w:proofErr w:type="spellStart"/>
+      <w:r>
+        <w:rPr>
+          <w:color w:val="000000" w:themeColor="text1"/>
+        </w:rPr>
+        <w:t>Калентьев</w:t>
+      </w:r>
+      <w:proofErr w:type="spellEnd"/>
+      <w:r>
+        <w:rPr>
+          <w:color w:val="000000" w:themeColor="text1"/>
+        </w:rPr>
+        <w:t xml:space="preserve">, Д. В. </w:t>
+      </w:r>
+      <w:proofErr w:type="spellStart"/>
+      <w:r>
+        <w:rPr>
+          <w:color w:val="000000" w:themeColor="text1"/>
+        </w:rPr>
+        <w:t>Гарайс</w:t>
+      </w:r>
+      <w:proofErr w:type="spellEnd"/>
+      <w:r>
+        <w:rPr>
+          <w:color w:val="000000" w:themeColor="text1"/>
+        </w:rPr>
+        <w:t xml:space="preserve">, А. Е. Горяинов. – Томск, 2014. </w:t>
       </w:r>
       <w:r>
         <w:t>−</w:t>
@@ -8619,7 +9280,7 @@
       </w:pPr>
     </w:p>
     <w:sectPr>
-      <w:headerReference w:type="default" r:id="rId35"/>
+      <w:headerReference w:type="default" r:id="rId37"/>
       <w:type w:val="continuous"/>
       <w:pgSz w:w="11906" w:h="16838"/>
       <w:pgMar w:top="1134" w:right="567" w:bottom="1134" w:left="1701" w:header="709" w:footer="709" w:gutter="0"/>
@@ -8632,172 +9293,79 @@
 </file>
 
 <file path=word/comments.xml><?xml version="1.0" encoding="utf-8"?>
-<w:comments xmlns:wpc="http://schemas.microsoft.com/office/word/2010/wordprocessingCanvas" xmlns:cx="http://schemas.microsoft.com/office/drawing/2014/chartex" xmlns:mc="http://schemas.openxmlformats.org/markup-compatibility/2006" xmlns:o="urn:schemas-microsoft-com:office:office" xmlns:r="http://schemas.openxmlformats.org/officeDocument/2006/relationships" xmlns:m="http://schemas.openxmlformats.org/officeDocument/2006/math" xmlns:v="urn:schemas-microsoft-com:vml" xmlns:wp14="http://schemas.microsoft.com/office/word/2010/wordprocessingDrawing" xmlns:wp="http://schemas.openxmlformats.org/drawingml/2006/wordprocessingDrawing" xmlns:w10="urn:schemas-microsoft-com:office:word" xmlns:w="http://schemas.openxmlformats.org/wordprocessingml/2006/main" xmlns:w14="http://schemas.microsoft.com/office/word/2010/wordml" xmlns:w15="http://schemas.microsoft.com/office/word/2012/wordml" xmlns:w16se="http://schemas.microsoft.com/office/word/2015/wordml/symex" xmlns:wpg="http://schemas.microsoft.com/office/word/2010/wordprocessingGroup" xmlns:wpi="http://schemas.microsoft.com/office/word/2010/wordprocessingInk" xmlns:wne="http://schemas.microsoft.com/office/word/2006/wordml" xmlns:wps="http://schemas.microsoft.com/office/word/2010/wordprocessingShape" mc:Ignorable="w14 w15 w16se wp14">
-  <w:comment w:id="5" w:author="Kalentyev Alexey" w:date="2020-04-25T04:28:00Z" w:initials="KA">
+<w:comments xmlns:wpc="http://schemas.microsoft.com/office/word/2010/wordprocessingCanvas" xmlns:cx="http://schemas.microsoft.com/office/drawing/2014/chartex" xmlns:cx1="http://schemas.microsoft.com/office/drawing/2015/9/8/chartex" xmlns:cx2="http://schemas.microsoft.com/office/drawing/2015/10/21/chartex" xmlns:cx3="http://schemas.microsoft.com/office/drawing/2016/5/9/chartex" xmlns:cx4="http://schemas.microsoft.com/office/drawing/2016/5/10/chartex" xmlns:cx5="http://schemas.microsoft.com/office/drawing/2016/5/11/chartex" xmlns:cx6="http://schemas.microsoft.com/office/drawing/2016/5/12/chartex" xmlns:cx7="http://schemas.microsoft.com/office/drawing/2016/5/13/chartex" xmlns:cx8="http://schemas.microsoft.com/office/drawing/2016/5/14/chartex" xmlns:mc="http://schemas.openxmlformats.org/markup-compatibility/2006" xmlns:aink="http://schemas.microsoft.com/office/drawing/2016/ink" xmlns:am3d="http://schemas.microsoft.com/office/drawing/2017/model3d" xmlns:o="urn:schemas-microsoft-com:office:office" xmlns:r="http://schemas.openxmlformats.org/officeDocument/2006/relationships" xmlns:m="http://schemas.openxmlformats.org/officeDocument/2006/math" xmlns:v="urn:schemas-microsoft-com:vml" xmlns:wp14="http://schemas.microsoft.com/office/word/2010/wordprocessingDrawing" xmlns:wp="http://schemas.openxmlformats.org/drawingml/2006/wordprocessingDrawing" xmlns:w10="urn:schemas-microsoft-com:office:word" xmlns:w="http://schemas.openxmlformats.org/wordprocessingml/2006/main" xmlns:w14="http://schemas.microsoft.com/office/word/2010/wordml" xmlns:w15="http://schemas.microsoft.com/office/word/2012/wordml" xmlns:w16cex="http://schemas.microsoft.com/office/word/2018/wordml/cex" xmlns:w16cid="http://schemas.microsoft.com/office/word/2016/wordml/cid" xmlns:w16="http://schemas.microsoft.com/office/word/2018/wordml" xmlns:w16se="http://schemas.microsoft.com/office/word/2015/wordml/symex" xmlns:wpg="http://schemas.microsoft.com/office/word/2010/wordprocessingGroup" xmlns:wpi="http://schemas.microsoft.com/office/word/2010/wordprocessingInk" xmlns:wne="http://schemas.microsoft.com/office/word/2006/wordml" xmlns:wps="http://schemas.microsoft.com/office/word/2010/wordprocessingShape" mc:Ignorable="w14 w15 w16se w16cid w16 w16cex wp14">
+  <w:comment w:id="4" w:author="Kalentyev Alexey" w:date="2020-04-25T04:28:00Z" w:initials="KA">
     <w:p>
       <w:pPr>
-        <w:pStyle w:val="af8"/>
-        <w:ind w:firstLine="0"/>
-      </w:pPr>
-      <w:r>
-        <w:rPr>
-          <w:rStyle w:val="af7"/>
+        <w:pStyle w:val="CommentText"/>
+      </w:pPr>
+      <w:r>
+        <w:rPr>
+          <w:rStyle w:val="CommentReference"/>
         </w:rPr>
         <w:annotationRef/>
       </w:r>
       <w:r>
-        <w:t>Что это?</w:t>
-      </w:r>
-    </w:p>
-    <w:p>
-      <w:pPr>
-        <w:pStyle w:val="af8"/>
-        <w:ind w:firstLine="0"/>
-        <w:rPr>
-          <w:color w:val="FF0000"/>
-        </w:rPr>
-      </w:pPr>
-      <w:r>
-        <w:rPr>
-          <w:color w:val="FF0000"/>
-        </w:rPr>
-        <w:t>+Исправил</w:t>
+        <w:t>Выровнять по ширине</w:t>
+      </w:r>
+      <w:r>
+        <w:t xml:space="preserve"> страницы</w:t>
+      </w:r>
+      <w:r>
+        <w:br/>
       </w:r>
     </w:p>
   </w:comment>
-  <w:comment w:id="6" w:author="Kalentyev Alexey" w:date="2020-04-25T04:28:00Z" w:initials="KA">
+  <w:comment w:id="5" w:author="Kalentyev Alexey" w:date="2020-05-12T17:47:00Z" w:initials="KA">
     <w:p>
       <w:pPr>
-        <w:pStyle w:val="af8"/>
-      </w:pPr>
-      <w:r>
-        <w:rPr>
-          <w:rStyle w:val="af7"/>
+        <w:pStyle w:val="CommentText"/>
+      </w:pPr>
+      <w:r>
+        <w:rPr>
+          <w:rStyle w:val="CommentReference"/>
         </w:rPr>
         <w:annotationRef/>
       </w:r>
       <w:r>
-        <w:t>Выровнять по ширине</w:t>
-      </w:r>
-      <w:r>
-        <w:br/>
-      </w:r>
-      <w:r>
-        <w:rPr>
-          <w:color w:val="FF0000"/>
-        </w:rPr>
-        <w:t>+ Исправил</w:t>
+        <w:t>ОРСАПР</w:t>
       </w:r>
     </w:p>
   </w:comment>
-  <w:comment w:id="7" w:author="Kalentyev Alexey" w:date="2020-04-25T04:28:00Z" w:initials="KA">
+  <w:comment w:id="6" w:author="Kalentyev Alexey" w:date="2020-05-12T17:47:00Z" w:initials="KA">
     <w:p>
       <w:pPr>
-        <w:pStyle w:val="af8"/>
-      </w:pPr>
-      <w:r>
-        <w:rPr>
-          <w:rStyle w:val="af7"/>
+        <w:pStyle w:val="CommentText"/>
+      </w:pPr>
+      <w:r>
+        <w:rPr>
+          <w:rStyle w:val="CommentReference"/>
         </w:rPr>
         <w:annotationRef/>
       </w:r>
       <w:r>
-        <w:t>Красная строка</w:t>
-      </w:r>
-    </w:p>
-    <w:p>
-      <w:pPr>
-        <w:pStyle w:val="af8"/>
-        <w:rPr>
-          <w:color w:val="FF0000"/>
-        </w:rPr>
-      </w:pPr>
-      <w:r>
-        <w:rPr>
-          <w:color w:val="FF0000"/>
-        </w:rPr>
-        <w:t>+Исправил</w:t>
+        <w:t>Так не делается, перенести шапку.</w:t>
       </w:r>
     </w:p>
   </w:comment>
-  <w:comment w:id="21" w:author="Kalentyev Alexey" w:date="2020-04-25T04:28:00Z" w:initials="KA">
+  <w:comment w:id="21" w:author="Kalentyev Alexey" w:date="2020-05-12T17:48:00Z" w:initials="KA">
     <w:p>
       <w:pPr>
-        <w:pStyle w:val="af8"/>
-      </w:pPr>
-      <w:r>
-        <w:rPr>
-          <w:rStyle w:val="af7"/>
+        <w:pStyle w:val="CommentText"/>
+      </w:pPr>
+      <w:r>
+        <w:rPr>
+          <w:rStyle w:val="CommentReference"/>
         </w:rPr>
         <w:annotationRef/>
       </w:r>
-      <w:r>
-        <w:t xml:space="preserve">Зачем тут эта информация? Вы программируете на основе </w:t>
-      </w:r>
-      <w:r>
-        <w:rPr>
-          <w:lang w:val="en-US"/>
-        </w:rPr>
-        <w:t>UML</w:t>
-      </w:r>
-      <w:r>
-        <w:t xml:space="preserve"> </w:t>
-      </w:r>
-      <w:r>
-        <w:t>–</w:t>
-      </w:r>
-      <w:r>
-        <w:t xml:space="preserve"> </w:t>
-      </w:r>
-      <w:r>
-        <w:t>нет. Убрать.</w:t>
-      </w:r>
-    </w:p>
-    <w:p>
-      <w:pPr>
-        <w:pStyle w:val="af8"/>
-        <w:rPr>
-          <w:color w:val="FF0000"/>
-        </w:rPr>
-      </w:pPr>
-      <w:r>
-        <w:rPr>
-          <w:color w:val="FF0000"/>
-        </w:rPr>
-        <w:t>+Исправил</w:t>
-      </w:r>
-    </w:p>
-  </w:comment>
-  <w:comment w:id="27" w:author="Kalentyev Alexey" w:date="2020-04-25T04:28:00Z" w:initials="KA">
-    <w:p>
-      <w:pPr>
-        <w:pStyle w:val="af8"/>
-      </w:pPr>
-      <w:r>
-        <w:rPr>
-          <w:rStyle w:val="af7"/>
-        </w:rPr>
-        <w:annotationRef/>
-      </w:r>
-      <w:r>
-        <w:t>При печати вся документация будет в чёрно-белом. Лучше выделить не цветом, а рамками и цифрами.</w:t>
-      </w:r>
-      <w:r>
-        <w:t xml:space="preserve"> Также выделить поля, обозначенные разным цветом.</w:t>
-      </w:r>
-    </w:p>
-    <w:p>
-      <w:pPr>
-        <w:pStyle w:val="af8"/>
-        <w:rPr>
-          <w:color w:val="FF0000"/>
-        </w:rPr>
-      </w:pPr>
-      <w:r>
-        <w:rPr>
-          <w:color w:val="FF0000"/>
-        </w:rPr>
-        <w:t>+Исправил</w:t>
+      <w:proofErr w:type="gramStart"/>
+      <w:r>
+        <w:t>Выходит</w:t>
+      </w:r>
+      <w:proofErr w:type="gramEnd"/>
+      <w:r>
+        <w:t xml:space="preserve"> за левую границу страницы.</w:t>
       </w:r>
     </w:p>
   </w:comment>
@@ -8805,37 +9373,33 @@
 </file>
 
 <file path=word/commentsExtended.xml><?xml version="1.0" encoding="utf-8"?>
-<w15:commentsEx xmlns:wpc="http://schemas.microsoft.com/office/word/2010/wordprocessingCanvas" xmlns:cx="http://schemas.microsoft.com/office/drawing/2014/chartex" xmlns:mc="http://schemas.openxmlformats.org/markup-compatibility/2006" xmlns:o="urn:schemas-microsoft-com:office:office" xmlns:r="http://schemas.openxmlformats.org/officeDocument/2006/relationships" xmlns:m="http://schemas.openxmlformats.org/officeDocument/2006/math" xmlns:v="urn:schemas-microsoft-com:vml" xmlns:wp14="http://schemas.microsoft.com/office/word/2010/wordprocessingDrawing" xmlns:wp="http://schemas.openxmlformats.org/drawingml/2006/wordprocessingDrawing" xmlns:w10="urn:schemas-microsoft-com:office:word" xmlns:w="http://schemas.openxmlformats.org/wordprocessingml/2006/main" xmlns:w14="http://schemas.microsoft.com/office/word/2010/wordml" xmlns:w15="http://schemas.microsoft.com/office/word/2012/wordml" xmlns:w16se="http://schemas.microsoft.com/office/word/2015/wordml/symex" xmlns:wpg="http://schemas.microsoft.com/office/word/2010/wordprocessingGroup" xmlns:wpi="http://schemas.microsoft.com/office/word/2010/wordprocessingInk" xmlns:wne="http://schemas.microsoft.com/office/word/2006/wordml" xmlns:wps="http://schemas.microsoft.com/office/word/2010/wordprocessingShape" mc:Ignorable="w14 w15 w16se wp14">
-  <w15:commentEx w15:paraId="48B57874" w15:done="0"/>
+<w15:commentsEx xmlns:wpc="http://schemas.microsoft.com/office/word/2010/wordprocessingCanvas" xmlns:cx="http://schemas.microsoft.com/office/drawing/2014/chartex" xmlns:cx1="http://schemas.microsoft.com/office/drawing/2015/9/8/chartex" xmlns:cx2="http://schemas.microsoft.com/office/drawing/2015/10/21/chartex" xmlns:cx3="http://schemas.microsoft.com/office/drawing/2016/5/9/chartex" xmlns:cx4="http://schemas.microsoft.com/office/drawing/2016/5/10/chartex" xmlns:cx5="http://schemas.microsoft.com/office/drawing/2016/5/11/chartex" xmlns:cx6="http://schemas.microsoft.com/office/drawing/2016/5/12/chartex" xmlns:cx7="http://schemas.microsoft.com/office/drawing/2016/5/13/chartex" xmlns:cx8="http://schemas.microsoft.com/office/drawing/2016/5/14/chartex" xmlns:mc="http://schemas.openxmlformats.org/markup-compatibility/2006" xmlns:aink="http://schemas.microsoft.com/office/drawing/2016/ink" xmlns:am3d="http://schemas.microsoft.com/office/drawing/2017/model3d" xmlns:o="urn:schemas-microsoft-com:office:office" xmlns:r="http://schemas.openxmlformats.org/officeDocument/2006/relationships" xmlns:m="http://schemas.openxmlformats.org/officeDocument/2006/math" xmlns:v="urn:schemas-microsoft-com:vml" xmlns:wp14="http://schemas.microsoft.com/office/word/2010/wordprocessingDrawing" xmlns:wp="http://schemas.openxmlformats.org/drawingml/2006/wordprocessingDrawing" xmlns:w10="urn:schemas-microsoft-com:office:word" xmlns:w="http://schemas.openxmlformats.org/wordprocessingml/2006/main" xmlns:w14="http://schemas.microsoft.com/office/word/2010/wordml" xmlns:w15="http://schemas.microsoft.com/office/word/2012/wordml" xmlns:w16cex="http://schemas.microsoft.com/office/word/2018/wordml/cex" xmlns:w16cid="http://schemas.microsoft.com/office/word/2016/wordml/cid" xmlns:w16="http://schemas.microsoft.com/office/word/2018/wordml" xmlns:w16se="http://schemas.microsoft.com/office/word/2015/wordml/symex" xmlns:wpg="http://schemas.microsoft.com/office/word/2010/wordprocessingGroup" xmlns:wpi="http://schemas.microsoft.com/office/word/2010/wordprocessingInk" xmlns:wne="http://schemas.microsoft.com/office/word/2006/wordml" xmlns:wps="http://schemas.microsoft.com/office/word/2010/wordprocessingShape" mc:Ignorable="w14 w15 w16se w16cid w16 w16cex wp14">
   <w15:commentEx w15:paraId="74DAD52D" w15:done="0"/>
-  <w15:commentEx w15:paraId="17D0EA5A" w15:done="0"/>
-  <w15:commentEx w15:paraId="5DBFA54D" w15:done="0"/>
-  <w15:commentEx w15:paraId="45625CF7" w15:done="0"/>
+  <w15:commentEx w15:paraId="0C0A683E" w15:done="0"/>
+  <w15:commentEx w15:paraId="5B940C9E" w15:done="0"/>
+  <w15:commentEx w15:paraId="62D83002" w15:done="0"/>
 </w15:commentsEx>
 </file>
 
 <file path=word/commentsExtensible.xml><?xml version="1.0" encoding="utf-8"?>
 <w16cex:commentsExtensible xmlns:wpc="http://schemas.microsoft.com/office/word/2010/wordprocessingCanvas" xmlns:cx="http://schemas.microsoft.com/office/drawing/2014/chartex" xmlns:cx1="http://schemas.microsoft.com/office/drawing/2015/9/8/chartex" xmlns:cx2="http://schemas.microsoft.com/office/drawing/2015/10/21/chartex" xmlns:cx3="http://schemas.microsoft.com/office/drawing/2016/5/9/chartex" xmlns:cx4="http://schemas.microsoft.com/office/drawing/2016/5/10/chartex" xmlns:cx5="http://schemas.microsoft.com/office/drawing/2016/5/11/chartex" xmlns:cx6="http://schemas.microsoft.com/office/drawing/2016/5/12/chartex" xmlns:cx7="http://schemas.microsoft.com/office/drawing/2016/5/13/chartex" xmlns:cx8="http://schemas.microsoft.com/office/drawing/2016/5/14/chartex" xmlns:mc="http://schemas.openxmlformats.org/markup-compatibility/2006" xmlns:aink="http://schemas.microsoft.com/office/drawing/2016/ink" xmlns:am3d="http://schemas.microsoft.com/office/drawing/2017/model3d" xmlns:o="urn:schemas-microsoft-com:office:office" xmlns:r="http://schemas.openxmlformats.org/officeDocument/2006/relationships" xmlns:m="http://schemas.openxmlformats.org/officeDocument/2006/math" xmlns:v="urn:schemas-microsoft-com:vml" xmlns:wp14="http://schemas.microsoft.com/office/word/2010/wordprocessingDrawing" xmlns:wp="http://schemas.openxmlformats.org/drawingml/2006/wordprocessingDrawing" xmlns:w10="urn:schemas-microsoft-com:office:word" xmlns:w="http://schemas.openxmlformats.org/wordprocessingml/2006/main" xmlns:w14="http://schemas.microsoft.com/office/word/2010/wordml" xmlns:w15="http://schemas.microsoft.com/office/word/2012/wordml" xmlns:w16cex="http://schemas.microsoft.com/office/word/2018/wordml/cex" xmlns:w16cid="http://schemas.microsoft.com/office/word/2016/wordml/cid" xmlns:w16="http://schemas.microsoft.com/office/word/2018/wordml" xmlns:w16se="http://schemas.microsoft.com/office/word/2015/wordml/symex" xmlns:wpg="http://schemas.microsoft.com/office/word/2010/wordprocessingGroup" xmlns:wpi="http://schemas.microsoft.com/office/word/2010/wordprocessingInk" xmlns:wne="http://schemas.microsoft.com/office/word/2006/wordml" xmlns:wps="http://schemas.microsoft.com/office/word/2010/wordprocessingShape" mc:Ignorable="w14 w15 w16se w16cid w16 w16cex wp14">
-  <w16cex:commentExtensible w16cex:durableId="22481506" w16cex:dateUtc="2020-04-20T05:33:00Z"/>
-  <w16cex:commentExtensible w16cex:durableId="2248151A" w16cex:dateUtc="2020-04-20T05:33:00Z"/>
-  <w16cex:commentExtensible w16cex:durableId="22481528" w16cex:dateUtc="2020-04-20T05:33:00Z"/>
-  <w16cex:commentExtensible w16cex:durableId="22481551" w16cex:dateUtc="2020-04-20T05:34:00Z"/>
-  <w16cex:commentExtensible w16cex:durableId="22481602" w16cex:dateUtc="2020-04-20T05:37:00Z"/>
+  <w16cex:commentExtensible w16cex:durableId="22655FB5" w16cex:dateUtc="2020-05-12T10:47:00Z"/>
+  <w16cex:commentExtensible w16cex:durableId="22655FBE" w16cex:dateUtc="2020-05-12T10:47:00Z"/>
+  <w16cex:commentExtensible w16cex:durableId="22656005" w16cex:dateUtc="2020-05-12T10:48:00Z"/>
 </w16cex:commentsExtensible>
 </file>
 
 <file path=word/commentsIds.xml><?xml version="1.0" encoding="utf-8"?>
 <w16cid:commentsIds xmlns:wpc="http://schemas.microsoft.com/office/word/2010/wordprocessingCanvas" xmlns:cx="http://schemas.microsoft.com/office/drawing/2014/chartex" xmlns:cx1="http://schemas.microsoft.com/office/drawing/2015/9/8/chartex" xmlns:cx2="http://schemas.microsoft.com/office/drawing/2015/10/21/chartex" xmlns:cx3="http://schemas.microsoft.com/office/drawing/2016/5/9/chartex" xmlns:cx4="http://schemas.microsoft.com/office/drawing/2016/5/10/chartex" xmlns:cx5="http://schemas.microsoft.com/office/drawing/2016/5/11/chartex" xmlns:cx6="http://schemas.microsoft.com/office/drawing/2016/5/12/chartex" xmlns:cx7="http://schemas.microsoft.com/office/drawing/2016/5/13/chartex" xmlns:cx8="http://schemas.microsoft.com/office/drawing/2016/5/14/chartex" xmlns:mc="http://schemas.openxmlformats.org/markup-compatibility/2006" xmlns:aink="http://schemas.microsoft.com/office/drawing/2016/ink" xmlns:am3d="http://schemas.microsoft.com/office/drawing/2017/model3d" xmlns:o="urn:schemas-microsoft-com:office:office" xmlns:r="http://schemas.openxmlformats.org/officeDocument/2006/relationships" xmlns:m="http://schemas.openxmlformats.org/officeDocument/2006/math" xmlns:v="urn:schemas-microsoft-com:vml" xmlns:wp14="http://schemas.microsoft.com/office/word/2010/wordprocessingDrawing" xmlns:wp="http://schemas.openxmlformats.org/drawingml/2006/wordprocessingDrawing" xmlns:w10="urn:schemas-microsoft-com:office:word" xmlns:w="http://schemas.openxmlformats.org/wordprocessingml/2006/main" xmlns:w14="http://schemas.microsoft.com/office/word/2010/wordml" xmlns:w15="http://schemas.microsoft.com/office/word/2012/wordml" xmlns:w16cex="http://schemas.microsoft.com/office/word/2018/wordml/cex" xmlns:w16cid="http://schemas.microsoft.com/office/word/2016/wordml/cid" xmlns:w16="http://schemas.microsoft.com/office/word/2018/wordml" xmlns:w16se="http://schemas.microsoft.com/office/word/2015/wordml/symex" xmlns:wpg="http://schemas.microsoft.com/office/word/2010/wordprocessingGroup" xmlns:wpi="http://schemas.microsoft.com/office/word/2010/wordprocessingInk" xmlns:wne="http://schemas.microsoft.com/office/word/2006/wordml" xmlns:wps="http://schemas.microsoft.com/office/word/2010/wordprocessingShape" mc:Ignorable="w14 w15 w16se w16cid w16 w16cex wp14">
-  <w16cid:commentId w16cid:paraId="0E6DEDFB" w16cid:durableId="22481506"/>
-  <w16cid:commentId w16cid:paraId="671C59F1" w16cid:durableId="2248151A"/>
-  <w16cid:commentId w16cid:paraId="1D3DE9B8" w16cid:durableId="22481528"/>
-  <w16cid:commentId w16cid:paraId="27EC8D38" w16cid:durableId="22481551"/>
-  <w16cid:commentId w16cid:paraId="5A3A8E51" w16cid:durableId="22481602"/>
+  <w16cid:commentId w16cid:paraId="74DAD52D" w16cid:durableId="22655F84"/>
+  <w16cid:commentId w16cid:paraId="0C0A683E" w16cid:durableId="22655FB5"/>
+  <w16cid:commentId w16cid:paraId="5B940C9E" w16cid:durableId="22655FBE"/>
+  <w16cid:commentId w16cid:paraId="62D83002" w16cid:durableId="22656005"/>
 </w16cid:commentsIds>
 </file>
 
 <file path=word/endnotes.xml><?xml version="1.0" encoding="utf-8"?>
-<w:endnotes xmlns:wpc="http://schemas.microsoft.com/office/word/2010/wordprocessingCanvas" xmlns:cx="http://schemas.microsoft.com/office/drawing/2014/chartex" xmlns:mc="http://schemas.openxmlformats.org/markup-compatibility/2006" xmlns:o="urn:schemas-microsoft-com:office:office" xmlns:r="http://schemas.openxmlformats.org/officeDocument/2006/relationships" xmlns:m="http://schemas.openxmlformats.org/officeDocument/2006/math" xmlns:v="urn:schemas-microsoft-com:vml" xmlns:wp14="http://schemas.microsoft.com/office/word/2010/wordprocessingDrawing" xmlns:wp="http://schemas.openxmlformats.org/drawingml/2006/wordprocessingDrawing" xmlns:w10="urn:schemas-microsoft-com:office:word" xmlns:w="http://schemas.openxmlformats.org/wordprocessingml/2006/main" xmlns:w14="http://schemas.microsoft.com/office/word/2010/wordml" xmlns:w15="http://schemas.microsoft.com/office/word/2012/wordml" xmlns:w16se="http://schemas.microsoft.com/office/word/2015/wordml/symex" xmlns:wpg="http://schemas.microsoft.com/office/word/2010/wordprocessingGroup" xmlns:wpi="http://schemas.microsoft.com/office/word/2010/wordprocessingInk" xmlns:wne="http://schemas.microsoft.com/office/word/2006/wordml" xmlns:wps="http://schemas.microsoft.com/office/word/2010/wordprocessingShape" mc:Ignorable="w14 w15 w16se wp14">
+<w:endnotes xmlns:wpc="http://schemas.microsoft.com/office/word/2010/wordprocessingCanvas" xmlns:cx="http://schemas.microsoft.com/office/drawing/2014/chartex" xmlns:cx1="http://schemas.microsoft.com/office/drawing/2015/9/8/chartex" xmlns:cx2="http://schemas.microsoft.com/office/drawing/2015/10/21/chartex" xmlns:cx3="http://schemas.microsoft.com/office/drawing/2016/5/9/chartex" xmlns:cx4="http://schemas.microsoft.com/office/drawing/2016/5/10/chartex" xmlns:cx5="http://schemas.microsoft.com/office/drawing/2016/5/11/chartex" xmlns:cx6="http://schemas.microsoft.com/office/drawing/2016/5/12/chartex" xmlns:cx7="http://schemas.microsoft.com/office/drawing/2016/5/13/chartex" xmlns:cx8="http://schemas.microsoft.com/office/drawing/2016/5/14/chartex" xmlns:mc="http://schemas.openxmlformats.org/markup-compatibility/2006" xmlns:aink="http://schemas.microsoft.com/office/drawing/2016/ink" xmlns:am3d="http://schemas.microsoft.com/office/drawing/2017/model3d" xmlns:o="urn:schemas-microsoft-com:office:office" xmlns:r="http://schemas.openxmlformats.org/officeDocument/2006/relationships" xmlns:m="http://schemas.openxmlformats.org/officeDocument/2006/math" xmlns:v="urn:schemas-microsoft-com:vml" xmlns:wp14="http://schemas.microsoft.com/office/word/2010/wordprocessingDrawing" xmlns:wp="http://schemas.openxmlformats.org/drawingml/2006/wordprocessingDrawing" xmlns:w10="urn:schemas-microsoft-com:office:word" xmlns:w="http://schemas.openxmlformats.org/wordprocessingml/2006/main" xmlns:w14="http://schemas.microsoft.com/office/word/2010/wordml" xmlns:w15="http://schemas.microsoft.com/office/word/2012/wordml" xmlns:w16cex="http://schemas.microsoft.com/office/word/2018/wordml/cex" xmlns:w16cid="http://schemas.microsoft.com/office/word/2016/wordml/cid" xmlns:w16="http://schemas.microsoft.com/office/word/2018/wordml" xmlns:w16se="http://schemas.microsoft.com/office/word/2015/wordml/symex" xmlns:wpg="http://schemas.microsoft.com/office/word/2010/wordprocessingGroup" xmlns:wpi="http://schemas.microsoft.com/office/word/2010/wordprocessingInk" xmlns:wne="http://schemas.microsoft.com/office/word/2006/wordml" xmlns:wps="http://schemas.microsoft.com/office/word/2010/wordprocessingShape" mc:Ignorable="w14 w15 w16se w16cid w16 w16cex wp14">
   <w:endnote w:type="separator" w:id="-1">
     <w:p>
       <w:pPr>
@@ -8860,7 +9424,7 @@
 </file>
 
 <file path=word/footnotes.xml><?xml version="1.0" encoding="utf-8"?>
-<w:footnotes xmlns:wpc="http://schemas.microsoft.com/office/word/2010/wordprocessingCanvas" xmlns:cx="http://schemas.microsoft.com/office/drawing/2014/chartex" xmlns:mc="http://schemas.openxmlformats.org/markup-compatibility/2006" xmlns:o="urn:schemas-microsoft-com:office:office" xmlns:r="http://schemas.openxmlformats.org/officeDocument/2006/relationships" xmlns:m="http://schemas.openxmlformats.org/officeDocument/2006/math" xmlns:v="urn:schemas-microsoft-com:vml" xmlns:wp14="http://schemas.microsoft.com/office/word/2010/wordprocessingDrawing" xmlns:wp="http://schemas.openxmlformats.org/drawingml/2006/wordprocessingDrawing" xmlns:w10="urn:schemas-microsoft-com:office:word" xmlns:w="http://schemas.openxmlformats.org/wordprocessingml/2006/main" xmlns:w14="http://schemas.microsoft.com/office/word/2010/wordml" xmlns:w15="http://schemas.microsoft.com/office/word/2012/wordml" xmlns:w16se="http://schemas.microsoft.com/office/word/2015/wordml/symex" xmlns:wpg="http://schemas.microsoft.com/office/word/2010/wordprocessingGroup" xmlns:wpi="http://schemas.microsoft.com/office/word/2010/wordprocessingInk" xmlns:wne="http://schemas.microsoft.com/office/word/2006/wordml" xmlns:wps="http://schemas.microsoft.com/office/word/2010/wordprocessingShape" mc:Ignorable="w14 w15 w16se wp14">
+<w:footnotes xmlns:wpc="http://schemas.microsoft.com/office/word/2010/wordprocessingCanvas" xmlns:cx="http://schemas.microsoft.com/office/drawing/2014/chartex" xmlns:cx1="http://schemas.microsoft.com/office/drawing/2015/9/8/chartex" xmlns:cx2="http://schemas.microsoft.com/office/drawing/2015/10/21/chartex" xmlns:cx3="http://schemas.microsoft.com/office/drawing/2016/5/9/chartex" xmlns:cx4="http://schemas.microsoft.com/office/drawing/2016/5/10/chartex" xmlns:cx5="http://schemas.microsoft.com/office/drawing/2016/5/11/chartex" xmlns:cx6="http://schemas.microsoft.com/office/drawing/2016/5/12/chartex" xmlns:cx7="http://schemas.microsoft.com/office/drawing/2016/5/13/chartex" xmlns:cx8="http://schemas.microsoft.com/office/drawing/2016/5/14/chartex" xmlns:mc="http://schemas.openxmlformats.org/markup-compatibility/2006" xmlns:aink="http://schemas.microsoft.com/office/drawing/2016/ink" xmlns:am3d="http://schemas.microsoft.com/office/drawing/2017/model3d" xmlns:o="urn:schemas-microsoft-com:office:office" xmlns:r="http://schemas.openxmlformats.org/officeDocument/2006/relationships" xmlns:m="http://schemas.openxmlformats.org/officeDocument/2006/math" xmlns:v="urn:schemas-microsoft-com:vml" xmlns:wp14="http://schemas.microsoft.com/office/word/2010/wordprocessingDrawing" xmlns:wp="http://schemas.openxmlformats.org/drawingml/2006/wordprocessingDrawing" xmlns:w10="urn:schemas-microsoft-com:office:word" xmlns:w="http://schemas.openxmlformats.org/wordprocessingml/2006/main" xmlns:w14="http://schemas.microsoft.com/office/word/2010/wordml" xmlns:w15="http://schemas.microsoft.com/office/word/2012/wordml" xmlns:w16cex="http://schemas.microsoft.com/office/word/2018/wordml/cex" xmlns:w16cid="http://schemas.microsoft.com/office/word/2016/wordml/cid" xmlns:w16="http://schemas.microsoft.com/office/word/2018/wordml" xmlns:w16se="http://schemas.microsoft.com/office/word/2015/wordml/symex" xmlns:wpg="http://schemas.microsoft.com/office/word/2010/wordprocessingGroup" xmlns:wpi="http://schemas.microsoft.com/office/word/2010/wordprocessingInk" xmlns:wne="http://schemas.microsoft.com/office/word/2006/wordml" xmlns:wps="http://schemas.microsoft.com/office/word/2010/wordprocessingShape" mc:Ignorable="w14 w15 w16se w16cid w16 w16cex wp14">
   <w:footnote w:type="separator" w:id="-1">
     <w:p>
       <w:pPr>
@@ -8885,7 +9449,7 @@
 </file>
 
 <file path=word/header1.xml><?xml version="1.0" encoding="utf-8"?>
-<w:hdr xmlns:wpc="http://schemas.microsoft.com/office/word/2010/wordprocessingCanvas" xmlns:cx="http://schemas.microsoft.com/office/drawing/2014/chartex" xmlns:mc="http://schemas.openxmlformats.org/markup-compatibility/2006" xmlns:o="urn:schemas-microsoft-com:office:office" xmlns:r="http://schemas.openxmlformats.org/officeDocument/2006/relationships" xmlns:m="http://schemas.openxmlformats.org/officeDocument/2006/math" xmlns:v="urn:schemas-microsoft-com:vml" xmlns:wp14="http://schemas.microsoft.com/office/word/2010/wordprocessingDrawing" xmlns:wp="http://schemas.openxmlformats.org/drawingml/2006/wordprocessingDrawing" xmlns:w10="urn:schemas-microsoft-com:office:word" xmlns:w="http://schemas.openxmlformats.org/wordprocessingml/2006/main" xmlns:w14="http://schemas.microsoft.com/office/word/2010/wordml" xmlns:w15="http://schemas.microsoft.com/office/word/2012/wordml" xmlns:w16se="http://schemas.microsoft.com/office/word/2015/wordml/symex" xmlns:wpg="http://schemas.microsoft.com/office/word/2010/wordprocessingGroup" xmlns:wpi="http://schemas.microsoft.com/office/word/2010/wordprocessingInk" xmlns:wne="http://schemas.microsoft.com/office/word/2006/wordml" xmlns:wps="http://schemas.microsoft.com/office/word/2010/wordprocessingShape" mc:Ignorable="w14 w15 w16se wp14">
+<w:hdr xmlns:wpc="http://schemas.microsoft.com/office/word/2010/wordprocessingCanvas" xmlns:cx="http://schemas.microsoft.com/office/drawing/2014/chartex" xmlns:cx1="http://schemas.microsoft.com/office/drawing/2015/9/8/chartex" xmlns:cx2="http://schemas.microsoft.com/office/drawing/2015/10/21/chartex" xmlns:cx3="http://schemas.microsoft.com/office/drawing/2016/5/9/chartex" xmlns:cx4="http://schemas.microsoft.com/office/drawing/2016/5/10/chartex" xmlns:cx5="http://schemas.microsoft.com/office/drawing/2016/5/11/chartex" xmlns:cx6="http://schemas.microsoft.com/office/drawing/2016/5/12/chartex" xmlns:cx7="http://schemas.microsoft.com/office/drawing/2016/5/13/chartex" xmlns:cx8="http://schemas.microsoft.com/office/drawing/2016/5/14/chartex" xmlns:mc="http://schemas.openxmlformats.org/markup-compatibility/2006" xmlns:aink="http://schemas.microsoft.com/office/drawing/2016/ink" xmlns:am3d="http://schemas.microsoft.com/office/drawing/2017/model3d" xmlns:o="urn:schemas-microsoft-com:office:office" xmlns:r="http://schemas.openxmlformats.org/officeDocument/2006/relationships" xmlns:m="http://schemas.openxmlformats.org/officeDocument/2006/math" xmlns:v="urn:schemas-microsoft-com:vml" xmlns:wp14="http://schemas.microsoft.com/office/word/2010/wordprocessingDrawing" xmlns:wp="http://schemas.openxmlformats.org/drawingml/2006/wordprocessingDrawing" xmlns:w10="urn:schemas-microsoft-com:office:word" xmlns:w="http://schemas.openxmlformats.org/wordprocessingml/2006/main" xmlns:w14="http://schemas.microsoft.com/office/word/2010/wordml" xmlns:w15="http://schemas.microsoft.com/office/word/2012/wordml" xmlns:w16cex="http://schemas.microsoft.com/office/word/2018/wordml/cex" xmlns:w16cid="http://schemas.microsoft.com/office/word/2016/wordml/cid" xmlns:w16="http://schemas.microsoft.com/office/word/2018/wordml" xmlns:w16se="http://schemas.microsoft.com/office/word/2015/wordml/symex" xmlns:wpg="http://schemas.microsoft.com/office/word/2010/wordprocessingGroup" xmlns:wpi="http://schemas.microsoft.com/office/word/2010/wordprocessingInk" xmlns:wne="http://schemas.microsoft.com/office/word/2006/wordml" xmlns:wps="http://schemas.microsoft.com/office/word/2010/wordprocessingShape" mc:Ignorable="w14 w15 w16se w16cid w16 w16cex wp14">
   <w:sdt>
     <w:sdtPr>
       <w:id w:val="16956716"/>
@@ -8898,7 +9462,7 @@
     <w:sdtContent>
       <w:p>
         <w:pPr>
-          <w:pStyle w:val="a3"/>
+          <w:pStyle w:val="Header"/>
           <w:jc w:val="center"/>
         </w:pPr>
         <w:r>
@@ -8927,14 +9491,14 @@
   </w:sdt>
   <w:p>
     <w:pPr>
-      <w:pStyle w:val="a3"/>
+      <w:pStyle w:val="Header"/>
     </w:pPr>
   </w:p>
 </w:hdr>
 </file>
 
 <file path=word/numbering.xml><?xml version="1.0" encoding="utf-8"?>
-<w:numbering xmlns:wpc="http://schemas.microsoft.com/office/word/2010/wordprocessingCanvas" xmlns:cx="http://schemas.microsoft.com/office/drawing/2014/chartex" xmlns:mc="http://schemas.openxmlformats.org/markup-compatibility/2006" xmlns:o="urn:schemas-microsoft-com:office:office" xmlns:r="http://schemas.openxmlformats.org/officeDocument/2006/relationships" xmlns:m="http://schemas.openxmlformats.org/officeDocument/2006/math" xmlns:v="urn:schemas-microsoft-com:vml" xmlns:wp14="http://schemas.microsoft.com/office/word/2010/wordprocessingDrawing" xmlns:wp="http://schemas.openxmlformats.org/drawingml/2006/wordprocessingDrawing" xmlns:w10="urn:schemas-microsoft-com:office:word" xmlns:w="http://schemas.openxmlformats.org/wordprocessingml/2006/main" xmlns:w14="http://schemas.microsoft.com/office/word/2010/wordml" xmlns:w15="http://schemas.microsoft.com/office/word/2012/wordml" xmlns:w16se="http://schemas.microsoft.com/office/word/2015/wordml/symex" xmlns:wpg="http://schemas.microsoft.com/office/word/2010/wordprocessingGroup" xmlns:wpi="http://schemas.microsoft.com/office/word/2010/wordprocessingInk" xmlns:wne="http://schemas.microsoft.com/office/word/2006/wordml" xmlns:wps="http://schemas.microsoft.com/office/word/2010/wordprocessingShape" mc:Ignorable="w14 w15 w16se wp14">
+<w:numbering xmlns:wpc="http://schemas.microsoft.com/office/word/2010/wordprocessingCanvas" xmlns:cx="http://schemas.microsoft.com/office/drawing/2014/chartex" xmlns:cx1="http://schemas.microsoft.com/office/drawing/2015/9/8/chartex" xmlns:cx2="http://schemas.microsoft.com/office/drawing/2015/10/21/chartex" xmlns:cx3="http://schemas.microsoft.com/office/drawing/2016/5/9/chartex" xmlns:cx4="http://schemas.microsoft.com/office/drawing/2016/5/10/chartex" xmlns:cx5="http://schemas.microsoft.com/office/drawing/2016/5/11/chartex" xmlns:cx6="http://schemas.microsoft.com/office/drawing/2016/5/12/chartex" xmlns:cx7="http://schemas.microsoft.com/office/drawing/2016/5/13/chartex" xmlns:cx8="http://schemas.microsoft.com/office/drawing/2016/5/14/chartex" xmlns:mc="http://schemas.openxmlformats.org/markup-compatibility/2006" xmlns:aink="http://schemas.microsoft.com/office/drawing/2016/ink" xmlns:am3d="http://schemas.microsoft.com/office/drawing/2017/model3d" xmlns:o="urn:schemas-microsoft-com:office:office" xmlns:r="http://schemas.openxmlformats.org/officeDocument/2006/relationships" xmlns:m="http://schemas.openxmlformats.org/officeDocument/2006/math" xmlns:v="urn:schemas-microsoft-com:vml" xmlns:wp14="http://schemas.microsoft.com/office/word/2010/wordprocessingDrawing" xmlns:wp="http://schemas.openxmlformats.org/drawingml/2006/wordprocessingDrawing" xmlns:w10="urn:schemas-microsoft-com:office:word" xmlns:w="http://schemas.openxmlformats.org/wordprocessingml/2006/main" xmlns:w14="http://schemas.microsoft.com/office/word/2010/wordml" xmlns:w15="http://schemas.microsoft.com/office/word/2012/wordml" xmlns:w16cex="http://schemas.microsoft.com/office/word/2018/wordml/cex" xmlns:w16cid="http://schemas.microsoft.com/office/word/2016/wordml/cid" xmlns:w16="http://schemas.microsoft.com/office/word/2018/wordml" xmlns:w16se="http://schemas.microsoft.com/office/word/2015/wordml/symex" xmlns:wpg="http://schemas.microsoft.com/office/word/2010/wordprocessingGroup" xmlns:wpi="http://schemas.microsoft.com/office/word/2010/wordprocessingInk" xmlns:wne="http://schemas.microsoft.com/office/word/2006/wordml" xmlns:wps="http://schemas.microsoft.com/office/word/2010/wordprocessingShape" mc:Ignorable="w14 w15 w16se w16cid w16 w16cex wp14">
   <w:abstractNum w:abstractNumId="0" w15:restartNumberingAfterBreak="0">
     <w:nsid w:val="031D2D45"/>
     <w:multiLevelType w:val="multilevel"/>
@@ -11704,7 +12268,7 @@
 </file>
 
 <file path=word/people.xml><?xml version="1.0" encoding="utf-8"?>
-<w15:people xmlns:wpc="http://schemas.microsoft.com/office/word/2010/wordprocessingCanvas" xmlns:cx="http://schemas.microsoft.com/office/drawing/2014/chartex" xmlns:mc="http://schemas.openxmlformats.org/markup-compatibility/2006" xmlns:o="urn:schemas-microsoft-com:office:office" xmlns:r="http://schemas.openxmlformats.org/officeDocument/2006/relationships" xmlns:m="http://schemas.openxmlformats.org/officeDocument/2006/math" xmlns:v="urn:schemas-microsoft-com:vml" xmlns:wp14="http://schemas.microsoft.com/office/word/2010/wordprocessingDrawing" xmlns:wp="http://schemas.openxmlformats.org/drawingml/2006/wordprocessingDrawing" xmlns:w10="urn:schemas-microsoft-com:office:word" xmlns:w="http://schemas.openxmlformats.org/wordprocessingml/2006/main" xmlns:w14="http://schemas.microsoft.com/office/word/2010/wordml" xmlns:w15="http://schemas.microsoft.com/office/word/2012/wordml" xmlns:w16se="http://schemas.microsoft.com/office/word/2015/wordml/symex" xmlns:wpg="http://schemas.microsoft.com/office/word/2010/wordprocessingGroup" xmlns:wpi="http://schemas.microsoft.com/office/word/2010/wordprocessingInk" xmlns:wne="http://schemas.microsoft.com/office/word/2006/wordml" xmlns:wps="http://schemas.microsoft.com/office/word/2010/wordprocessingShape" mc:Ignorable="w14 w15 w16se wp14">
+<w15:people xmlns:wpc="http://schemas.microsoft.com/office/word/2010/wordprocessingCanvas" xmlns:cx="http://schemas.microsoft.com/office/drawing/2014/chartex" xmlns:cx1="http://schemas.microsoft.com/office/drawing/2015/9/8/chartex" xmlns:cx2="http://schemas.microsoft.com/office/drawing/2015/10/21/chartex" xmlns:cx3="http://schemas.microsoft.com/office/drawing/2016/5/9/chartex" xmlns:cx4="http://schemas.microsoft.com/office/drawing/2016/5/10/chartex" xmlns:cx5="http://schemas.microsoft.com/office/drawing/2016/5/11/chartex" xmlns:cx6="http://schemas.microsoft.com/office/drawing/2016/5/12/chartex" xmlns:cx7="http://schemas.microsoft.com/office/drawing/2016/5/13/chartex" xmlns:cx8="http://schemas.microsoft.com/office/drawing/2016/5/14/chartex" xmlns:mc="http://schemas.openxmlformats.org/markup-compatibility/2006" xmlns:aink="http://schemas.microsoft.com/office/drawing/2016/ink" xmlns:am3d="http://schemas.microsoft.com/office/drawing/2017/model3d" xmlns:o="urn:schemas-microsoft-com:office:office" xmlns:r="http://schemas.openxmlformats.org/officeDocument/2006/relationships" xmlns:m="http://schemas.openxmlformats.org/officeDocument/2006/math" xmlns:v="urn:schemas-microsoft-com:vml" xmlns:wp14="http://schemas.microsoft.com/office/word/2010/wordprocessingDrawing" xmlns:wp="http://schemas.openxmlformats.org/drawingml/2006/wordprocessingDrawing" xmlns:w10="urn:schemas-microsoft-com:office:word" xmlns:w="http://schemas.openxmlformats.org/wordprocessingml/2006/main" xmlns:w14="http://schemas.microsoft.com/office/word/2010/wordml" xmlns:w15="http://schemas.microsoft.com/office/word/2012/wordml" xmlns:w16cex="http://schemas.microsoft.com/office/word/2018/wordml/cex" xmlns:w16cid="http://schemas.microsoft.com/office/word/2016/wordml/cid" xmlns:w16="http://schemas.microsoft.com/office/word/2018/wordml" xmlns:w16se="http://schemas.microsoft.com/office/word/2015/wordml/symex" xmlns:wpg="http://schemas.microsoft.com/office/word/2010/wordprocessingGroup" xmlns:wpi="http://schemas.microsoft.com/office/word/2010/wordprocessingInk" xmlns:wne="http://schemas.microsoft.com/office/word/2006/wordml" xmlns:wps="http://schemas.microsoft.com/office/word/2010/wordprocessingShape" mc:Ignorable="w14 w15 w16se w16cid w16 w16cex wp14">
   <w15:person w15:author="Kalentyev Alexey">
     <w15:presenceInfo w15:providerId="Windows Live" w15:userId="da819b8650d7d997"/>
   </w15:person>
@@ -11712,7 +12276,7 @@
 </file>
 
 <file path=word/styles.xml><?xml version="1.0" encoding="utf-8"?>
-<w:styles xmlns:mc="http://schemas.openxmlformats.org/markup-compatibility/2006" xmlns:r="http://schemas.openxmlformats.org/officeDocument/2006/relationships" xmlns:w="http://schemas.openxmlformats.org/wordprocessingml/2006/main" xmlns:w14="http://schemas.microsoft.com/office/word/2010/wordml" xmlns:w15="http://schemas.microsoft.com/office/word/2012/wordml" xmlns:w16se="http://schemas.microsoft.com/office/word/2015/wordml/symex" mc:Ignorable="w14 w15 w16se">
+<w:styles xmlns:mc="http://schemas.openxmlformats.org/markup-compatibility/2006" xmlns:r="http://schemas.openxmlformats.org/officeDocument/2006/relationships" xmlns:w="http://schemas.openxmlformats.org/wordprocessingml/2006/main" xmlns:w14="http://schemas.microsoft.com/office/word/2010/wordml" xmlns:w15="http://schemas.microsoft.com/office/word/2012/wordml" xmlns:w16cex="http://schemas.microsoft.com/office/word/2018/wordml/cex" xmlns:w16cid="http://schemas.microsoft.com/office/word/2016/wordml/cid" xmlns:w16="http://schemas.microsoft.com/office/word/2018/wordml" xmlns:w16se="http://schemas.microsoft.com/office/word/2015/wordml/symex" mc:Ignorable="w14 w15 w16se w16cid w16 w16cex">
   <w:docDefaults>
     <w:rPrDefault>
       <w:rPr>
@@ -11728,7 +12292,7 @@
       </w:pPr>
     </w:pPrDefault>
   </w:docDefaults>
-  <w:latentStyles w:defLockedState="0" w:defUIPriority="99" w:defSemiHidden="0" w:defUnhideWhenUsed="0" w:defQFormat="0" w:count="371">
+  <w:latentStyles w:defLockedState="0" w:defUIPriority="99" w:defSemiHidden="0" w:defUnhideWhenUsed="0" w:defQFormat="0" w:count="376">
     <w:lsdException w:name="Normal" w:uiPriority="0" w:qFormat="1"/>
     <w:lsdException w:name="heading 1" w:uiPriority="9" w:qFormat="1"/>
     <w:lsdException w:name="heading 2" w:semiHidden="1" w:uiPriority="9" w:unhideWhenUsed="1" w:qFormat="1"/>
@@ -11834,7 +12398,6 @@
     <w:lsdException w:name="HTML Sample" w:semiHidden="1" w:unhideWhenUsed="1"/>
     <w:lsdException w:name="HTML Typewriter" w:semiHidden="1" w:unhideWhenUsed="1"/>
     <w:lsdException w:name="HTML Variable" w:semiHidden="1" w:unhideWhenUsed="1"/>
-    <w:lsdException w:name="Normal Table" w:semiHidden="1" w:unhideWhenUsed="1"/>
     <w:lsdException w:name="annotation subject" w:semiHidden="1" w:unhideWhenUsed="1"/>
     <w:lsdException w:name="No List" w:semiHidden="1" w:unhideWhenUsed="1"/>
     <w:lsdException w:name="Outline List 1" w:semiHidden="1" w:unhideWhenUsed="1"/>
@@ -11877,11 +12440,8 @@
     <w:lsdException w:name="Table Contemporary" w:semiHidden="1" w:unhideWhenUsed="1"/>
     <w:lsdException w:name="Table Elegant" w:semiHidden="1" w:unhideWhenUsed="1"/>
     <w:lsdException w:name="Table Professional" w:semiHidden="1" w:unhideWhenUsed="1"/>
-    <w:lsdException w:name="Table Subtle 1" w:semiHidden="1" w:unhideWhenUsed="1"/>
     <w:lsdException w:name="Table Subtle 2" w:semiHidden="1" w:unhideWhenUsed="1"/>
     <w:lsdException w:name="Table Web 1" w:semiHidden="1" w:unhideWhenUsed="1"/>
-    <w:lsdException w:name="Table Web 2" w:semiHidden="1" w:unhideWhenUsed="1"/>
-    <w:lsdException w:name="Table Web 3" w:semiHidden="1" w:unhideWhenUsed="1"/>
     <w:lsdException w:name="Balloon Text" w:semiHidden="1" w:unhideWhenUsed="1"/>
     <w:lsdException w:name="Table Grid" w:uiPriority="59"/>
     <w:lsdException w:name="Table Theme" w:semiHidden="1" w:unhideWhenUsed="1"/>
@@ -12100,8 +12660,13 @@
     <w:lsdException w:name="List Table 5 Dark Accent 6" w:uiPriority="50"/>
     <w:lsdException w:name="List Table 6 Colorful Accent 6" w:uiPriority="51"/>
     <w:lsdException w:name="List Table 7 Colorful Accent 6" w:uiPriority="52"/>
+    <w:lsdException w:name="Mention" w:semiHidden="1" w:unhideWhenUsed="1"/>
+    <w:lsdException w:name="Smart Hyperlink" w:semiHidden="1" w:unhideWhenUsed="1"/>
+    <w:lsdException w:name="Hashtag" w:semiHidden="1" w:unhideWhenUsed="1"/>
+    <w:lsdException w:name="Unresolved Mention" w:semiHidden="1" w:unhideWhenUsed="1"/>
+    <w:lsdException w:name="Smart Link" w:semiHidden="1" w:unhideWhenUsed="1"/>
   </w:latentStyles>
-  <w:style w:type="paragraph" w:default="1" w:styleId="a">
+  <w:style w:type="paragraph" w:default="1" w:styleId="Normal">
     <w:name w:val="Normal"/>
     <w:qFormat/>
     <w:rsid w:val="00FD3018"/>
@@ -12115,11 +12680,11 @@
       <w:sz w:val="28"/>
     </w:rPr>
   </w:style>
-  <w:style w:type="paragraph" w:styleId="10">
+  <w:style w:type="paragraph" w:styleId="Heading1">
     <w:name w:val="heading 1"/>
-    <w:basedOn w:val="a"/>
-    <w:next w:val="a"/>
-    <w:link w:val="11"/>
+    <w:basedOn w:val="Normal"/>
+    <w:next w:val="Normal"/>
+    <w:link w:val="Heading1Char"/>
     <w:uiPriority w:val="9"/>
     <w:qFormat/>
     <w:rsid w:val="00BE2E9D"/>
@@ -12138,11 +12703,11 @@
       <w:szCs w:val="28"/>
     </w:rPr>
   </w:style>
-  <w:style w:type="paragraph" w:styleId="20">
+  <w:style w:type="paragraph" w:styleId="Heading2">
     <w:name w:val="heading 2"/>
-    <w:basedOn w:val="a"/>
-    <w:next w:val="a"/>
-    <w:link w:val="21"/>
+    <w:basedOn w:val="Normal"/>
+    <w:next w:val="Normal"/>
+    <w:link w:val="Heading2Char"/>
     <w:uiPriority w:val="9"/>
     <w:unhideWhenUsed/>
     <w:qFormat/>
@@ -12162,11 +12727,11 @@
       <w:szCs w:val="26"/>
     </w:rPr>
   </w:style>
-  <w:style w:type="paragraph" w:styleId="3">
+  <w:style w:type="paragraph" w:styleId="Heading3">
     <w:name w:val="heading 3"/>
-    <w:basedOn w:val="a"/>
-    <w:next w:val="a"/>
-    <w:link w:val="30"/>
+    <w:basedOn w:val="Normal"/>
+    <w:next w:val="Normal"/>
+    <w:link w:val="Heading3Char"/>
     <w:uiPriority w:val="9"/>
     <w:unhideWhenUsed/>
     <w:qFormat/>
@@ -12184,13 +12749,13 @@
       <w:color w:val="4F81BD" w:themeColor="accent1"/>
     </w:rPr>
   </w:style>
-  <w:style w:type="character" w:default="1" w:styleId="a0">
+  <w:style w:type="character" w:default="1" w:styleId="DefaultParagraphFont">
     <w:name w:val="Default Paragraph Font"/>
     <w:uiPriority w:val="1"/>
     <w:semiHidden/>
     <w:unhideWhenUsed/>
   </w:style>
-  <w:style w:type="table" w:default="1" w:styleId="a1">
+  <w:style w:type="table" w:default="1" w:styleId="TableNormal">
     <w:name w:val="Normal Table"/>
     <w:uiPriority w:val="99"/>
     <w:semiHidden/>
@@ -12205,13 +12770,13 @@
       </w:tblCellMar>
     </w:tblPr>
   </w:style>
-  <w:style w:type="numbering" w:default="1" w:styleId="a2">
+  <w:style w:type="numbering" w:default="1" w:styleId="NoList">
     <w:name w:val="No List"/>
     <w:uiPriority w:val="99"/>
     <w:semiHidden/>
     <w:unhideWhenUsed/>
   </w:style>
-  <w:style w:type="paragraph" w:customStyle="1" w:styleId="12">
+  <w:style w:type="paragraph" w:customStyle="1" w:styleId="10">
     <w:name w:val="Заголовок1"/>
     <w:qFormat/>
     <w:rsid w:val="00820617"/>
@@ -12238,10 +12803,10 @@
       </w:numPr>
     </w:pPr>
   </w:style>
-  <w:style w:type="character" w:customStyle="1" w:styleId="11">
-    <w:name w:val="Заголовок 1 Знак"/>
-    <w:basedOn w:val="a0"/>
-    <w:link w:val="10"/>
+  <w:style w:type="character" w:customStyle="1" w:styleId="Heading1Char">
+    <w:name w:val="Heading 1 Char"/>
+    <w:basedOn w:val="DefaultParagraphFont"/>
+    <w:link w:val="Heading1"/>
     <w:uiPriority w:val="9"/>
     <w:rsid w:val="00BE2E9D"/>
     <w:rPr>
@@ -12252,10 +12817,10 @@
       <w:szCs w:val="28"/>
     </w:rPr>
   </w:style>
-  <w:style w:type="paragraph" w:styleId="a3">
+  <w:style w:type="paragraph" w:styleId="Header">
     <w:name w:val="header"/>
-    <w:basedOn w:val="a"/>
-    <w:link w:val="a4"/>
+    <w:basedOn w:val="Normal"/>
+    <w:link w:val="HeaderChar"/>
     <w:uiPriority w:val="99"/>
     <w:unhideWhenUsed/>
     <w:rsid w:val="00B46607"/>
@@ -12267,10 +12832,10 @@
       <w:spacing w:line="240" w:lineRule="auto"/>
     </w:pPr>
   </w:style>
-  <w:style w:type="character" w:customStyle="1" w:styleId="a4">
-    <w:name w:val="Верхний колонтитул Знак"/>
-    <w:basedOn w:val="a0"/>
-    <w:link w:val="a3"/>
+  <w:style w:type="character" w:customStyle="1" w:styleId="HeaderChar">
+    <w:name w:val="Header Char"/>
+    <w:basedOn w:val="DefaultParagraphFont"/>
+    <w:link w:val="Header"/>
     <w:uiPriority w:val="99"/>
     <w:rsid w:val="00B46607"/>
     <w:rPr>
@@ -12278,10 +12843,10 @@
       <w:sz w:val="28"/>
     </w:rPr>
   </w:style>
-  <w:style w:type="paragraph" w:styleId="a5">
+  <w:style w:type="paragraph" w:styleId="Footer">
     <w:name w:val="footer"/>
-    <w:basedOn w:val="a"/>
-    <w:link w:val="a6"/>
+    <w:basedOn w:val="Normal"/>
+    <w:link w:val="FooterChar"/>
     <w:uiPriority w:val="99"/>
     <w:unhideWhenUsed/>
     <w:rsid w:val="00B46607"/>
@@ -12293,10 +12858,10 @@
       <w:spacing w:line="240" w:lineRule="auto"/>
     </w:pPr>
   </w:style>
-  <w:style w:type="character" w:customStyle="1" w:styleId="a6">
-    <w:name w:val="Нижний колонтитул Знак"/>
-    <w:basedOn w:val="a0"/>
-    <w:link w:val="a5"/>
+  <w:style w:type="character" w:customStyle="1" w:styleId="FooterChar">
+    <w:name w:val="Footer Char"/>
+    <w:basedOn w:val="DefaultParagraphFont"/>
+    <w:link w:val="Footer"/>
     <w:uiPriority w:val="99"/>
     <w:rsid w:val="00B46607"/>
     <w:rPr>
@@ -12304,9 +12869,9 @@
       <w:sz w:val="28"/>
     </w:rPr>
   </w:style>
-  <w:style w:type="paragraph" w:styleId="a7">
+  <w:style w:type="paragraph" w:styleId="ListParagraph">
     <w:name w:val="List Paragraph"/>
-    <w:basedOn w:val="a"/>
+    <w:basedOn w:val="Normal"/>
     <w:uiPriority w:val="34"/>
     <w:qFormat/>
     <w:rsid w:val="00846BA6"/>
@@ -12315,7 +12880,7 @@
       <w:contextualSpacing/>
     </w:pPr>
   </w:style>
-  <w:style w:type="paragraph" w:styleId="a8">
+  <w:style w:type="paragraph" w:styleId="NoSpacing">
     <w:name w:val="No Spacing"/>
     <w:uiPriority w:val="1"/>
     <w:qFormat/>
@@ -12331,13 +12896,13 @@
   </w:style>
   <w:style w:type="character" w:customStyle="1" w:styleId="apple-converted-space">
     <w:name w:val="apple-converted-space"/>
-    <w:basedOn w:val="a0"/>
+    <w:basedOn w:val="DefaultParagraphFont"/>
     <w:rsid w:val="002E73FC"/>
   </w:style>
-  <w:style w:type="paragraph" w:styleId="a9">
+  <w:style w:type="paragraph" w:styleId="BalloonText">
     <w:name w:val="Balloon Text"/>
-    <w:basedOn w:val="a"/>
-    <w:link w:val="aa"/>
+    <w:basedOn w:val="Normal"/>
+    <w:link w:val="BalloonTextChar"/>
     <w:uiPriority w:val="99"/>
     <w:semiHidden/>
     <w:unhideWhenUsed/>
@@ -12351,10 +12916,10 @@
       <w:szCs w:val="16"/>
     </w:rPr>
   </w:style>
-  <w:style w:type="character" w:customStyle="1" w:styleId="aa">
-    <w:name w:val="Текст выноски Знак"/>
-    <w:basedOn w:val="a0"/>
-    <w:link w:val="a9"/>
+  <w:style w:type="character" w:customStyle="1" w:styleId="BalloonTextChar">
+    <w:name w:val="Balloon Text Char"/>
+    <w:basedOn w:val="DefaultParagraphFont"/>
+    <w:link w:val="BalloonText"/>
     <w:uiPriority w:val="99"/>
     <w:semiHidden/>
     <w:rsid w:val="00FD3018"/>
@@ -12364,9 +12929,9 @@
       <w:szCs w:val="16"/>
     </w:rPr>
   </w:style>
-  <w:style w:type="table" w:styleId="ab">
+  <w:style w:type="table" w:styleId="TableGrid">
     <w:name w:val="Table Grid"/>
-    <w:basedOn w:val="a1"/>
+    <w:basedOn w:val="TableNormal"/>
     <w:uiPriority w:val="59"/>
     <w:rsid w:val="00363A36"/>
     <w:pPr>
@@ -12383,10 +12948,10 @@
       </w:tblBorders>
     </w:tblPr>
   </w:style>
-  <w:style w:type="paragraph" w:styleId="ac">
+  <w:style w:type="paragraph" w:styleId="Caption">
     <w:name w:val="caption"/>
-    <w:basedOn w:val="a"/>
-    <w:next w:val="a"/>
+    <w:basedOn w:val="Normal"/>
+    <w:next w:val="Normal"/>
     <w:uiPriority w:val="35"/>
     <w:unhideWhenUsed/>
     <w:qFormat/>
@@ -12399,10 +12964,10 @@
       <w:szCs w:val="18"/>
     </w:rPr>
   </w:style>
-  <w:style w:type="paragraph" w:styleId="13">
+  <w:style w:type="paragraph" w:styleId="TOC1">
     <w:name w:val="toc 1"/>
-    <w:basedOn w:val="a"/>
-    <w:next w:val="a"/>
+    <w:basedOn w:val="Normal"/>
+    <w:next w:val="Normal"/>
     <w:autoRedefine/>
     <w:uiPriority w:val="39"/>
     <w:unhideWhenUsed/>
@@ -12416,9 +12981,9 @@
       <w:ind w:firstLine="0"/>
     </w:pPr>
   </w:style>
-  <w:style w:type="character" w:styleId="ad">
+  <w:style w:type="character" w:styleId="Hyperlink">
     <w:name w:val="Hyperlink"/>
-    <w:basedOn w:val="a0"/>
+    <w:basedOn w:val="DefaultParagraphFont"/>
     <w:uiPriority w:val="99"/>
     <w:unhideWhenUsed/>
     <w:rsid w:val="00234CB5"/>
@@ -12427,10 +12992,10 @@
       <w:u w:val="single"/>
     </w:rPr>
   </w:style>
-  <w:style w:type="character" w:customStyle="1" w:styleId="21">
-    <w:name w:val="Заголовок 2 Знак"/>
-    <w:basedOn w:val="a0"/>
-    <w:link w:val="20"/>
+  <w:style w:type="character" w:customStyle="1" w:styleId="Heading2Char">
+    <w:name w:val="Heading 2 Char"/>
+    <w:basedOn w:val="DefaultParagraphFont"/>
+    <w:link w:val="Heading2"/>
     <w:uiPriority w:val="9"/>
     <w:rsid w:val="00506B4E"/>
     <w:rPr>
@@ -12441,10 +13006,10 @@
       <w:szCs w:val="26"/>
     </w:rPr>
   </w:style>
-  <w:style w:type="paragraph" w:styleId="22">
+  <w:style w:type="paragraph" w:styleId="TOC2">
     <w:name w:val="toc 2"/>
-    <w:basedOn w:val="a"/>
-    <w:next w:val="a"/>
+    <w:basedOn w:val="Normal"/>
+    <w:next w:val="Normal"/>
     <w:autoRedefine/>
     <w:uiPriority w:val="39"/>
     <w:unhideWhenUsed/>
@@ -12457,9 +13022,9 @@
       <w:ind w:firstLine="284"/>
     </w:pPr>
   </w:style>
-  <w:style w:type="paragraph" w:styleId="ae">
+  <w:style w:type="paragraph" w:styleId="NormalWeb">
     <w:name w:val="Normal (Web)"/>
-    <w:basedOn w:val="a"/>
+    <w:basedOn w:val="Normal"/>
     <w:uiPriority w:val="99"/>
     <w:unhideWhenUsed/>
     <w:rsid w:val="00781E81"/>
@@ -12475,9 +13040,9 @@
       <w:lang w:val="en-US" w:eastAsia="ru-RU" w:bidi="en-US"/>
     </w:rPr>
   </w:style>
-  <w:style w:type="character" w:styleId="af">
+  <w:style w:type="character" w:styleId="SubtleEmphasis">
     <w:name w:val="Subtle Emphasis"/>
-    <w:basedOn w:val="a0"/>
+    <w:basedOn w:val="DefaultParagraphFont"/>
     <w:uiPriority w:val="19"/>
     <w:qFormat/>
     <w:rsid w:val="007A1445"/>
@@ -12487,9 +13052,9 @@
       <w:color w:val="808080" w:themeColor="text1" w:themeTint="7F"/>
     </w:rPr>
   </w:style>
-  <w:style w:type="character" w:styleId="af0">
+  <w:style w:type="character" w:styleId="SubtleReference">
     <w:name w:val="Subtle Reference"/>
-    <w:basedOn w:val="a0"/>
+    <w:basedOn w:val="DefaultParagraphFont"/>
     <w:uiPriority w:val="31"/>
     <w:qFormat/>
     <w:rsid w:val="00D93D53"/>
@@ -12512,11 +13077,11 @@
       </w:numPr>
     </w:pPr>
   </w:style>
-  <w:style w:type="paragraph" w:styleId="af1">
+  <w:style w:type="paragraph" w:styleId="Subtitle">
     <w:name w:val="Subtitle"/>
-    <w:basedOn w:val="a"/>
-    <w:next w:val="a"/>
-    <w:link w:val="af2"/>
+    <w:basedOn w:val="Normal"/>
+    <w:next w:val="Normal"/>
+    <w:link w:val="SubtitleChar"/>
     <w:uiPriority w:val="11"/>
     <w:qFormat/>
     <w:rsid w:val="00977C0A"/>
@@ -12533,10 +13098,10 @@
       <w:szCs w:val="24"/>
     </w:rPr>
   </w:style>
-  <w:style w:type="character" w:customStyle="1" w:styleId="af2">
-    <w:name w:val="Подзаголовок Знак"/>
-    <w:basedOn w:val="a0"/>
-    <w:link w:val="af1"/>
+  <w:style w:type="character" w:customStyle="1" w:styleId="SubtitleChar">
+    <w:name w:val="Subtitle Char"/>
+    <w:basedOn w:val="DefaultParagraphFont"/>
+    <w:link w:val="Subtitle"/>
     <w:uiPriority w:val="11"/>
     <w:rsid w:val="00977C0A"/>
     <w:rPr>
@@ -12549,7 +13114,7 @@
   </w:style>
   <w:style w:type="paragraph" w:customStyle="1" w:styleId="bodytext">
     <w:name w:val="bodytext"/>
-    <w:basedOn w:val="a"/>
+    <w:basedOn w:val="Normal"/>
     <w:rsid w:val="001E7A78"/>
     <w:pPr>
       <w:spacing w:before="100" w:beforeAutospacing="1" w:after="100" w:afterAutospacing="1" w:line="240" w:lineRule="auto"/>
@@ -12563,9 +13128,9 @@
       <w:lang w:eastAsia="ru-RU"/>
     </w:rPr>
   </w:style>
-  <w:style w:type="character" w:styleId="af3">
+  <w:style w:type="character" w:styleId="FollowedHyperlink">
     <w:name w:val="FollowedHyperlink"/>
-    <w:basedOn w:val="a0"/>
+    <w:basedOn w:val="DefaultParagraphFont"/>
     <w:uiPriority w:val="99"/>
     <w:semiHidden/>
     <w:unhideWhenUsed/>
@@ -12577,18 +13142,18 @@
   </w:style>
   <w:style w:type="character" w:customStyle="1" w:styleId="x2ul">
     <w:name w:val="x2ul"/>
-    <w:basedOn w:val="a0"/>
+    <w:basedOn w:val="DefaultParagraphFont"/>
     <w:rsid w:val="002D721E"/>
   </w:style>
   <w:style w:type="character" w:customStyle="1" w:styleId="x1cm">
     <w:name w:val="x1cm"/>
-    <w:basedOn w:val="a0"/>
+    <w:basedOn w:val="DefaultParagraphFont"/>
     <w:rsid w:val="008A6385"/>
   </w:style>
-  <w:style w:type="character" w:customStyle="1" w:styleId="30">
-    <w:name w:val="Заголовок 3 Знак"/>
-    <w:basedOn w:val="a0"/>
-    <w:link w:val="3"/>
+  <w:style w:type="character" w:customStyle="1" w:styleId="Heading3Char">
+    <w:name w:val="Heading 3 Char"/>
+    <w:basedOn w:val="DefaultParagraphFont"/>
+    <w:link w:val="Heading3"/>
     <w:uiPriority w:val="9"/>
     <w:rsid w:val="00030919"/>
     <w:rPr>
@@ -12599,10 +13164,10 @@
       <w:sz w:val="28"/>
     </w:rPr>
   </w:style>
-  <w:style w:type="paragraph" w:styleId="af4">
+  <w:style w:type="paragraph" w:styleId="FootnoteText">
     <w:name w:val="footnote text"/>
-    <w:basedOn w:val="a"/>
-    <w:link w:val="af5"/>
+    <w:basedOn w:val="Normal"/>
+    <w:link w:val="FootnoteTextChar"/>
     <w:uiPriority w:val="99"/>
     <w:semiHidden/>
     <w:unhideWhenUsed/>
@@ -12615,10 +13180,10 @@
       <w:szCs w:val="20"/>
     </w:rPr>
   </w:style>
-  <w:style w:type="character" w:customStyle="1" w:styleId="af5">
-    <w:name w:val="Текст сноски Знак"/>
-    <w:basedOn w:val="a0"/>
-    <w:link w:val="af4"/>
+  <w:style w:type="character" w:customStyle="1" w:styleId="FootnoteTextChar">
+    <w:name w:val="Footnote Text Char"/>
+    <w:basedOn w:val="DefaultParagraphFont"/>
+    <w:link w:val="FootnoteText"/>
     <w:uiPriority w:val="99"/>
     <w:semiHidden/>
     <w:rsid w:val="00D87212"/>
@@ -12628,9 +13193,9 @@
       <w:szCs w:val="20"/>
     </w:rPr>
   </w:style>
-  <w:style w:type="character" w:styleId="af6">
+  <w:style w:type="character" w:styleId="FootnoteReference">
     <w:name w:val="footnote reference"/>
-    <w:basedOn w:val="a0"/>
+    <w:basedOn w:val="DefaultParagraphFont"/>
     <w:uiPriority w:val="99"/>
     <w:semiHidden/>
     <w:unhideWhenUsed/>
@@ -12639,9 +13204,9 @@
       <w:vertAlign w:val="superscript"/>
     </w:rPr>
   </w:style>
-  <w:style w:type="character" w:styleId="af7">
+  <w:style w:type="character" w:styleId="CommentReference">
     <w:name w:val="annotation reference"/>
-    <w:basedOn w:val="a0"/>
+    <w:basedOn w:val="DefaultParagraphFont"/>
     <w:uiPriority w:val="99"/>
     <w:semiHidden/>
     <w:unhideWhenUsed/>
@@ -12651,10 +13216,10 @@
       <w:szCs w:val="16"/>
     </w:rPr>
   </w:style>
-  <w:style w:type="paragraph" w:styleId="af8">
+  <w:style w:type="paragraph" w:styleId="CommentText">
     <w:name w:val="annotation text"/>
-    <w:basedOn w:val="a"/>
-    <w:link w:val="af9"/>
+    <w:basedOn w:val="Normal"/>
+    <w:link w:val="CommentTextChar"/>
     <w:uiPriority w:val="99"/>
     <w:unhideWhenUsed/>
     <w:rsid w:val="00D535C5"/>
@@ -12666,10 +13231,10 @@
       <w:szCs w:val="20"/>
     </w:rPr>
   </w:style>
-  <w:style w:type="character" w:customStyle="1" w:styleId="af9">
-    <w:name w:val="Текст примечания Знак"/>
-    <w:basedOn w:val="a0"/>
-    <w:link w:val="af8"/>
+  <w:style w:type="character" w:customStyle="1" w:styleId="CommentTextChar">
+    <w:name w:val="Comment Text Char"/>
+    <w:basedOn w:val="DefaultParagraphFont"/>
+    <w:link w:val="CommentText"/>
     <w:uiPriority w:val="99"/>
     <w:rsid w:val="00D535C5"/>
     <w:rPr>
@@ -12678,11 +13243,11 @@
       <w:szCs w:val="20"/>
     </w:rPr>
   </w:style>
-  <w:style w:type="paragraph" w:styleId="afa">
+  <w:style w:type="paragraph" w:styleId="CommentSubject">
     <w:name w:val="annotation subject"/>
-    <w:basedOn w:val="af8"/>
-    <w:next w:val="af8"/>
-    <w:link w:val="afb"/>
+    <w:basedOn w:val="CommentText"/>
+    <w:next w:val="CommentText"/>
+    <w:link w:val="CommentSubjectChar"/>
     <w:uiPriority w:val="99"/>
     <w:semiHidden/>
     <w:unhideWhenUsed/>
@@ -12692,10 +13257,10 @@
       <w:bCs/>
     </w:rPr>
   </w:style>
-  <w:style w:type="character" w:customStyle="1" w:styleId="afb">
-    <w:name w:val="Тема примечания Знак"/>
-    <w:basedOn w:val="af9"/>
-    <w:link w:val="afa"/>
+  <w:style w:type="character" w:customStyle="1" w:styleId="CommentSubjectChar">
+    <w:name w:val="Comment Subject Char"/>
+    <w:basedOn w:val="CommentTextChar"/>
+    <w:link w:val="CommentSubject"/>
     <w:uiPriority w:val="99"/>
     <w:semiHidden/>
     <w:rsid w:val="00D535C5"/>
@@ -12709,7 +13274,7 @@
   </w:style>
   <w:style w:type="character" w:customStyle="1" w:styleId="Mention1">
     <w:name w:val="Mention1"/>
-    <w:basedOn w:val="a0"/>
+    <w:basedOn w:val="DefaultParagraphFont"/>
     <w:uiPriority w:val="99"/>
     <w:semiHidden/>
     <w:unhideWhenUsed/>
@@ -12719,9 +13284,9 @@
       <w:shd w:val="clear" w:color="auto" w:fill="E6E6E6"/>
     </w:rPr>
   </w:style>
-  <w:style w:type="character" w:customStyle="1" w:styleId="afc">
+  <w:style w:type="character" w:customStyle="1" w:styleId="a">
     <w:name w:val="мой стиль Знак"/>
-    <w:link w:val="afd"/>
+    <w:link w:val="a0"/>
     <w:locked/>
     <w:rsid w:val="0050556E"/>
     <w:rPr>
@@ -12731,10 +13296,10 @@
       <w:szCs w:val="32"/>
     </w:rPr>
   </w:style>
-  <w:style w:type="paragraph" w:customStyle="1" w:styleId="afd">
+  <w:style w:type="paragraph" w:customStyle="1" w:styleId="a0">
     <w:name w:val="мой стиль"/>
-    <w:basedOn w:val="a"/>
-    <w:link w:val="afc"/>
+    <w:basedOn w:val="Normal"/>
+    <w:link w:val="a"/>
     <w:qFormat/>
     <w:rsid w:val="0050556E"/>
     <w:pPr>
@@ -12746,7 +13311,7 @@
       <w:szCs w:val="32"/>
     </w:rPr>
   </w:style>
-  <w:style w:type="paragraph" w:customStyle="1" w:styleId="14">
+  <w:style w:type="paragraph" w:customStyle="1" w:styleId="11">
     <w:name w:val="Обычный1"/>
     <w:rsid w:val="00AA645D"/>
     <w:pPr>
@@ -12765,7 +13330,7 @@
   </w:style>
   <w:style w:type="table" w:customStyle="1" w:styleId="110">
     <w:name w:val="Сетка таблицы11"/>
-    <w:basedOn w:val="a1"/>
+    <w:basedOn w:val="TableNormal"/>
     <w:uiPriority w:val="59"/>
     <w:rsid w:val="00AA645D"/>
     <w:pPr>
@@ -12785,10 +13350,10 @@
       </w:tblBorders>
     </w:tblPr>
   </w:style>
-  <w:style w:type="paragraph" w:styleId="afe">
+  <w:style w:type="paragraph" w:styleId="TOCHeading">
     <w:name w:val="TOC Heading"/>
-    <w:basedOn w:val="10"/>
-    <w:next w:val="a"/>
+    <w:basedOn w:val="Heading1"/>
+    <w:next w:val="Normal"/>
     <w:uiPriority w:val="39"/>
     <w:unhideWhenUsed/>
     <w:qFormat/>
@@ -12810,7 +13375,7 @@
   </w:style>
   <w:style w:type="paragraph" w:customStyle="1" w:styleId="formattext">
     <w:name w:val="formattext"/>
-    <w:basedOn w:val="a"/>
+    <w:basedOn w:val="Normal"/>
     <w:rsid w:val="00A648F1"/>
     <w:pPr>
       <w:spacing w:before="100" w:beforeAutospacing="1" w:after="100" w:afterAutospacing="1" w:line="240" w:lineRule="auto"/>
@@ -13115,7 +13680,7 @@
 </file>
 
 <file path=customXml/itemProps1.xml><?xml version="1.0" encoding="utf-8"?>
-<ds:datastoreItem xmlns:ds="http://schemas.openxmlformats.org/officeDocument/2006/customXml" ds:itemID="{0DCB4B1B-57F4-45CC-BD48-33B41AA083CA}">
+<ds:datastoreItem xmlns:ds="http://schemas.openxmlformats.org/officeDocument/2006/customXml" ds:itemID="{F1889D91-85E5-4C37-B711-92A79E75A637}">
   <ds:schemaRefs>
     <ds:schemaRef ds:uri="http://schemas.openxmlformats.org/officeDocument/2006/bibliography"/>
   </ds:schemaRefs>
